--- a/Projects/Projects_Uditya.docx
+++ b/Projects/Projects_Uditya.docx
@@ -1,6 +1,6 @@
 
 <file path=word/document.xml><?xml version="1.0" encoding="utf-8"?>
-<w:document xmlns:wpc="http://schemas.microsoft.com/office/word/2010/wordprocessingCanvas" xmlns:cx="http://schemas.microsoft.com/office/drawing/2014/chartex" xmlns:cx1="http://schemas.microsoft.com/office/drawing/2015/9/8/chartex" xmlns:cx2="http://schemas.microsoft.com/office/drawing/2015/10/21/chartex" xmlns:cx3="http://schemas.microsoft.com/office/drawing/2016/5/9/chartex" xmlns:cx4="http://schemas.microsoft.com/office/drawing/2016/5/10/chartex" xmlns:cx5="http://schemas.microsoft.com/office/drawing/2016/5/11/chartex" xmlns:cx6="http://schemas.microsoft.com/office/drawing/2016/5/12/chartex" xmlns:cx7="http://schemas.microsoft.com/office/drawing/2016/5/13/chartex" xmlns:cx8="http://schemas.microsoft.com/office/drawing/2016/5/14/chartex" xmlns:mc="http://schemas.openxmlformats.org/markup-compatibility/2006" xmlns:aink="http://schemas.microsoft.com/office/drawing/2016/ink" xmlns:am3d="http://schemas.microsoft.com/office/drawing/2017/model3d" xmlns:o="urn:schemas-microsoft-com:office:office" xmlns:r="http://schemas.openxmlformats.org/officeDocument/2006/relationships" xmlns:m="http://schemas.openxmlformats.org/officeDocument/2006/math" xmlns:v="urn:schemas-microsoft-com:vml" xmlns:wp14="http://schemas.microsoft.com/office/word/2010/wordprocessingDrawing" xmlns:wp="http://schemas.openxmlformats.org/drawingml/2006/wordprocessingDrawing" xmlns:w10="urn:schemas-microsoft-com:office:word" xmlns:w="http://schemas.openxmlformats.org/wordprocessingml/2006/main" xmlns:w14="http://schemas.microsoft.com/office/word/2010/wordml" xmlns:w15="http://schemas.microsoft.com/office/word/2012/wordml" xmlns:w16cex="http://schemas.microsoft.com/office/word/2018/wordml/cex" xmlns:w16cid="http://schemas.microsoft.com/office/word/2016/wordml/cid" xmlns:w16="http://schemas.microsoft.com/office/word/2018/wordml" xmlns:w16sdtdh="http://schemas.microsoft.com/office/word/2020/wordml/sdtdatahash" xmlns:w16se="http://schemas.microsoft.com/office/word/2015/wordml/symex" xmlns:wpg="http://schemas.microsoft.com/office/word/2010/wordprocessingGroup" xmlns:wpi="http://schemas.microsoft.com/office/word/2010/wordprocessingInk" xmlns:wne="http://schemas.microsoft.com/office/word/2006/wordml" xmlns:wps="http://schemas.microsoft.com/office/word/2010/wordprocessingShape" mc:Ignorable="w14 w15 w16se w16cid w16 w16cex w16sdtdh wp14">
+<w:document xmlns:wpc="http://schemas.microsoft.com/office/word/2010/wordprocessingCanvas" xmlns:cx="http://schemas.microsoft.com/office/drawing/2014/chartex" xmlns:cx1="http://schemas.microsoft.com/office/drawing/2015/9/8/chartex" xmlns:cx2="http://schemas.microsoft.com/office/drawing/2015/10/21/chartex" xmlns:cx3="http://schemas.microsoft.com/office/drawing/2016/5/9/chartex" xmlns:cx4="http://schemas.microsoft.com/office/drawing/2016/5/10/chartex" xmlns:cx5="http://schemas.microsoft.com/office/drawing/2016/5/11/chartex" xmlns:cx6="http://schemas.microsoft.com/office/drawing/2016/5/12/chartex" xmlns:cx7="http://schemas.microsoft.com/office/drawing/2016/5/13/chartex" xmlns:cx8="http://schemas.microsoft.com/office/drawing/2016/5/14/chartex" xmlns:mc="http://schemas.openxmlformats.org/markup-compatibility/2006" xmlns:aink="http://schemas.microsoft.com/office/drawing/2016/ink" xmlns:am3d="http://schemas.microsoft.com/office/drawing/2017/model3d" xmlns:o="urn:schemas-microsoft-com:office:office" xmlns:oel="http://schemas.microsoft.com/office/2019/extlst" xmlns:r="http://schemas.openxmlformats.org/officeDocument/2006/relationships" xmlns:m="http://schemas.openxmlformats.org/officeDocument/2006/math" xmlns:v="urn:schemas-microsoft-com:vml" xmlns:wp14="http://schemas.microsoft.com/office/word/2010/wordprocessingDrawing" xmlns:wp="http://schemas.openxmlformats.org/drawingml/2006/wordprocessingDrawing" xmlns:w10="urn:schemas-microsoft-com:office:word" xmlns:w="http://schemas.openxmlformats.org/wordprocessingml/2006/main" xmlns:w14="http://schemas.microsoft.com/office/word/2010/wordml" xmlns:w15="http://schemas.microsoft.com/office/word/2012/wordml" xmlns:w16cex="http://schemas.microsoft.com/office/word/2018/wordml/cex" xmlns:w16cid="http://schemas.microsoft.com/office/word/2016/wordml/cid" xmlns:w16="http://schemas.microsoft.com/office/word/2018/wordml" xmlns:w16sdtdh="http://schemas.microsoft.com/office/word/2020/wordml/sdtdatahash" xmlns:w16se="http://schemas.microsoft.com/office/word/2015/wordml/symex" xmlns:wpg="http://schemas.microsoft.com/office/word/2010/wordprocessingGroup" xmlns:wpi="http://schemas.microsoft.com/office/word/2010/wordprocessingInk" xmlns:wne="http://schemas.microsoft.com/office/word/2006/wordml" xmlns:wps="http://schemas.microsoft.com/office/word/2010/wordprocessingShape" mc:Ignorable="w14 w15 w16se w16cid w16 w16cex w16sdtdh wp14">
   <w:body>
     <w:tbl>
       <w:tblPr>
@@ -108,7 +108,7 @@
                           </pic:cNvPicPr>
                         </pic:nvPicPr>
                         <pic:blipFill>
-                          <a:blip r:embed="rId5">
+                          <a:blip r:embed="rId6">
                             <a:extLst>
                               <a:ext uri="{28A0092B-C50C-407E-A947-70E740481C1C}">
                                 <a14:useLocalDpi xmlns:a14="http://schemas.microsoft.com/office/drawing/2010/main" val="0"/>
@@ -173,7 +173,7 @@
                           </pic:cNvPicPr>
                         </pic:nvPicPr>
                         <pic:blipFill>
-                          <a:blip r:embed="rId6" cstate="print">
+                          <a:blip r:embed="rId7" cstate="print">
                             <a:extLst>
                               <a:ext uri="{28A0092B-C50C-407E-A947-70E740481C1C}">
                                 <a14:useLocalDpi xmlns:a14="http://schemas.microsoft.com/office/drawing/2010/main" val="0"/>
@@ -238,7 +238,7 @@
                           </pic:cNvPicPr>
                         </pic:nvPicPr>
                         <pic:blipFill>
-                          <a:blip r:embed="rId7" cstate="print">
+                          <a:blip r:embed="rId8" cstate="print">
                             <a:extLst>
                               <a:ext uri="{28A0092B-C50C-407E-A947-70E740481C1C}">
                                 <a14:useLocalDpi xmlns:a14="http://schemas.microsoft.com/office/drawing/2010/main" val="0"/>
@@ -303,7 +303,7 @@
                           </pic:cNvPicPr>
                         </pic:nvPicPr>
                         <pic:blipFill>
-                          <a:blip r:embed="rId8" cstate="print">
+                          <a:blip r:embed="rId9" cstate="print">
                             <a:extLst>
                               <a:ext uri="{28A0092B-C50C-407E-A947-70E740481C1C}">
                                 <a14:useLocalDpi xmlns:a14="http://schemas.microsoft.com/office/drawing/2010/main" val="0"/>
@@ -345,7 +345,7 @@
               </w:rPr>
               <w:t xml:space="preserve">   </w:t>
             </w:r>
-            <w:hyperlink r:id="rId9" w:history="1">
+            <w:hyperlink r:id="rId10" w:history="1">
               <w:r>
                 <w:rPr>
                   <w:rStyle w:val="Hyperlink"/>
@@ -386,13 +386,21 @@
                 <w:sz w:val="22"/>
                 <w:szCs w:val="22"/>
               </w:rPr>
-              <w:t xml:space="preserve">   </w:t>
-            </w:r>
-            <w:proofErr w:type="gramStart"/>
+              <w:t xml:space="preserve">    </w:t>
+            </w:r>
             <w:r>
               <w:rPr>
                 <w:rFonts w:cstheme="minorHAnsi"/>
                 <w:color w:val="000000" w:themeColor="text1"/>
+                <w:sz w:val="22"/>
+                <w:szCs w:val="22"/>
+              </w:rPr>
+              <w:t xml:space="preserve"> </w:t>
+            </w:r>
+            <w:r>
+              <w:rPr>
+                <w:rFonts w:cstheme="minorHAnsi"/>
+                <w:color w:val="000000" w:themeColor="text1"/>
                 <w:spacing w:val="-1"/>
                 <w:sz w:val="22"/>
                 <w:szCs w:val="22"/>
@@ -403,41 +411,11 @@
               <w:rPr>
                 <w:rFonts w:cstheme="minorHAnsi"/>
                 <w:color w:val="000000" w:themeColor="text1"/>
-                <w:sz w:val="22"/>
-                <w:szCs w:val="22"/>
-              </w:rPr>
-              <w:t xml:space="preserve"> </w:t>
-            </w:r>
-            <w:r>
-              <w:rPr>
-                <w:rFonts w:cstheme="minorHAnsi"/>
-                <w:color w:val="000000" w:themeColor="text1"/>
                 <w:spacing w:val="-1"/>
                 <w:sz w:val="22"/>
                 <w:szCs w:val="22"/>
               </w:rPr>
-              <w:t xml:space="preserve"> </w:t>
-            </w:r>
-            <w:r>
-              <w:rPr>
-                <w:rFonts w:cstheme="minorHAnsi"/>
-                <w:color w:val="000000" w:themeColor="text1"/>
-                <w:spacing w:val="-1"/>
-                <w:sz w:val="22"/>
-                <w:szCs w:val="22"/>
-              </w:rPr>
-              <w:t>(</w:t>
-            </w:r>
-            <w:proofErr w:type="gramEnd"/>
-            <w:r>
-              <w:rPr>
-                <w:rFonts w:cstheme="minorHAnsi"/>
-                <w:color w:val="000000" w:themeColor="text1"/>
-                <w:spacing w:val="-1"/>
-                <w:sz w:val="22"/>
-                <w:szCs w:val="22"/>
-              </w:rPr>
-              <w:t>+1)519-729-9026</w:t>
+              <w:t>(+1)519-729-9026</w:t>
             </w:r>
             <w:r>
               <w:rPr>
@@ -497,7 +475,7 @@
                           </pic:cNvPicPr>
                         </pic:nvPicPr>
                         <pic:blipFill>
-                          <a:blip r:embed="rId10" cstate="print">
+                          <a:blip r:embed="rId11" cstate="print">
                             <a:extLst>
                               <a:ext uri="{28A0092B-C50C-407E-A947-70E740481C1C}">
                                 <a14:useLocalDpi xmlns:a14="http://schemas.microsoft.com/office/drawing/2010/main" val="0"/>
@@ -541,7 +519,7 @@
               </w:rPr>
               <w:t xml:space="preserve">     </w:t>
             </w:r>
-            <w:hyperlink r:id="rId11" w:history="1">
+            <w:hyperlink r:id="rId12" w:history="1">
               <w:r>
                 <w:rPr>
                   <w:rStyle w:val="Hyperlink"/>
@@ -576,7 +554,7 @@
               </w:rPr>
               <w:t xml:space="preserve"> </w:t>
             </w:r>
-            <w:hyperlink r:id="rId12" w:history="1">
+            <w:hyperlink r:id="rId13" w:history="1">
               <w:r>
                 <w:rPr>
                   <w:rStyle w:val="Hyperlink"/>
@@ -629,7 +607,7 @@
       </w:tblGrid>
       <w:tr>
         <w:trPr>
-          <w:trHeight w:val="7053"/>
+          <w:trHeight w:val="3686"/>
         </w:trPr>
         <w:tc>
           <w:tcPr>
@@ -646,8 +624,8 @@
                 <w:b/>
                 <w:bCs/>
                 <w:color w:val="000000" w:themeColor="text1"/>
-                <w:sz w:val="14"/>
-                <w:szCs w:val="14"/>
+                <w:sz w:val="16"/>
+                <w:szCs w:val="16"/>
               </w:rPr>
             </w:pPr>
           </w:p>
@@ -687,8 +665,8 @@
                 <w:b/>
                 <w:bCs/>
                 <w:color w:val="000000" w:themeColor="text1"/>
-                <w:sz w:val="6"/>
-                <w:szCs w:val="6"/>
+                <w:sz w:val="12"/>
+                <w:szCs w:val="12"/>
               </w:rPr>
             </w:pPr>
           </w:p>
@@ -697,56 +675,79 @@
               <w:spacing w:line="240" w:lineRule="auto"/>
               <w:jc w:val="both"/>
               <w:rPr>
-                <w:lang w:val="en-IN"/>
-              </w:rPr>
-            </w:pPr>
-            <w:r>
-              <w:rPr>
-                <w:b/>
-                <w:bCs/>
-                <w:color w:val="000000" w:themeColor="text1"/>
-                <w:sz w:val="22"/>
-                <w:szCs w:val="22"/>
-              </w:rPr>
-              <w:t xml:space="preserve">  </w:t>
-            </w:r>
-            <w:r>
-              <w:t xml:space="preserve"> </w:t>
-            </w:r>
-            <w:r>
-              <w:rPr>
-                <w:b/>
-                <w:bCs/>
-                <w:color w:val="000000" w:themeColor="text1"/>
-                <w:sz w:val="22"/>
-                <w:szCs w:val="22"/>
-              </w:rPr>
-              <w:t xml:space="preserve">Optimizing Vertex-Cover Problem &amp; Comparison with Other Methods </w:t>
-            </w:r>
-            <w:r>
-              <w:rPr>
-                <w:b/>
-                <w:bCs/>
-                <w:color w:val="000000" w:themeColor="text1"/>
-                <w:sz w:val="22"/>
-                <w:szCs w:val="22"/>
-              </w:rPr>
-              <w:t xml:space="preserve"> </w:t>
-            </w:r>
-            <w:r>
-              <w:rPr>
-                <w:b/>
-                <w:bCs/>
+                <w:rFonts w:ascii="Calibri" w:hAnsi="Calibri" w:cs="Calibri"/>
+                <w:lang w:val="en-IN"/>
+              </w:rPr>
+            </w:pPr>
+            <w:r>
+              <w:rPr>
+                <w:rFonts w:ascii="Calibri" w:hAnsi="Calibri" w:cs="Calibri"/>
+                <w:b/>
+                <w:bCs/>
+                <w:color w:val="000000" w:themeColor="text1"/>
+                <w:sz w:val="22"/>
+                <w:szCs w:val="22"/>
+              </w:rPr>
+              <w:t xml:space="preserve">  Package for 4 different Symbolic Execution Engines in WLANG – </w:t>
+            </w:r>
+            <w:r>
+              <w:rPr>
+                <w:rFonts w:ascii="Calibri" w:hAnsi="Calibri" w:cs="Calibri"/>
+                <w:color w:val="000000" w:themeColor="text1"/>
+              </w:rPr>
+              <w:t xml:space="preserve">(Explore </w:t>
+            </w:r>
+            <w:proofErr w:type="spellStart"/>
+            <w:r>
+              <w:rPr>
+                <w:rFonts w:ascii="Calibri" w:hAnsi="Calibri" w:cs="Calibri"/>
+                <w:color w:val="000000" w:themeColor="text1"/>
+              </w:rPr>
+              <w:t>SymEX</w:t>
+            </w:r>
+            <w:proofErr w:type="spellEnd"/>
+            <w:r>
+              <w:rPr>
+                <w:rFonts w:ascii="Calibri" w:hAnsi="Calibri" w:cs="Calibri"/>
+                <w:color w:val="000000" w:themeColor="text1"/>
+              </w:rPr>
+              <w:t>)</w:t>
+            </w:r>
+            <w:r>
+              <w:rPr>
+                <w:rFonts w:ascii="Calibri" w:hAnsi="Calibri" w:cs="Calibri"/>
+                <w:color w:val="000000" w:themeColor="text1"/>
+              </w:rPr>
+              <w:t xml:space="preserve"> </w:t>
+            </w:r>
+            <w:r>
+              <w:rPr>
+                <w:rFonts w:ascii="Calibri" w:hAnsi="Calibri" w:cs="Calibri"/>
+                <w:b/>
+                <w:bCs/>
+                <w:noProof/>
+                <w:color w:val="000000" w:themeColor="text1"/>
+                <w:sz w:val="22"/>
+                <w:szCs w:val="22"/>
+              </w:rPr>
+              <w:t xml:space="preserve"> </w:t>
+            </w:r>
+            <w:r>
+              <w:rPr>
+                <w:rFonts w:ascii="Calibri" w:hAnsi="Calibri" w:cs="Calibri"/>
+                <w:b/>
+                <w:bCs/>
+                <w:noProof/>
                 <w:color w:val="000000" w:themeColor="text1"/>
                 <w:sz w:val="22"/>
                 <w:szCs w:val="22"/>
               </w:rPr>
               <w:drawing>
-                <wp:inline distT="0" distB="0" distL="0" distR="0" wp14:anchorId="2F367343" wp14:editId="28685A7B">
+                <wp:inline distT="0" distB="0" distL="0" distR="0" wp14:anchorId="2DF0B4DF" wp14:editId="0657A003">
                   <wp:extent cx="115865" cy="115865"/>
                   <wp:effectExtent l="0" t="0" r="0" b="0"/>
-                  <wp:docPr id="1" name="Picture 1">
-                    <a:hlinkClick xmlns:a="http://schemas.openxmlformats.org/drawingml/2006/main" r:id="rId13"/>
+                  <wp:docPr id="21" name="Picture 21">
+                    <a:hlinkClick xmlns:a="http://schemas.openxmlformats.org/drawingml/2006/main" r:id="rId14"/>
                   </wp:docPr>
                   <wp:cNvGraphicFramePr>
                     <a:graphicFrameLocks xmlns:a="http://schemas.openxmlformats.org/drawingml/2006/main" noChangeAspect="1"/>
@@ -755,13 +756,13 @@
                     <a:graphicData uri="http://schemas.openxmlformats.org/drawingml/2006/picture">
                       <pic:pic xmlns:pic="http://schemas.openxmlformats.org/drawingml/2006/picture">
                         <pic:nvPicPr>
-                          <pic:cNvPr id="1" name="Picture 1">
-                            <a:hlinkClick r:id="rId13"/>
+                          <pic:cNvPr id="21" name="Picture 21">
+                            <a:hlinkClick r:id="rId14"/>
                           </pic:cNvPr>
                           <pic:cNvPicPr/>
                         </pic:nvPicPr>
                         <pic:blipFill>
-                          <a:blip r:embed="rId14"/>
+                          <a:blip r:embed="rId15"/>
                           <a:stretch>
                             <a:fillRect/>
                           </a:stretch>
@@ -783,113 +784,70 @@
             </w:r>
             <w:r>
               <w:rPr>
-                <w:b/>
-                <w:bCs/>
-                <w:color w:val="000000" w:themeColor="text1"/>
-                <w:sz w:val="22"/>
-                <w:szCs w:val="22"/>
-              </w:rPr>
-              <w:t xml:space="preserve"> </w:t>
-            </w:r>
-            <w:r>
-              <w:rPr>
-                <w:b/>
-                <w:bCs/>
-                <w:color w:val="000000" w:themeColor="text1"/>
-              </w:rPr>
-              <w:t xml:space="preserve"> </w:t>
-            </w:r>
-            <w:r>
-              <w:rPr>
-                <w:b/>
-                <w:bCs/>
-                <w:color w:val="000000" w:themeColor="text1"/>
-              </w:rPr>
-              <w:t xml:space="preserve">     </w:t>
-            </w:r>
-            <w:r>
-              <w:rPr>
-                <w:b/>
-                <w:bCs/>
-                <w:color w:val="000000" w:themeColor="text1"/>
-              </w:rPr>
-              <w:t xml:space="preserve">  </w:t>
-            </w:r>
-            <w:r>
-              <w:rPr>
-                <w:b/>
-                <w:bCs/>
-                <w:color w:val="000000" w:themeColor="text1"/>
-              </w:rPr>
-              <w:t xml:space="preserve">                                 </w:t>
-            </w:r>
-            <w:r>
-              <w:rPr>
-                <w:b/>
-                <w:bCs/>
-                <w:color w:val="000000" w:themeColor="text1"/>
-              </w:rPr>
-              <w:t>Mar</w:t>
-            </w:r>
-            <w:r>
-              <w:rPr>
+                <w:rFonts w:ascii="Calibri" w:hAnsi="Calibri" w:cs="Calibri"/>
+                <w:b/>
+                <w:bCs/>
+                <w:color w:val="000000" w:themeColor="text1"/>
+                <w:sz w:val="22"/>
+                <w:szCs w:val="22"/>
+              </w:rPr>
+              <w:t xml:space="preserve"> </w:t>
+            </w:r>
+            <w:r>
+              <w:rPr>
+                <w:rFonts w:ascii="Calibri" w:hAnsi="Calibri" w:cs="Calibri"/>
+                <w:b/>
+                <w:bCs/>
+                <w:color w:val="000000" w:themeColor="text1"/>
+              </w:rPr>
+              <w:t xml:space="preserve"> </w:t>
+            </w:r>
+            <w:r>
+              <w:rPr>
+                <w:rFonts w:ascii="Calibri" w:hAnsi="Calibri" w:cs="Calibri"/>
+                <w:b/>
+                <w:bCs/>
+                <w:color w:val="000000" w:themeColor="text1"/>
+              </w:rPr>
+              <w:t xml:space="preserve"> </w:t>
+            </w:r>
+            <w:r>
+              <w:rPr>
+                <w:rFonts w:ascii="Calibri" w:hAnsi="Calibri" w:cs="Calibri"/>
+                <w:b/>
+                <w:bCs/>
+                <w:color w:val="000000" w:themeColor="text1"/>
+              </w:rPr>
+              <w:t xml:space="preserve">        </w:t>
+            </w:r>
+            <w:r>
+              <w:rPr>
+                <w:rFonts w:ascii="Calibri" w:hAnsi="Calibri" w:cs="Calibri"/>
+                <w:b/>
+                <w:bCs/>
+                <w:color w:val="000000" w:themeColor="text1"/>
+              </w:rPr>
+              <w:t xml:space="preserve">         </w:t>
+            </w:r>
+            <w:r>
+              <w:rPr>
+                <w:rFonts w:ascii="Calibri" w:hAnsi="Calibri" w:cs="Calibri"/>
+                <w:b/>
+                <w:bCs/>
+                <w:color w:val="000000" w:themeColor="text1"/>
+              </w:rPr>
+              <w:t xml:space="preserve">          Jun</w:t>
+            </w:r>
+            <w:r>
+              <w:rPr>
+                <w:rFonts w:ascii="Calibri" w:hAnsi="Calibri" w:cs="Calibri"/>
                 <w:b/>
                 <w:bCs/>
                 <w:iCs/>
                 <w:color w:val="000000" w:themeColor="text1"/>
                 <w:lang w:val="en-IN"/>
               </w:rPr>
-              <w:t xml:space="preserve"> 20</w:t>
-            </w:r>
-            <w:r>
-              <w:rPr>
-                <w:b/>
-                <w:bCs/>
-                <w:iCs/>
-                <w:color w:val="000000" w:themeColor="text1"/>
-                <w:lang w:val="en-IN"/>
-              </w:rPr>
-              <w:t>22</w:t>
-            </w:r>
-            <w:r>
-              <w:rPr>
-                <w:b/>
-                <w:bCs/>
-                <w:iCs/>
-                <w:color w:val="000000" w:themeColor="text1"/>
-                <w:lang w:val="en-IN"/>
-              </w:rPr>
-              <w:t xml:space="preserve"> – </w:t>
-            </w:r>
-            <w:r>
-              <w:rPr>
-                <w:b/>
-                <w:bCs/>
-                <w:iCs/>
-                <w:color w:val="000000" w:themeColor="text1"/>
-                <w:lang w:val="en-IN"/>
-              </w:rPr>
-              <w:t>April</w:t>
-            </w:r>
-            <w:r>
-              <w:rPr>
-                <w:b/>
-                <w:bCs/>
-                <w:iCs/>
-                <w:color w:val="000000" w:themeColor="text1"/>
-                <w:lang w:val="en-IN"/>
-              </w:rPr>
-              <w:t xml:space="preserve"> 20</w:t>
-            </w:r>
-            <w:r>
-              <w:rPr>
-                <w:b/>
-                <w:bCs/>
-                <w:iCs/>
-                <w:color w:val="000000" w:themeColor="text1"/>
-                <w:lang w:val="en-IN"/>
-              </w:rPr>
-              <w:t>22</w:t>
+              <w:t xml:space="preserve"> 2022 – Aug 2022</w:t>
             </w:r>
           </w:p>
           <w:p>
@@ -899,17 +857,137 @@
                 <w:ilvl w:val="0"/>
                 <w:numId w:val="4"/>
               </w:numPr>
-              <w:spacing w:before="0" w:line="240" w:lineRule="auto"/>
-              <w:jc w:val="both"/>
-              <w:rPr>
-                <w:lang w:val="en-IN"/>
-              </w:rPr>
-            </w:pPr>
-            <w:r>
-              <w:rPr>
-                <w:lang w:val="en-IN"/>
-              </w:rPr>
-              <w:t>Implemented and analysed 2 polynomial-time &amp; 1 NP-complete algorithm for solving the minimum vertex-cover problem.</w:t>
+              <w:spacing w:before="0" w:after="160" w:line="240" w:lineRule="auto"/>
+              <w:jc w:val="both"/>
+              <w:rPr>
+                <w:rFonts w:ascii="Calibri" w:hAnsi="Calibri" w:cs="Calibri"/>
+                <w:lang w:val="en-IN"/>
+              </w:rPr>
+            </w:pPr>
+            <w:r>
+              <w:rPr>
+                <w:rFonts w:ascii="Calibri" w:hAnsi="Calibri" w:cs="Calibri"/>
+                <w:lang w:val="en-IN"/>
+              </w:rPr>
+              <w:t xml:space="preserve">Created Symbolic Execution Engines for – </w:t>
+            </w:r>
+            <w:r>
+              <w:rPr>
+                <w:rFonts w:ascii="Calibri" w:hAnsi="Calibri" w:cs="Calibri"/>
+                <w:b/>
+                <w:bCs/>
+                <w:lang w:val="en-IN"/>
+              </w:rPr>
+              <w:t>Classical</w:t>
+            </w:r>
+            <w:r>
+              <w:rPr>
+                <w:rFonts w:ascii="Calibri" w:hAnsi="Calibri" w:cs="Calibri"/>
+                <w:lang w:val="en-IN"/>
+              </w:rPr>
+              <w:t xml:space="preserve"> S</w:t>
+            </w:r>
+            <w:r>
+              <w:rPr>
+                <w:rFonts w:ascii="Calibri" w:hAnsi="Calibri" w:cs="Calibri"/>
+                <w:lang w:val="en-IN"/>
+              </w:rPr>
+              <w:t>ymbolic Execution</w:t>
+            </w:r>
+            <w:r>
+              <w:rPr>
+                <w:rFonts w:ascii="Calibri" w:hAnsi="Calibri" w:cs="Calibri"/>
+                <w:lang w:val="en-IN"/>
+              </w:rPr>
+              <w:t xml:space="preserve">, </w:t>
+            </w:r>
+            <w:r>
+              <w:rPr>
+                <w:rFonts w:ascii="Calibri" w:hAnsi="Calibri" w:cs="Calibri"/>
+                <w:b/>
+                <w:bCs/>
+                <w:lang w:val="en-IN"/>
+              </w:rPr>
+              <w:t>Selective</w:t>
+            </w:r>
+            <w:r>
+              <w:rPr>
+                <w:rFonts w:ascii="Calibri" w:hAnsi="Calibri" w:cs="Calibri"/>
+                <w:lang w:val="en-IN"/>
+              </w:rPr>
+              <w:t xml:space="preserve"> S</w:t>
+            </w:r>
+            <w:r>
+              <w:rPr>
+                <w:rFonts w:ascii="Calibri" w:hAnsi="Calibri" w:cs="Calibri"/>
+                <w:lang w:val="en-IN"/>
+              </w:rPr>
+              <w:t>ymbolic Execution</w:t>
+            </w:r>
+            <w:r>
+              <w:rPr>
+                <w:rFonts w:ascii="Calibri" w:hAnsi="Calibri" w:cs="Calibri"/>
+                <w:lang w:val="en-IN"/>
+              </w:rPr>
+              <w:t xml:space="preserve"> (2 Versions), and </w:t>
+            </w:r>
+            <w:r>
+              <w:rPr>
+                <w:rFonts w:ascii="Calibri" w:hAnsi="Calibri" w:cs="Calibri"/>
+                <w:b/>
+                <w:bCs/>
+                <w:lang w:val="en-IN"/>
+              </w:rPr>
+              <w:t>Dynamic</w:t>
+            </w:r>
+            <w:r>
+              <w:rPr>
+                <w:rFonts w:ascii="Calibri" w:hAnsi="Calibri" w:cs="Calibri"/>
+                <w:lang w:val="en-IN"/>
+              </w:rPr>
+              <w:t xml:space="preserve"> S</w:t>
+            </w:r>
+            <w:r>
+              <w:rPr>
+                <w:rFonts w:ascii="Calibri" w:hAnsi="Calibri" w:cs="Calibri"/>
+                <w:lang w:val="en-IN"/>
+              </w:rPr>
+              <w:t>ymbolic Execution</w:t>
+            </w:r>
+            <w:r>
+              <w:rPr>
+                <w:rFonts w:ascii="Calibri" w:hAnsi="Calibri" w:cs="Calibri"/>
+                <w:lang w:val="en-IN"/>
+              </w:rPr>
+              <w:t>;</w:t>
+            </w:r>
+            <w:r>
+              <w:rPr>
+                <w:rFonts w:ascii="Calibri" w:hAnsi="Calibri" w:cs="Calibri"/>
+                <w:lang w:val="en-IN"/>
+              </w:rPr>
+              <w:t xml:space="preserve"> </w:t>
+            </w:r>
+            <w:r>
+              <w:rPr>
+                <w:rFonts w:ascii="Calibri" w:hAnsi="Calibri" w:cs="Calibri"/>
+                <w:lang w:val="en-IN"/>
+              </w:rPr>
+              <w:t>using</w:t>
+            </w:r>
+            <w:r>
+              <w:rPr>
+                <w:rFonts w:ascii="Calibri" w:hAnsi="Calibri" w:cs="Calibri"/>
+                <w:lang w:val="en-IN"/>
+              </w:rPr>
+              <w:t xml:space="preserve"> WLANG as the artifact</w:t>
+            </w:r>
+            <w:r>
+              <w:rPr>
+                <w:rFonts w:ascii="Calibri" w:hAnsi="Calibri" w:cs="Calibri"/>
+                <w:lang w:val="en-IN"/>
+              </w:rPr>
+              <w:t>.</w:t>
             </w:r>
           </w:p>
           <w:p>
@@ -919,30 +997,19 @@
                 <w:ilvl w:val="0"/>
                 <w:numId w:val="4"/>
               </w:numPr>
-              <w:spacing w:before="0" w:line="240" w:lineRule="auto"/>
-              <w:jc w:val="both"/>
-              <w:rPr>
-                <w:lang w:val="en-IN"/>
-              </w:rPr>
-            </w:pPr>
-            <w:r>
-              <w:rPr>
-                <w:lang w:val="en-IN"/>
-              </w:rPr>
-              <w:t>Optimized the existing encoding of CNF-SAT solver (NP-complete) to provide most optimal result at &gt; 60</w:t>
-            </w:r>
-            <w:r>
-              <w:rPr>
-                <w:vertAlign w:val="superscript"/>
-                <w:lang w:val="en-IN"/>
-              </w:rPr>
-              <w:t xml:space="preserve"> </w:t>
-            </w:r>
-            <w:r>
-              <w:rPr>
-                <w:lang w:val="en-IN"/>
-              </w:rPr>
-              <w:t>% faster rate.</w:t>
+              <w:spacing w:before="0" w:after="160" w:line="240" w:lineRule="auto"/>
+              <w:jc w:val="both"/>
+              <w:rPr>
+                <w:rFonts w:ascii="Calibri" w:hAnsi="Calibri" w:cs="Calibri"/>
+                <w:lang w:val="en-IN"/>
+              </w:rPr>
+            </w:pPr>
+            <w:r>
+              <w:rPr>
+                <w:rFonts w:ascii="Calibri" w:hAnsi="Calibri" w:cs="Calibri"/>
+                <w:lang w:val="en-IN"/>
+              </w:rPr>
+              <w:t>Compared and analysed how each one fares against the other and where their specific utility may be applicable.</w:t>
             </w:r>
           </w:p>
           <w:p>
@@ -951,11 +1018,13 @@
               <w:ind w:left="414"/>
               <w:jc w:val="both"/>
               <w:rPr>
-                <w:lang w:val="en-IN"/>
-              </w:rPr>
-            </w:pPr>
-            <w:r>
-              <w:rPr>
+                <w:rFonts w:ascii="Calibri" w:hAnsi="Calibri" w:cs="Calibri"/>
+                <w:lang w:val="en-IN"/>
+              </w:rPr>
+            </w:pPr>
+            <w:r>
+              <w:rPr>
+                <w:rFonts w:ascii="Calibri" w:hAnsi="Calibri" w:cs="Calibri"/>
                 <w:b/>
                 <w:bCs/>
                 <w:lang w:val="en-IN"/>
@@ -964,9 +1033,47 @@
             </w:r>
             <w:r>
               <w:rPr>
-                <w:lang w:val="en-IN"/>
-              </w:rPr>
-              <w:t>C++, UNIX.</w:t>
+                <w:rFonts w:ascii="Calibri" w:hAnsi="Calibri" w:cs="Calibri"/>
+                <w:lang w:val="en-IN"/>
+              </w:rPr>
+              <w:t xml:space="preserve">Python, WLANG, </w:t>
+            </w:r>
+            <w:proofErr w:type="spellStart"/>
+            <w:r>
+              <w:rPr>
+                <w:rFonts w:ascii="Calibri" w:hAnsi="Calibri" w:cs="Calibri"/>
+                <w:lang w:val="en-IN"/>
+              </w:rPr>
+              <w:t>T</w:t>
+            </w:r>
+            <w:r>
+              <w:rPr>
+                <w:rFonts w:ascii="Calibri" w:hAnsi="Calibri" w:cs="Calibri"/>
+                <w:lang w:val="en-IN"/>
+              </w:rPr>
+              <w:t>at</w:t>
+            </w:r>
+            <w:r>
+              <w:rPr>
+                <w:rFonts w:ascii="Calibri" w:hAnsi="Calibri" w:cs="Calibri"/>
+                <w:lang w:val="en-IN"/>
+              </w:rPr>
+              <w:t>S</w:t>
+            </w:r>
+            <w:r>
+              <w:rPr>
+                <w:rFonts w:ascii="Calibri" w:hAnsi="Calibri" w:cs="Calibri"/>
+                <w:lang w:val="en-IN"/>
+              </w:rPr>
+              <w:t>u</w:t>
+            </w:r>
+            <w:proofErr w:type="spellEnd"/>
+            <w:r>
+              <w:rPr>
+                <w:rFonts w:ascii="Calibri" w:hAnsi="Calibri" w:cs="Calibri"/>
+                <w:lang w:val="en-IN"/>
+              </w:rPr>
+              <w:t>, z3 Solver</w:t>
             </w:r>
           </w:p>
           <w:p>
@@ -975,41 +1082,38 @@
               <w:ind w:left="414"/>
               <w:jc w:val="both"/>
               <w:rPr>
-                <w:lang w:val="en-IN"/>
-              </w:rPr>
-            </w:pPr>
-            <w:r>
-              <w:rPr>
-                <w:b/>
-                <w:bCs/>
-                <w:lang w:val="en-IN"/>
-              </w:rPr>
-              <w:t>Repo</w:t>
-            </w:r>
-            <w:r>
-              <w:rPr>
-                <w:b/>
-                <w:bCs/>
-                <w:lang w:val="en-IN"/>
-              </w:rPr>
-              <w:t>:</w:t>
-            </w:r>
-            <w:r>
-              <w:rPr>
-                <w:lang w:val="en-IN"/>
-              </w:rPr>
-              <w:t xml:space="preserve"> </w:t>
-            </w:r>
-            <w:r>
-              <w:t xml:space="preserve"> </w:t>
-            </w:r>
-            <w:hyperlink r:id="rId15" w:history="1">
+                <w:rFonts w:ascii="Calibri" w:hAnsi="Calibri" w:cs="Calibri"/>
+              </w:rPr>
+            </w:pPr>
+            <w:r>
+              <w:rPr>
+                <w:rFonts w:ascii="Calibri" w:hAnsi="Calibri" w:cs="Calibri"/>
+                <w:b/>
+                <w:bCs/>
+                <w:lang w:val="en-IN"/>
+              </w:rPr>
+              <w:t>Repo:</w:t>
+            </w:r>
+            <w:r>
+              <w:rPr>
+                <w:rFonts w:ascii="Calibri" w:hAnsi="Calibri" w:cs="Calibri"/>
+                <w:lang w:val="en-IN"/>
+              </w:rPr>
+              <w:t xml:space="preserve"> </w:t>
+            </w:r>
+            <w:r>
+              <w:rPr>
+                <w:rFonts w:ascii="Calibri" w:hAnsi="Calibri" w:cs="Calibri"/>
+              </w:rPr>
+              <w:t xml:space="preserve"> </w:t>
+            </w:r>
+            <w:hyperlink r:id="rId16" w:history="1">
               <w:r>
                 <w:rPr>
                   <w:rStyle w:val="Hyperlink"/>
-                  <w:lang w:val="en-IN"/>
+                  <w:rFonts w:ascii="Calibri" w:hAnsi="Calibri" w:cs="Calibri"/>
                 </w:rPr>
-                <w:t>https://github.com/udityalaad/OptimizingVertexCoverProblem</w:t>
+                <w:t>https://github.com/udityalaad/Explore_SymEx</w:t>
               </w:r>
             </w:hyperlink>
           </w:p>
@@ -1020,8 +1124,8 @@
               <w:rPr>
                 <w:b/>
                 <w:bCs/>
-                <w:sz w:val="22"/>
-                <w:szCs w:val="22"/>
+                <w:sz w:val="26"/>
+                <w:szCs w:val="26"/>
                 <w:lang w:val="en-IN"/>
               </w:rPr>
             </w:pPr>
@@ -1031,6 +1135,10 @@
               <w:spacing w:line="240" w:lineRule="auto"/>
               <w:jc w:val="both"/>
               <w:rPr>
+                <w:b/>
+                <w:bCs/>
+                <w:sz w:val="16"/>
+                <w:szCs w:val="16"/>
                 <w:lang w:val="en-IN"/>
               </w:rPr>
             </w:pPr>
@@ -1045,60 +1153,80 @@
               <w:t xml:space="preserve">  </w:t>
             </w:r>
             <w:r>
-              <w:t xml:space="preserve"> </w:t>
-            </w:r>
-            <w:r>
-              <w:rPr>
-                <w:b/>
-                <w:bCs/>
-                <w:color w:val="000000" w:themeColor="text1"/>
-                <w:sz w:val="22"/>
-                <w:szCs w:val="22"/>
-              </w:rPr>
-              <w:t>Street Specifications Generator &amp; Optimal Path Finder – using Multi</w:t>
-            </w:r>
-            <w:r>
-              <w:rPr>
-                <w:b/>
-                <w:bCs/>
-                <w:color w:val="000000" w:themeColor="text1"/>
-                <w:sz w:val="22"/>
-                <w:szCs w:val="22"/>
-              </w:rPr>
-              <w:t>p</w:t>
-            </w:r>
-            <w:r>
-              <w:rPr>
-                <w:b/>
-                <w:bCs/>
-                <w:color w:val="000000" w:themeColor="text1"/>
-                <w:sz w:val="22"/>
-                <w:szCs w:val="22"/>
-              </w:rPr>
-              <w:t xml:space="preserve">rogramming </w:t>
-            </w:r>
-            <w:r>
-              <w:rPr>
-                <w:b/>
-                <w:bCs/>
-                <w:color w:val="000000" w:themeColor="text1"/>
-              </w:rPr>
-              <w:t xml:space="preserve"> </w:t>
-            </w:r>
-            <w:r>
-              <w:rPr>
-                <w:b/>
-                <w:bCs/>
+              <w:rPr>
+                <w:b/>
+                <w:bCs/>
+                <w:color w:val="000000" w:themeColor="text1"/>
+                <w:sz w:val="22"/>
+                <w:szCs w:val="22"/>
+              </w:rPr>
+              <w:t>GPS Based, Real-Time Accident Management System</w:t>
+            </w:r>
+            <w:r>
+              <w:rPr>
+                <w:b/>
+                <w:bCs/>
+                <w:color w:val="000000" w:themeColor="text1"/>
+                <w:sz w:val="22"/>
+                <w:szCs w:val="22"/>
+              </w:rPr>
+              <w:t xml:space="preserve"> </w:t>
+            </w:r>
+            <w:r>
+              <w:rPr>
+                <w:rFonts w:ascii="Calibri" w:hAnsi="Calibri" w:cs="Calibri"/>
+                <w:b/>
+                <w:bCs/>
+                <w:color w:val="000000" w:themeColor="text1"/>
+                <w:sz w:val="22"/>
+                <w:szCs w:val="22"/>
+              </w:rPr>
+              <w:t xml:space="preserve">– </w:t>
+            </w:r>
+            <w:r>
+              <w:rPr>
+                <w:rFonts w:ascii="Calibri" w:hAnsi="Calibri" w:cs="Calibri"/>
+                <w:color w:val="000000" w:themeColor="text1"/>
+              </w:rPr>
+              <w:t>(</w:t>
+            </w:r>
+            <w:r>
+              <w:rPr>
+                <w:rFonts w:ascii="Calibri" w:hAnsi="Calibri" w:cs="Calibri"/>
+                <w:color w:val="000000" w:themeColor="text1"/>
+              </w:rPr>
+              <w:t>Stay Safe</w:t>
+            </w:r>
+            <w:r>
+              <w:rPr>
+                <w:rFonts w:ascii="Calibri" w:hAnsi="Calibri" w:cs="Calibri"/>
+                <w:color w:val="000000" w:themeColor="text1"/>
+              </w:rPr>
+              <w:t>)</w:t>
+            </w:r>
+            <w:r>
+              <w:rPr>
+                <w:b/>
+                <w:bCs/>
+                <w:color w:val="000000" w:themeColor="text1"/>
+              </w:rPr>
+              <w:t xml:space="preserve">  </w:t>
+            </w:r>
+            <w:r>
+              <w:rPr>
+                <w:b/>
+                <w:bCs/>
+                <w:noProof/>
                 <w:color w:val="000000" w:themeColor="text1"/>
                 <w:sz w:val="22"/>
                 <w:szCs w:val="22"/>
               </w:rPr>
               <w:drawing>
-                <wp:inline distT="0" distB="0" distL="0" distR="0" wp14:anchorId="630DE8D9" wp14:editId="57839815">
+                <wp:inline distT="0" distB="0" distL="0" distR="0" wp14:anchorId="30C19333" wp14:editId="0D38E79E">
                   <wp:extent cx="115865" cy="115865"/>
                   <wp:effectExtent l="0" t="0" r="0" b="0"/>
-                  <wp:docPr id="2" name="Picture 2">
-                    <a:hlinkClick xmlns:a="http://schemas.openxmlformats.org/drawingml/2006/main" r:id="rId16"/>
+                  <wp:docPr id="4" name="Picture 4">
+                    <a:hlinkClick xmlns:a="http://schemas.openxmlformats.org/drawingml/2006/main" r:id="rId17"/>
                   </wp:docPr>
                   <wp:cNvGraphicFramePr>
                     <a:graphicFrameLocks xmlns:a="http://schemas.openxmlformats.org/drawingml/2006/main" noChangeAspect="1"/>
@@ -1107,13 +1235,13 @@
                     <a:graphicData uri="http://schemas.openxmlformats.org/drawingml/2006/picture">
                       <pic:pic xmlns:pic="http://schemas.openxmlformats.org/drawingml/2006/picture">
                         <pic:nvPicPr>
-                          <pic:cNvPr id="2" name="Picture 2">
-                            <a:hlinkClick r:id="rId16"/>
+                          <pic:cNvPr id="4" name="Picture 4">
+                            <a:hlinkClick r:id="rId17"/>
                           </pic:cNvPr>
                           <pic:cNvPicPr/>
                         </pic:nvPicPr>
                         <pic:blipFill>
-                          <a:blip r:embed="rId14"/>
+                          <a:blip r:embed="rId15"/>
                           <a:stretch>
                             <a:fillRect/>
                           </a:stretch>
@@ -1139,6 +1267,14 @@
                 <w:bCs/>
                 <w:color w:val="000000" w:themeColor="text1"/>
               </w:rPr>
+              <w:t xml:space="preserve">     </w:t>
+            </w:r>
+            <w:r>
+              <w:rPr>
+                <w:b/>
+                <w:bCs/>
+                <w:color w:val="000000" w:themeColor="text1"/>
+              </w:rPr>
               <w:t xml:space="preserve">  </w:t>
             </w:r>
             <w:r>
@@ -1147,31 +1283,63 @@
                 <w:bCs/>
                 <w:color w:val="000000" w:themeColor="text1"/>
               </w:rPr>
-              <w:t xml:space="preserve">     </w:t>
-            </w:r>
-            <w:r>
-              <w:rPr>
-                <w:b/>
-                <w:bCs/>
-                <w:color w:val="000000" w:themeColor="text1"/>
-              </w:rPr>
-              <w:t xml:space="preserve">     </w:t>
-            </w:r>
-            <w:r>
-              <w:rPr>
-                <w:b/>
-                <w:bCs/>
-                <w:color w:val="000000" w:themeColor="text1"/>
-              </w:rPr>
-              <w:t xml:space="preserve"> </w:t>
-            </w:r>
-            <w:r>
-              <w:rPr>
-                <w:b/>
-                <w:bCs/>
-                <w:color w:val="000000" w:themeColor="text1"/>
-              </w:rPr>
-              <w:t xml:space="preserve">         </w:t>
+              <w:t xml:space="preserve">   </w:t>
+            </w:r>
+            <w:r>
+              <w:rPr>
+                <w:b/>
+                <w:bCs/>
+                <w:color w:val="000000" w:themeColor="text1"/>
+              </w:rPr>
+              <w:t xml:space="preserve"> </w:t>
+            </w:r>
+            <w:r>
+              <w:rPr>
+                <w:b/>
+                <w:bCs/>
+                <w:color w:val="000000" w:themeColor="text1"/>
+              </w:rPr>
+              <w:t xml:space="preserve">    </w:t>
+            </w:r>
+            <w:r>
+              <w:rPr>
+                <w:b/>
+                <w:bCs/>
+                <w:color w:val="000000" w:themeColor="text1"/>
+              </w:rPr>
+              <w:t xml:space="preserve">    </w:t>
+            </w:r>
+            <w:r>
+              <w:rPr>
+                <w:b/>
+                <w:bCs/>
+                <w:color w:val="000000" w:themeColor="text1"/>
+              </w:rPr>
+              <w:t xml:space="preserve">                                     </w:t>
+            </w:r>
+            <w:r>
+              <w:rPr>
+                <w:b/>
+                <w:bCs/>
+                <w:color w:val="000000" w:themeColor="text1"/>
+              </w:rPr>
+              <w:t xml:space="preserve"> </w:t>
+            </w:r>
+            <w:r>
+              <w:rPr>
+                <w:b/>
+                <w:bCs/>
+                <w:color w:val="000000" w:themeColor="text1"/>
+              </w:rPr>
+              <w:t xml:space="preserve"> </w:t>
+            </w:r>
+            <w:r>
+              <w:rPr>
+                <w:b/>
+                <w:bCs/>
+                <w:color w:val="000000" w:themeColor="text1"/>
+              </w:rPr>
+              <w:t xml:space="preserve">    </w:t>
             </w:r>
             <w:r>
               <w:rPr>
@@ -1181,77 +1349,24 @@
                 <w:color w:val="000000" w:themeColor="text1"/>
                 <w:lang w:val="en-IN"/>
               </w:rPr>
-              <w:t>J</w:t>
-            </w:r>
-            <w:r>
-              <w:rPr>
-                <w:b/>
-                <w:bCs/>
-                <w:iCs/>
-                <w:color w:val="000000" w:themeColor="text1"/>
-                <w:lang w:val="en-IN"/>
-              </w:rPr>
-              <w:t>an</w:t>
-            </w:r>
-            <w:r>
-              <w:rPr>
-                <w:b/>
-                <w:bCs/>
-                <w:iCs/>
-                <w:color w:val="000000" w:themeColor="text1"/>
-                <w:lang w:val="en-IN"/>
-              </w:rPr>
-              <w:t xml:space="preserve"> 20</w:t>
-            </w:r>
-            <w:r>
-              <w:rPr>
-                <w:b/>
-                <w:bCs/>
-                <w:iCs/>
-                <w:color w:val="000000" w:themeColor="text1"/>
-                <w:lang w:val="en-IN"/>
-              </w:rPr>
-              <w:t>22</w:t>
-            </w:r>
-            <w:r>
-              <w:rPr>
-                <w:b/>
-                <w:bCs/>
-                <w:iCs/>
-                <w:color w:val="000000" w:themeColor="text1"/>
-                <w:lang w:val="en-IN"/>
-              </w:rPr>
-              <w:t xml:space="preserve"> – </w:t>
-            </w:r>
-            <w:r>
-              <w:rPr>
-                <w:b/>
-                <w:bCs/>
-                <w:iCs/>
-                <w:color w:val="000000" w:themeColor="text1"/>
-                <w:lang w:val="en-IN"/>
-              </w:rPr>
-              <w:t>Mar</w:t>
-            </w:r>
-            <w:r>
-              <w:rPr>
-                <w:b/>
-                <w:bCs/>
-                <w:iCs/>
-                <w:color w:val="000000" w:themeColor="text1"/>
-                <w:lang w:val="en-IN"/>
-              </w:rPr>
-              <w:t xml:space="preserve"> 20</w:t>
-            </w:r>
-            <w:r>
-              <w:rPr>
-                <w:b/>
-                <w:bCs/>
-                <w:iCs/>
-                <w:color w:val="000000" w:themeColor="text1"/>
-                <w:lang w:val="en-IN"/>
-              </w:rPr>
-              <w:t>22</w:t>
+              <w:t>Jul 2018 – Jul 2019</w:t>
+            </w:r>
+          </w:p>
+          <w:p>
+            <w:pPr>
+              <w:pStyle w:val="ListParagraph"/>
+              <w:spacing w:before="0" w:line="240" w:lineRule="auto"/>
+              <w:ind w:left="414"/>
+              <w:jc w:val="both"/>
+              <w:rPr>
+                <w:lang w:val="en-IN"/>
+              </w:rPr>
+            </w:pPr>
+            <w:r>
+              <w:rPr>
+                <w:lang w:val="en-IN"/>
+              </w:rPr>
+              <w:t>An IoT project providing a collaborated solution for accident prevention, accident detection and rescue/aid – using a blend of Cross-platform applications, Microservices &amp; Embedded Technology.</w:t>
             </w:r>
           </w:p>
           <w:p>
@@ -1271,19 +1386,7 @@
               <w:rPr>
                 <w:lang w:val="en-IN"/>
               </w:rPr>
-              <w:t xml:space="preserve">Designed street generator to create </w:t>
-            </w:r>
-            <w:r>
-              <w:rPr>
-                <w:lang w:val="en-IN"/>
-              </w:rPr>
-              <w:t xml:space="preserve">valid </w:t>
-            </w:r>
-            <w:r>
-              <w:rPr>
-                <w:lang w:val="en-IN"/>
-              </w:rPr>
-              <w:t xml:space="preserve">specifications in less than 10 unsuccessful attempts (further converted to graph). </w:t>
+              <w:t>Created a real time, multi-platform application - with unique dynamic functionalities for 3 sets of users.</w:t>
             </w:r>
           </w:p>
           <w:p>
@@ -1303,7 +1406,27 @@
               <w:rPr>
                 <w:lang w:val="en-IN"/>
               </w:rPr>
-              <w:t>Dynamically generated trails for specifications &amp; facilitated communication between processes using multiprogramming.</w:t>
+              <w:t>Created Black Box Device to automatically detect accident of vehicles &amp; integrated it with user application.</w:t>
+            </w:r>
+          </w:p>
+          <w:p>
+            <w:pPr>
+              <w:pStyle w:val="ListParagraph"/>
+              <w:numPr>
+                <w:ilvl w:val="0"/>
+                <w:numId w:val="4"/>
+              </w:numPr>
+              <w:spacing w:before="0" w:line="240" w:lineRule="auto"/>
+              <w:jc w:val="both"/>
+              <w:rPr>
+                <w:lang w:val="en-IN"/>
+              </w:rPr>
+            </w:pPr>
+            <w:r>
+              <w:rPr>
+                <w:lang w:val="en-IN"/>
+              </w:rPr>
+              <w:t>Created Web Services to implement algorithms &amp; performed Data Analytics to provide better responses.</w:t>
             </w:r>
           </w:p>
           <w:p>
@@ -1327,19 +1450,7 @@
               <w:rPr>
                 <w:lang w:val="en-IN"/>
               </w:rPr>
-              <w:t>Python, C++,</w:t>
-            </w:r>
-            <w:r>
-              <w:rPr>
-                <w:lang w:val="en-IN"/>
-              </w:rPr>
-              <w:t xml:space="preserve"> </w:t>
-            </w:r>
-            <w:r>
-              <w:rPr>
-                <w:lang w:val="en-IN"/>
-              </w:rPr>
-              <w:t>UNIX.</w:t>
+              <w:t>Node.js, Cordova, Raspberry Pi, Python, Web Development, Firebase, Cloud Messaging, Cloud Functions, Android Application Development, Data Analytics</w:t>
             </w:r>
           </w:p>
           <w:p>
@@ -1376,13 +1487,13 @@
             <w:r>
               <w:t xml:space="preserve"> </w:t>
             </w:r>
-            <w:hyperlink r:id="rId17" w:history="1">
+            <w:hyperlink r:id="rId18" w:history="1">
               <w:r>
                 <w:rPr>
                   <w:rStyle w:val="Hyperlink"/>
                   <w:lang w:val="en-IN"/>
                 </w:rPr>
-                <w:t>https://github.com/udityalaad/StreetSpecificationsGenerator_and_OptimalPathFinder</w:t>
+                <w:t>https://github.com/udityalaad/GpsBased_RealTime_AccidentManagementSystem</w:t>
               </w:r>
             </w:hyperlink>
           </w:p>
@@ -1393,8 +1504,8 @@
               <w:rPr>
                 <w:b/>
                 <w:bCs/>
-                <w:sz w:val="22"/>
-                <w:szCs w:val="22"/>
+                <w:sz w:val="26"/>
+                <w:szCs w:val="26"/>
                 <w:lang w:val="en-IN"/>
               </w:rPr>
             </w:pPr>
@@ -1422,9 +1533,6 @@
               <w:t xml:space="preserve">  </w:t>
             </w:r>
             <w:r>
-              <w:t xml:space="preserve"> </w:t>
-            </w:r>
-            <w:r>
               <w:rPr>
                 <w:b/>
                 <w:bCs/>
@@ -1490,16 +1598,17 @@
               <w:rPr>
                 <w:b/>
                 <w:bCs/>
+                <w:noProof/>
                 <w:color w:val="000000" w:themeColor="text1"/>
                 <w:sz w:val="22"/>
                 <w:szCs w:val="22"/>
               </w:rPr>
               <w:drawing>
-                <wp:inline distT="0" distB="0" distL="0" distR="0" wp14:anchorId="78BE47D0" wp14:editId="7629630F">
+                <wp:inline distT="0" distB="0" distL="0" distR="0" wp14:anchorId="605D8F3F" wp14:editId="004D5123">
                   <wp:extent cx="115865" cy="115865"/>
                   <wp:effectExtent l="0" t="0" r="0" b="0"/>
                   <wp:docPr id="3" name="Picture 3">
-                    <a:hlinkClick xmlns:a="http://schemas.openxmlformats.org/drawingml/2006/main" r:id="rId18"/>
+                    <a:hlinkClick xmlns:a="http://schemas.openxmlformats.org/drawingml/2006/main" r:id="rId19"/>
                   </wp:docPr>
                   <wp:cNvGraphicFramePr>
                     <a:graphicFrameLocks xmlns:a="http://schemas.openxmlformats.org/drawingml/2006/main" noChangeAspect="1"/>
@@ -1509,12 +1618,12 @@
                       <pic:pic xmlns:pic="http://schemas.openxmlformats.org/drawingml/2006/picture">
                         <pic:nvPicPr>
                           <pic:cNvPr id="3" name="Picture 3">
-                            <a:hlinkClick r:id="rId18"/>
+                            <a:hlinkClick r:id="rId19"/>
                           </pic:cNvPr>
                           <pic:cNvPicPr/>
                         </pic:nvPicPr>
                         <pic:blipFill>
-                          <a:blip r:embed="rId14"/>
+                          <a:blip r:embed="rId15"/>
                           <a:stretch>
                             <a:fillRect/>
                           </a:stretch>
@@ -1548,23 +1657,23 @@
                 <w:bCs/>
                 <w:color w:val="000000" w:themeColor="text1"/>
               </w:rPr>
+              <w:t xml:space="preserve">                     </w:t>
+            </w:r>
+            <w:r>
+              <w:rPr>
+                <w:b/>
+                <w:bCs/>
+                <w:color w:val="000000" w:themeColor="text1"/>
+              </w:rPr>
+              <w:t xml:space="preserve"> </w:t>
+            </w:r>
+            <w:r>
+              <w:rPr>
+                <w:b/>
+                <w:bCs/>
+                <w:color w:val="000000" w:themeColor="text1"/>
+              </w:rPr>
               <w:t xml:space="preserve">       </w:t>
-            </w:r>
-            <w:r>
-              <w:rPr>
-                <w:b/>
-                <w:bCs/>
-                <w:color w:val="000000" w:themeColor="text1"/>
-              </w:rPr>
-              <w:t xml:space="preserve"> </w:t>
-            </w:r>
-            <w:r>
-              <w:rPr>
-                <w:b/>
-                <w:bCs/>
-                <w:color w:val="000000" w:themeColor="text1"/>
-              </w:rPr>
-              <w:t xml:space="preserve">                    </w:t>
             </w:r>
             <w:r>
               <w:rPr>
@@ -1818,7 +1927,7 @@
             <w:r>
               <w:t xml:space="preserve"> </w:t>
             </w:r>
-            <w:hyperlink r:id="rId19" w:history="1">
+            <w:hyperlink r:id="rId20" w:history="1">
               <w:r>
                 <w:rPr>
                   <w:rStyle w:val="Hyperlink"/>
@@ -1830,27 +1939,25 @@
           </w:p>
           <w:p>
             <w:pPr>
+              <w:spacing w:before="70" w:line="240" w:lineRule="auto"/>
+              <w:jc w:val="both"/>
+              <w:rPr>
+                <w:rFonts w:ascii="Calibri" w:hAnsi="Calibri" w:cs="Calibri"/>
+                <w:sz w:val="26"/>
+                <w:szCs w:val="26"/>
+              </w:rPr>
+            </w:pPr>
+          </w:p>
+          <w:p>
+            <w:pPr>
               <w:spacing w:line="240" w:lineRule="auto"/>
               <w:jc w:val="both"/>
               <w:rPr>
                 <w:b/>
                 <w:bCs/>
-                <w:sz w:val="22"/>
-                <w:szCs w:val="22"/>
-                <w:lang w:val="en-IN"/>
-              </w:rPr>
-            </w:pPr>
-          </w:p>
-          <w:p>
-            <w:pPr>
-              <w:spacing w:line="240" w:lineRule="auto"/>
-              <w:jc w:val="both"/>
-              <w:rPr>
-                <w:b/>
-                <w:bCs/>
-                <w:sz w:val="16"/>
-                <w:szCs w:val="16"/>
-                <w:lang w:val="en-IN"/>
+                <w:color w:val="000000" w:themeColor="text1"/>
+                <w:sz w:val="22"/>
+                <w:szCs w:val="22"/>
               </w:rPr>
             </w:pPr>
             <w:r>
@@ -1864,40 +1971,30 @@
               <w:t xml:space="preserve">  </w:t>
             </w:r>
             <w:r>
-              <w:t xml:space="preserve"> </w:t>
-            </w:r>
-            <w:r>
-              <w:rPr>
-                <w:b/>
-                <w:bCs/>
-                <w:color w:val="000000" w:themeColor="text1"/>
-                <w:sz w:val="22"/>
-                <w:szCs w:val="22"/>
-              </w:rPr>
-              <w:t>GPS Based, Real-Time Accident Management System</w:t>
-            </w:r>
-            <w:r>
-              <w:rPr>
-                <w:b/>
-                <w:bCs/>
-                <w:color w:val="000000" w:themeColor="text1"/>
-              </w:rPr>
-              <w:t xml:space="preserve">  </w:t>
-            </w:r>
-            <w:r>
-              <w:rPr>
-                <w:b/>
-                <w:bCs/>
+              <w:rPr>
+                <w:b/>
+                <w:bCs/>
+                <w:color w:val="000000" w:themeColor="text1"/>
+                <w:sz w:val="22"/>
+                <w:szCs w:val="22"/>
+              </w:rPr>
+              <w:t xml:space="preserve">Optimizing Vertex-Cover Problem &amp; Comparison with Other Methods  </w:t>
+            </w:r>
+            <w:r>
+              <w:rPr>
+                <w:b/>
+                <w:bCs/>
+                <w:noProof/>
                 <w:color w:val="000000" w:themeColor="text1"/>
                 <w:sz w:val="22"/>
                 <w:szCs w:val="22"/>
               </w:rPr>
               <w:drawing>
-                <wp:inline distT="0" distB="0" distL="0" distR="0" wp14:anchorId="5A2F77E8" wp14:editId="173FDFE1">
+                <wp:inline distT="0" distB="0" distL="0" distR="0" wp14:anchorId="38824A73" wp14:editId="796EE029">
                   <wp:extent cx="115865" cy="115865"/>
                   <wp:effectExtent l="0" t="0" r="0" b="0"/>
-                  <wp:docPr id="4" name="Picture 4">
-                    <a:hlinkClick xmlns:a="http://schemas.openxmlformats.org/drawingml/2006/main" r:id="rId20"/>
+                  <wp:docPr id="1" name="Picture 1">
+                    <a:hlinkClick xmlns:a="http://schemas.openxmlformats.org/drawingml/2006/main" r:id="rId21"/>
                   </wp:docPr>
                   <wp:cNvGraphicFramePr>
                     <a:graphicFrameLocks xmlns:a="http://schemas.openxmlformats.org/drawingml/2006/main" noChangeAspect="1"/>
@@ -1906,13 +2003,13 @@
                     <a:graphicData uri="http://schemas.openxmlformats.org/drawingml/2006/picture">
                       <pic:pic xmlns:pic="http://schemas.openxmlformats.org/drawingml/2006/picture">
                         <pic:nvPicPr>
-                          <pic:cNvPr id="4" name="Picture 4">
-                            <a:hlinkClick r:id="rId20"/>
+                          <pic:cNvPr id="1" name="Picture 1">
+                            <a:hlinkClick r:id="rId21"/>
                           </pic:cNvPr>
                           <pic:cNvPicPr/>
                         </pic:nvPicPr>
                         <pic:blipFill>
-                          <a:blip r:embed="rId14"/>
+                          <a:blip r:embed="rId15"/>
                           <a:stretch>
                             <a:fillRect/>
                           </a:stretch>
@@ -1937,64 +2034,10 @@
                 <w:b/>
                 <w:bCs/>
                 <w:color w:val="000000" w:themeColor="text1"/>
-              </w:rPr>
-              <w:t xml:space="preserve">        </w:t>
-            </w:r>
-            <w:r>
-              <w:rPr>
-                <w:b/>
-                <w:bCs/>
-                <w:color w:val="000000" w:themeColor="text1"/>
-              </w:rPr>
-              <w:t xml:space="preserve"> </w:t>
-            </w:r>
-            <w:r>
-              <w:rPr>
-                <w:b/>
-                <w:bCs/>
-                <w:color w:val="000000" w:themeColor="text1"/>
-              </w:rPr>
-              <w:t xml:space="preserve">      </w:t>
-            </w:r>
-            <w:r>
-              <w:rPr>
-                <w:b/>
-                <w:bCs/>
-                <w:color w:val="000000" w:themeColor="text1"/>
-              </w:rPr>
-              <w:t xml:space="preserve">  </w:t>
-            </w:r>
-            <w:r>
-              <w:rPr>
-                <w:color w:val="000000" w:themeColor="text1"/>
-                <w:sz w:val="18"/>
-                <w:szCs w:val="18"/>
-              </w:rPr>
-              <w:t xml:space="preserve">           </w:t>
-            </w:r>
-            <w:r>
-              <w:rPr>
-                <w:color w:val="000000" w:themeColor="text1"/>
-                <w:sz w:val="18"/>
-                <w:szCs w:val="18"/>
-              </w:rPr>
-              <w:t xml:space="preserve">  </w:t>
-            </w:r>
-            <w:r>
-              <w:rPr>
-                <w:color w:val="000000" w:themeColor="text1"/>
-                <w:sz w:val="18"/>
-                <w:szCs w:val="18"/>
-              </w:rPr>
-              <w:t xml:space="preserve">       </w:t>
-            </w:r>
-            <w:r>
-              <w:rPr>
-                <w:b/>
-                <w:bCs/>
-                <w:color w:val="000000" w:themeColor="text1"/>
-              </w:rPr>
-              <w:t xml:space="preserve">    </w:t>
+                <w:sz w:val="22"/>
+                <w:szCs w:val="22"/>
+              </w:rPr>
+              <w:t xml:space="preserve"> </w:t>
             </w:r>
             <w:r>
               <w:rPr>
@@ -2026,55 +2069,7 @@
                 <w:bCs/>
                 <w:color w:val="000000" w:themeColor="text1"/>
               </w:rPr>
-              <w:t xml:space="preserve"> </w:t>
-            </w:r>
-            <w:r>
-              <w:rPr>
-                <w:b/>
-                <w:bCs/>
-                <w:color w:val="000000" w:themeColor="text1"/>
-              </w:rPr>
-              <w:t xml:space="preserve"> </w:t>
-            </w:r>
-            <w:r>
-              <w:rPr>
-                <w:b/>
-                <w:bCs/>
-                <w:color w:val="000000" w:themeColor="text1"/>
-              </w:rPr>
-              <w:t xml:space="preserve">  </w:t>
-            </w:r>
-            <w:r>
-              <w:rPr>
-                <w:b/>
-                <w:bCs/>
-                <w:color w:val="000000" w:themeColor="text1"/>
-              </w:rPr>
-              <w:t xml:space="preserve"> </w:t>
-            </w:r>
-            <w:r>
-              <w:rPr>
-                <w:b/>
-                <w:bCs/>
-                <w:color w:val="000000" w:themeColor="text1"/>
-              </w:rPr>
-              <w:t xml:space="preserve"> </w:t>
-            </w:r>
-            <w:r>
-              <w:rPr>
-                <w:b/>
-                <w:bCs/>
-                <w:color w:val="000000" w:themeColor="text1"/>
-              </w:rPr>
-              <w:t xml:space="preserve"> </w:t>
-            </w:r>
-            <w:r>
-              <w:rPr>
-                <w:b/>
-                <w:bCs/>
-                <w:color w:val="000000" w:themeColor="text1"/>
-              </w:rPr>
-              <w:t xml:space="preserve">    </w:t>
+              <w:t xml:space="preserve">        Mar</w:t>
             </w:r>
             <w:r>
               <w:rPr>
@@ -2084,24 +2079,57 @@
                 <w:color w:val="000000" w:themeColor="text1"/>
                 <w:lang w:val="en-IN"/>
               </w:rPr>
-              <w:t>Jul 2018 – Jul 2019</w:t>
-            </w:r>
-          </w:p>
-          <w:p>
-            <w:pPr>
-              <w:pStyle w:val="ListParagraph"/>
-              <w:spacing w:before="0" w:line="240" w:lineRule="auto"/>
-              <w:ind w:left="414"/>
-              <w:jc w:val="both"/>
-              <w:rPr>
-                <w:lang w:val="en-IN"/>
-              </w:rPr>
-            </w:pPr>
-            <w:r>
-              <w:rPr>
-                <w:lang w:val="en-IN"/>
-              </w:rPr>
-              <w:t>An IoT project providing a collaborated solution for accident prevention, accident detection and rescue/aid – using a blend of Cross-platform applications, Microservices &amp; Embedded Technology.</w:t>
+              <w:t xml:space="preserve"> 20</w:t>
+            </w:r>
+            <w:r>
+              <w:rPr>
+                <w:b/>
+                <w:bCs/>
+                <w:iCs/>
+                <w:color w:val="000000" w:themeColor="text1"/>
+                <w:lang w:val="en-IN"/>
+              </w:rPr>
+              <w:t>22</w:t>
+            </w:r>
+            <w:r>
+              <w:rPr>
+                <w:b/>
+                <w:bCs/>
+                <w:iCs/>
+                <w:color w:val="000000" w:themeColor="text1"/>
+                <w:lang w:val="en-IN"/>
+              </w:rPr>
+              <w:t xml:space="preserve"> – </w:t>
+            </w:r>
+            <w:r>
+              <w:rPr>
+                <w:b/>
+                <w:bCs/>
+                <w:iCs/>
+                <w:color w:val="000000" w:themeColor="text1"/>
+                <w:lang w:val="en-IN"/>
+              </w:rPr>
+              <w:t>April</w:t>
+            </w:r>
+            <w:r>
+              <w:rPr>
+                <w:b/>
+                <w:bCs/>
+                <w:iCs/>
+                <w:color w:val="000000" w:themeColor="text1"/>
+                <w:lang w:val="en-IN"/>
+              </w:rPr>
+              <w:t xml:space="preserve"> 20</w:t>
+            </w:r>
+            <w:r>
+              <w:rPr>
+                <w:b/>
+                <w:bCs/>
+                <w:iCs/>
+                <w:color w:val="000000" w:themeColor="text1"/>
+                <w:lang w:val="en-IN"/>
+              </w:rPr>
+              <w:t>22</w:t>
             </w:r>
           </w:p>
           <w:p>
@@ -2121,7 +2149,7 @@
               <w:rPr>
                 <w:lang w:val="en-IN"/>
               </w:rPr>
-              <w:t>Created a real time, multi-platform application - with unique dynamic functionalities for 3 sets of users.</w:t>
+              <w:t>Implemented and analysed 2 polynomial-time &amp; 1 NP-complete algorithm for solving the minimum vertex-cover problem.</w:t>
             </w:r>
           </w:p>
           <w:p>
@@ -2141,27 +2169,20 @@
               <w:rPr>
                 <w:lang w:val="en-IN"/>
               </w:rPr>
-              <w:t>Created Black Box Device to automatically detect accident of vehicles &amp; integrated it with user application.</w:t>
-            </w:r>
-          </w:p>
-          <w:p>
-            <w:pPr>
-              <w:pStyle w:val="ListParagraph"/>
-              <w:numPr>
-                <w:ilvl w:val="0"/>
-                <w:numId w:val="4"/>
-              </w:numPr>
-              <w:spacing w:before="0" w:line="240" w:lineRule="auto"/>
-              <w:jc w:val="both"/>
-              <w:rPr>
-                <w:lang w:val="en-IN"/>
-              </w:rPr>
-            </w:pPr>
-            <w:r>
-              <w:rPr>
-                <w:lang w:val="en-IN"/>
-              </w:rPr>
-              <w:t>Created Web Services to implement algorithms &amp; performed Data Analytics to provide better responses.</w:t>
+              <w:t>Optimized the existing encoding of CNF-SAT solver (NP-complete) to provide most optimal result at &gt; 60</w:t>
+            </w:r>
+            <w:r>
+              <w:rPr>
+                <w:vertAlign w:val="superscript"/>
+                <w:lang w:val="en-IN"/>
+              </w:rPr>
+              <w:t xml:space="preserve"> </w:t>
+            </w:r>
+            <w:r>
+              <w:rPr>
+                <w:lang w:val="en-IN"/>
+              </w:rPr>
+              <w:t>% faster rate.</w:t>
             </w:r>
           </w:p>
           <w:p>
@@ -2185,7 +2206,7 @@
               <w:rPr>
                 <w:lang w:val="en-IN"/>
               </w:rPr>
-              <w:t>Node.js, Cordova, Raspberry Pi, Python, Web Development, Firebase, Cloud Messaging, Cloud Functions, Android Application Development, Data Analytics</w:t>
+              <w:t>C++, UNIX.</w:t>
             </w:r>
           </w:p>
           <w:p>
@@ -2222,130 +2243,87 @@
             <w:r>
               <w:t xml:space="preserve"> </w:t>
             </w:r>
-            <w:hyperlink r:id="rId21" w:history="1">
+            <w:hyperlink r:id="rId22" w:history="1">
               <w:r>
                 <w:rPr>
                   <w:rStyle w:val="Hyperlink"/>
                   <w:lang w:val="en-IN"/>
                 </w:rPr>
-                <w:t>https://github.com/udityalaad/GpsBased_RealTime_AccidentManagementSystem</w:t>
+                <w:t>https://github.com/udityalaad/OptimizingVertexCoverProblem</w:t>
               </w:r>
             </w:hyperlink>
           </w:p>
           <w:p>
             <w:pPr>
+              <w:spacing w:before="70" w:line="240" w:lineRule="auto"/>
+              <w:jc w:val="both"/>
+              <w:rPr>
+                <w:rFonts w:ascii="Calibri" w:hAnsi="Calibri" w:cs="Calibri"/>
+                <w:sz w:val="26"/>
+                <w:szCs w:val="26"/>
+              </w:rPr>
+            </w:pPr>
+          </w:p>
+          <w:p>
+            <w:pPr>
               <w:spacing w:line="240" w:lineRule="auto"/>
               <w:jc w:val="both"/>
               <w:rPr>
-                <w:b/>
-                <w:bCs/>
-                <w:sz w:val="22"/>
-                <w:szCs w:val="22"/>
-                <w:lang w:val="en-IN"/>
-              </w:rPr>
-            </w:pPr>
-          </w:p>
-          <w:p>
-            <w:pPr>
-              <w:spacing w:line="240" w:lineRule="auto"/>
-              <w:jc w:val="both"/>
-              <w:rPr>
-                <w:b/>
-                <w:bCs/>
-                <w:sz w:val="16"/>
-                <w:szCs w:val="16"/>
-                <w:lang w:val="en-IN"/>
-              </w:rPr>
-            </w:pPr>
-            <w:r>
-              <w:rPr>
-                <w:b/>
-                <w:bCs/>
-                <w:color w:val="000000" w:themeColor="text1"/>
-                <w:sz w:val="22"/>
-                <w:szCs w:val="22"/>
-              </w:rPr>
-              <w:t xml:space="preserve">  </w:t>
-            </w:r>
-            <w:r>
-              <w:t xml:space="preserve"> </w:t>
-            </w:r>
-            <w:r>
-              <w:rPr>
-                <w:b/>
-                <w:bCs/>
-                <w:color w:val="000000" w:themeColor="text1"/>
-                <w:sz w:val="22"/>
-                <w:szCs w:val="22"/>
-              </w:rPr>
-              <w:t>Practical Implementer &amp; Stepwise Analyzer for CCNS Techniques</w:t>
-            </w:r>
-            <w:r>
-              <w:rPr>
-                <w:b/>
-                <w:bCs/>
-                <w:color w:val="000000" w:themeColor="text1"/>
-                <w:sz w:val="22"/>
-                <w:szCs w:val="22"/>
-              </w:rPr>
-              <w:t xml:space="preserve"> </w:t>
-            </w:r>
-            <w:r>
-              <w:rPr>
-                <w:b/>
-                <w:bCs/>
-                <w:color w:val="000000" w:themeColor="text1"/>
-                <w:sz w:val="22"/>
-                <w:szCs w:val="22"/>
-              </w:rPr>
-              <w:t xml:space="preserve">– </w:t>
-            </w:r>
-            <w:r>
-              <w:rPr>
-                <w:color w:val="000000" w:themeColor="text1"/>
-                <w:sz w:val="19"/>
-                <w:szCs w:val="19"/>
-              </w:rPr>
-              <w:t>(</w:t>
-            </w:r>
-            <w:r>
-              <w:rPr>
-                <w:color w:val="000000" w:themeColor="text1"/>
-                <w:sz w:val="19"/>
-                <w:szCs w:val="19"/>
-              </w:rPr>
-              <w:t>Cyber Solve</w:t>
-            </w:r>
-            <w:r>
-              <w:rPr>
-                <w:color w:val="000000" w:themeColor="text1"/>
-                <w:sz w:val="19"/>
-                <w:szCs w:val="19"/>
-              </w:rPr>
-              <w:t>)</w:t>
-            </w:r>
-            <w:r>
-              <w:rPr>
-                <w:b/>
-                <w:bCs/>
-                <w:color w:val="000000" w:themeColor="text1"/>
-              </w:rPr>
-              <w:t xml:space="preserve">  </w:t>
-            </w:r>
-            <w:r>
-              <w:rPr>
-                <w:b/>
-                <w:bCs/>
+                <w:rFonts w:ascii="Calibri" w:hAnsi="Calibri" w:cs="Calibri"/>
+                <w:lang w:val="en-IN"/>
+              </w:rPr>
+            </w:pPr>
+            <w:r>
+              <w:rPr>
+                <w:rFonts w:ascii="Calibri" w:hAnsi="Calibri" w:cs="Calibri"/>
+                <w:b/>
+                <w:bCs/>
+                <w:color w:val="000000" w:themeColor="text1"/>
+                <w:sz w:val="22"/>
+                <w:szCs w:val="22"/>
+              </w:rPr>
+              <w:t xml:space="preserve">   Sentiment Analysis using CNN</w:t>
+            </w:r>
+            <w:r>
+              <w:rPr>
+                <w:rFonts w:ascii="Calibri" w:hAnsi="Calibri" w:cs="Calibri"/>
+                <w:b/>
+                <w:bCs/>
+                <w:noProof/>
+                <w:color w:val="000000" w:themeColor="text1"/>
+                <w:sz w:val="22"/>
+                <w:szCs w:val="22"/>
+              </w:rPr>
+              <w:t xml:space="preserve"> </w:t>
+            </w:r>
+            <w:r>
+              <w:rPr>
+                <w:rFonts w:ascii="Calibri" w:hAnsi="Calibri" w:cs="Calibri"/>
+                <w:b/>
+                <w:bCs/>
+                <w:noProof/>
+                <w:color w:val="000000" w:themeColor="text1"/>
+                <w:sz w:val="22"/>
+                <w:szCs w:val="22"/>
+              </w:rPr>
+              <w:t xml:space="preserve"> </w:t>
+            </w:r>
+            <w:r>
+              <w:rPr>
+                <w:rFonts w:ascii="Calibri" w:hAnsi="Calibri" w:cs="Calibri"/>
+                <w:b/>
+                <w:bCs/>
+                <w:noProof/>
                 <w:color w:val="000000" w:themeColor="text1"/>
                 <w:sz w:val="22"/>
                 <w:szCs w:val="22"/>
               </w:rPr>
               <w:drawing>
-                <wp:inline distT="0" distB="0" distL="0" distR="0" wp14:anchorId="6A34EE75" wp14:editId="286C3B76">
+                <wp:inline distT="0" distB="0" distL="0" distR="0" wp14:anchorId="16F198BC" wp14:editId="4D7D23D6">
                   <wp:extent cx="115865" cy="115865"/>
                   <wp:effectExtent l="0" t="0" r="0" b="0"/>
-                  <wp:docPr id="5" name="Picture 5">
-                    <a:hlinkClick xmlns:a="http://schemas.openxmlformats.org/drawingml/2006/main" r:id="rId22"/>
+                  <wp:docPr id="14" name="Picture 14">
+                    <a:hlinkClick xmlns:a="http://schemas.openxmlformats.org/drawingml/2006/main" r:id="rId23"/>
                   </wp:docPr>
                   <wp:cNvGraphicFramePr>
                     <a:graphicFrameLocks xmlns:a="http://schemas.openxmlformats.org/drawingml/2006/main" noChangeAspect="1"/>
@@ -2354,13 +2332,13 @@
                     <a:graphicData uri="http://schemas.openxmlformats.org/drawingml/2006/picture">
                       <pic:pic xmlns:pic="http://schemas.openxmlformats.org/drawingml/2006/picture">
                         <pic:nvPicPr>
-                          <pic:cNvPr id="5" name="Picture 5">
-                            <a:hlinkClick r:id="rId22"/>
+                          <pic:cNvPr id="14" name="Picture 14">
+                            <a:hlinkClick r:id="rId23"/>
                           </pic:cNvPr>
                           <pic:cNvPicPr/>
                         </pic:nvPicPr>
                         <pic:blipFill>
-                          <a:blip r:embed="rId14"/>
+                          <a:blip r:embed="rId15"/>
                           <a:stretch>
                             <a:fillRect/>
                           </a:stretch>
@@ -2382,125 +2360,70 @@
             </w:r>
             <w:r>
               <w:rPr>
-                <w:b/>
-                <w:bCs/>
-                <w:color w:val="000000" w:themeColor="text1"/>
-              </w:rPr>
-              <w:t xml:space="preserve">               </w:t>
-            </w:r>
-            <w:r>
-              <w:rPr>
-                <w:b/>
-                <w:bCs/>
-                <w:color w:val="000000" w:themeColor="text1"/>
-              </w:rPr>
-              <w:t xml:space="preserve">  </w:t>
-            </w:r>
-            <w:r>
-              <w:rPr>
-                <w:color w:val="000000" w:themeColor="text1"/>
-                <w:sz w:val="18"/>
-                <w:szCs w:val="18"/>
-              </w:rPr>
-              <w:t xml:space="preserve">           </w:t>
-            </w:r>
-            <w:r>
-              <w:rPr>
-                <w:color w:val="000000" w:themeColor="text1"/>
-                <w:sz w:val="18"/>
-                <w:szCs w:val="18"/>
-              </w:rPr>
-              <w:t xml:space="preserve">  </w:t>
-            </w:r>
-            <w:r>
-              <w:rPr>
-                <w:color w:val="000000" w:themeColor="text1"/>
-                <w:sz w:val="18"/>
-                <w:szCs w:val="18"/>
-              </w:rPr>
-              <w:t xml:space="preserve">       </w:t>
-            </w:r>
-            <w:r>
-              <w:rPr>
-                <w:b/>
-                <w:bCs/>
-                <w:color w:val="000000" w:themeColor="text1"/>
-              </w:rPr>
-              <w:t xml:space="preserve"> </w:t>
-            </w:r>
-            <w:r>
-              <w:rPr>
-                <w:b/>
-                <w:bCs/>
-                <w:color w:val="000000" w:themeColor="text1"/>
-              </w:rPr>
-              <w:t xml:space="preserve"> </w:t>
-            </w:r>
-            <w:r>
-              <w:rPr>
-                <w:b/>
-                <w:bCs/>
-                <w:color w:val="000000" w:themeColor="text1"/>
-              </w:rPr>
-              <w:t xml:space="preserve">  </w:t>
-            </w:r>
-            <w:r>
-              <w:rPr>
-                <w:b/>
-                <w:bCs/>
-                <w:color w:val="000000" w:themeColor="text1"/>
-              </w:rPr>
-              <w:t xml:space="preserve">  </w:t>
-            </w:r>
-            <w:r>
-              <w:rPr>
-                <w:b/>
-                <w:bCs/>
-                <w:color w:val="000000" w:themeColor="text1"/>
-              </w:rPr>
-              <w:t xml:space="preserve"> </w:t>
-            </w:r>
-            <w:r>
-              <w:rPr>
-                <w:b/>
-                <w:bCs/>
-                <w:color w:val="000000" w:themeColor="text1"/>
-              </w:rPr>
-              <w:t xml:space="preserve"> </w:t>
-            </w:r>
-            <w:r>
-              <w:rPr>
-                <w:b/>
-                <w:bCs/>
-                <w:color w:val="000000" w:themeColor="text1"/>
-              </w:rPr>
-              <w:t xml:space="preserve">  </w:t>
-            </w:r>
-            <w:r>
-              <w:rPr>
-                <w:b/>
-                <w:bCs/>
-                <w:color w:val="000000" w:themeColor="text1"/>
-              </w:rPr>
-              <w:t xml:space="preserve"> </w:t>
-            </w:r>
-            <w:r>
-              <w:rPr>
-                <w:b/>
-                <w:bCs/>
-                <w:color w:val="000000" w:themeColor="text1"/>
-              </w:rPr>
-              <w:t xml:space="preserve">   </w:t>
-            </w:r>
-            <w:r>
-              <w:rPr>
+                <w:rFonts w:ascii="Calibri" w:hAnsi="Calibri" w:cs="Calibri"/>
+                <w:b/>
+                <w:bCs/>
+                <w:color w:val="000000" w:themeColor="text1"/>
+                <w:sz w:val="22"/>
+                <w:szCs w:val="22"/>
+              </w:rPr>
+              <w:t xml:space="preserve"> </w:t>
+            </w:r>
+            <w:r>
+              <w:rPr>
+                <w:rFonts w:ascii="Calibri" w:hAnsi="Calibri" w:cs="Calibri"/>
+                <w:b/>
+                <w:bCs/>
+                <w:color w:val="000000" w:themeColor="text1"/>
+              </w:rPr>
+              <w:t xml:space="preserve">         </w:t>
+            </w:r>
+            <w:r>
+              <w:rPr>
+                <w:rFonts w:ascii="Calibri" w:hAnsi="Calibri" w:cs="Calibri"/>
+                <w:b/>
+                <w:bCs/>
+                <w:color w:val="000000" w:themeColor="text1"/>
+              </w:rPr>
+              <w:t xml:space="preserve"> </w:t>
+            </w:r>
+            <w:r>
+              <w:rPr>
+                <w:rFonts w:ascii="Calibri" w:hAnsi="Calibri" w:cs="Calibri"/>
+                <w:b/>
+                <w:bCs/>
+                <w:color w:val="000000" w:themeColor="text1"/>
+              </w:rPr>
+              <w:t xml:space="preserve">                                                                                                     </w:t>
+            </w:r>
+            <w:r>
+              <w:rPr>
+                <w:rFonts w:ascii="Calibri" w:hAnsi="Calibri" w:cs="Calibri"/>
+                <w:b/>
+                <w:bCs/>
+                <w:color w:val="000000" w:themeColor="text1"/>
+              </w:rPr>
+              <w:t xml:space="preserve"> </w:t>
+            </w:r>
+            <w:r>
+              <w:rPr>
+                <w:rFonts w:ascii="Calibri" w:hAnsi="Calibri" w:cs="Calibri"/>
+                <w:b/>
+                <w:bCs/>
+                <w:color w:val="000000" w:themeColor="text1"/>
+              </w:rPr>
+              <w:t xml:space="preserve">                                  Jul</w:t>
+            </w:r>
+            <w:r>
+              <w:rPr>
+                <w:rFonts w:ascii="Calibri" w:hAnsi="Calibri" w:cs="Calibri"/>
                 <w:b/>
                 <w:bCs/>
                 <w:iCs/>
                 <w:color w:val="000000" w:themeColor="text1"/>
                 <w:lang w:val="en-IN"/>
               </w:rPr>
-              <w:t>Mar 2019</w:t>
+              <w:t xml:space="preserve"> 2022</w:t>
             </w:r>
           </w:p>
           <w:p>
@@ -2510,37 +2433,103 @@
                 <w:ilvl w:val="0"/>
                 <w:numId w:val="4"/>
               </w:numPr>
-              <w:spacing w:before="0" w:line="240" w:lineRule="auto"/>
-              <w:jc w:val="both"/>
-              <w:rPr>
-                <w:lang w:val="en-IN"/>
-              </w:rPr>
-            </w:pPr>
-            <w:r>
-              <w:rPr>
-                <w:lang w:val="en-IN"/>
-              </w:rPr>
-              <w:t>Developed an application to generate simplified results for complex techniques and algorithms used in ‘Computer Cryptography and Network Security (CCNS)’.</w:t>
-            </w:r>
-          </w:p>
-          <w:p>
-            <w:pPr>
-              <w:pStyle w:val="ListParagraph"/>
-              <w:numPr>
-                <w:ilvl w:val="0"/>
-                <w:numId w:val="4"/>
-              </w:numPr>
-              <w:spacing w:before="0" w:line="240" w:lineRule="auto"/>
-              <w:jc w:val="both"/>
-              <w:rPr>
-                <w:lang w:val="en-IN"/>
-              </w:rPr>
-            </w:pPr>
-            <w:r>
-              <w:rPr>
-                <w:lang w:val="en-IN"/>
-              </w:rPr>
-              <w:t>Also provided the option of detailed analysis, by allowing step-by-step tracing of each implementation.</w:t>
+              <w:spacing w:before="0" w:after="160" w:line="240" w:lineRule="auto"/>
+              <w:jc w:val="both"/>
+              <w:rPr>
+                <w:rFonts w:ascii="Calibri" w:hAnsi="Calibri" w:cs="Calibri"/>
+                <w:lang w:val="en-IN"/>
+              </w:rPr>
+            </w:pPr>
+            <w:r>
+              <w:rPr>
+                <w:rFonts w:ascii="Calibri" w:hAnsi="Calibri" w:cs="Calibri"/>
+                <w:lang w:val="en-IN"/>
+              </w:rPr>
+              <w:t xml:space="preserve">A </w:t>
+            </w:r>
+            <w:r>
+              <w:rPr>
+                <w:rFonts w:ascii="Calibri" w:hAnsi="Calibri" w:cs="Calibri"/>
+                <w:lang w:val="en-IN"/>
+              </w:rPr>
+              <w:t xml:space="preserve">Convolutional Neural </w:t>
+            </w:r>
+            <w:r>
+              <w:rPr>
+                <w:rFonts w:ascii="Calibri" w:hAnsi="Calibri" w:cs="Calibri"/>
+                <w:lang w:val="en-IN"/>
+              </w:rPr>
+              <w:t>Network</w:t>
+            </w:r>
+            <w:r>
+              <w:rPr>
+                <w:rFonts w:ascii="Calibri" w:hAnsi="Calibri" w:cs="Calibri"/>
+                <w:lang w:val="en-IN"/>
+              </w:rPr>
+              <w:t xml:space="preserve"> to perform </w:t>
+            </w:r>
+            <w:r>
+              <w:rPr>
+                <w:rFonts w:ascii="Calibri" w:hAnsi="Calibri" w:cs="Calibri"/>
+                <w:lang w:val="en-IN"/>
+              </w:rPr>
+              <w:t>Natural Language Processing (NLP)</w:t>
+            </w:r>
+            <w:r>
+              <w:rPr>
+                <w:rFonts w:ascii="Calibri" w:hAnsi="Calibri" w:cs="Calibri"/>
+                <w:lang w:val="en-IN"/>
+              </w:rPr>
+              <w:t xml:space="preserve"> </w:t>
+            </w:r>
+            <w:r>
+              <w:rPr>
+                <w:rFonts w:ascii="Calibri" w:hAnsi="Calibri" w:cs="Calibri"/>
+                <w:lang w:val="en-IN"/>
+              </w:rPr>
+              <w:t>on varying input spaces</w:t>
+            </w:r>
+            <w:r>
+              <w:rPr>
+                <w:rFonts w:ascii="Calibri" w:hAnsi="Calibri" w:cs="Calibri"/>
+                <w:lang w:val="en-IN"/>
+              </w:rPr>
+              <w:t xml:space="preserve">, achieving &gt; 80% accuracy in </w:t>
+            </w:r>
+            <w:r>
+              <w:rPr>
+                <w:rFonts w:ascii="Calibri" w:hAnsi="Calibri" w:cs="Calibri"/>
+                <w:lang w:val="en-IN"/>
+              </w:rPr>
+              <w:t>majority</w:t>
+            </w:r>
+            <w:r>
+              <w:rPr>
+                <w:rFonts w:ascii="Calibri" w:hAnsi="Calibri" w:cs="Calibri"/>
+                <w:lang w:val="en-IN"/>
+              </w:rPr>
+              <w:t xml:space="preserve"> </w:t>
+            </w:r>
+            <w:r>
+              <w:rPr>
+                <w:rFonts w:ascii="Calibri" w:hAnsi="Calibri" w:cs="Calibri"/>
+                <w:lang w:val="en-IN"/>
+              </w:rPr>
+              <w:t xml:space="preserve">of </w:t>
+            </w:r>
+            <w:r>
+              <w:rPr>
+                <w:rFonts w:ascii="Calibri" w:hAnsi="Calibri" w:cs="Calibri"/>
+                <w:lang w:val="en-IN"/>
+              </w:rPr>
+              <w:t>cases</w:t>
+            </w:r>
+            <w:r>
+              <w:rPr>
+                <w:rFonts w:ascii="Calibri" w:hAnsi="Calibri" w:cs="Calibri"/>
+                <w:lang w:val="en-IN"/>
+              </w:rPr>
+              <w:t>; without the involvement of any word representation packages like word2Vec or Glove.</w:t>
             </w:r>
           </w:p>
           <w:p>
@@ -2549,11 +2538,13 @@
               <w:ind w:left="414"/>
               <w:jc w:val="both"/>
               <w:rPr>
-                <w:lang w:val="en-IN"/>
-              </w:rPr>
-            </w:pPr>
-            <w:r>
-              <w:rPr>
+                <w:rFonts w:ascii="Calibri" w:hAnsi="Calibri" w:cs="Calibri"/>
+                <w:lang w:val="en-IN"/>
+              </w:rPr>
+            </w:pPr>
+            <w:r>
+              <w:rPr>
+                <w:rFonts w:ascii="Calibri" w:hAnsi="Calibri" w:cs="Calibri"/>
                 <w:b/>
                 <w:bCs/>
                 <w:lang w:val="en-IN"/>
@@ -2562,9 +2553,17 @@
             </w:r>
             <w:r>
               <w:rPr>
-                <w:lang w:val="en-IN"/>
-              </w:rPr>
-              <w:t>Java</w:t>
+                <w:rFonts w:ascii="Calibri" w:hAnsi="Calibri" w:cs="Calibri"/>
+                <w:lang w:val="en-IN"/>
+              </w:rPr>
+              <w:t xml:space="preserve">Python, </w:t>
+            </w:r>
+            <w:r>
+              <w:rPr>
+                <w:rFonts w:ascii="Calibri" w:hAnsi="Calibri" w:cs="Calibri"/>
+                <w:lang w:val="en-IN"/>
+              </w:rPr>
+              <w:t>TensorFlow</w:t>
             </w:r>
           </w:p>
           <w:p>
@@ -2573,41 +2572,38 @@
               <w:ind w:left="414"/>
               <w:jc w:val="both"/>
               <w:rPr>
-                <w:lang w:val="en-IN"/>
-              </w:rPr>
-            </w:pPr>
-            <w:r>
-              <w:rPr>
-                <w:b/>
-                <w:bCs/>
-                <w:lang w:val="en-IN"/>
-              </w:rPr>
-              <w:t>Repo</w:t>
-            </w:r>
-            <w:r>
-              <w:rPr>
-                <w:b/>
-                <w:bCs/>
-                <w:lang w:val="en-IN"/>
-              </w:rPr>
-              <w:t>:</w:t>
-            </w:r>
-            <w:r>
-              <w:rPr>
-                <w:lang w:val="en-IN"/>
-              </w:rPr>
-              <w:t xml:space="preserve"> </w:t>
-            </w:r>
-            <w:r>
-              <w:t xml:space="preserve"> </w:t>
-            </w:r>
-            <w:hyperlink r:id="rId23" w:history="1">
+                <w:rFonts w:ascii="Calibri" w:hAnsi="Calibri" w:cs="Calibri"/>
+              </w:rPr>
+            </w:pPr>
+            <w:r>
+              <w:rPr>
+                <w:rFonts w:ascii="Calibri" w:hAnsi="Calibri" w:cs="Calibri"/>
+                <w:b/>
+                <w:bCs/>
+                <w:lang w:val="en-IN"/>
+              </w:rPr>
+              <w:t>Repo:</w:t>
+            </w:r>
+            <w:r>
+              <w:rPr>
+                <w:rFonts w:ascii="Calibri" w:hAnsi="Calibri" w:cs="Calibri"/>
+                <w:lang w:val="en-IN"/>
+              </w:rPr>
+              <w:t xml:space="preserve"> </w:t>
+            </w:r>
+            <w:r>
+              <w:rPr>
+                <w:rFonts w:ascii="Calibri" w:hAnsi="Calibri" w:cs="Calibri"/>
+              </w:rPr>
+              <w:t xml:space="preserve"> </w:t>
+            </w:r>
+            <w:hyperlink r:id="rId24" w:history="1">
               <w:r>
                 <w:rPr>
                   <w:rStyle w:val="Hyperlink"/>
-                  <w:lang w:val="en-IN"/>
+                  <w:rFonts w:ascii="Calibri" w:hAnsi="Calibri" w:cs="Calibri"/>
                 </w:rPr>
-                <w:t>https://github.com/udityalaad/Cyber_Solve</w:t>
+                <w:t>https://github.com/udityalaad/Sentiment_Analysis_Using_CNN</w:t>
               </w:r>
             </w:hyperlink>
           </w:p>
@@ -2616,11 +2612,12 @@
               <w:spacing w:line="240" w:lineRule="auto"/>
               <w:jc w:val="both"/>
               <w:rPr>
-                <w:b/>
-                <w:bCs/>
-                <w:sz w:val="22"/>
-                <w:szCs w:val="22"/>
-                <w:lang w:val="en-IN"/>
+                <w:rFonts w:ascii="Calibri" w:hAnsi="Calibri" w:cs="Calibri"/>
+                <w:b/>
+                <w:bCs/>
+                <w:color w:val="000000" w:themeColor="text1"/>
+                <w:sz w:val="26"/>
+                <w:szCs w:val="26"/>
               </w:rPr>
             </w:pPr>
           </w:p>
@@ -2629,102 +2626,86 @@
               <w:spacing w:line="240" w:lineRule="auto"/>
               <w:jc w:val="both"/>
               <w:rPr>
-                <w:b/>
-                <w:bCs/>
-                <w:sz w:val="16"/>
-                <w:szCs w:val="16"/>
-                <w:lang w:val="en-IN"/>
-              </w:rPr>
-            </w:pPr>
-            <w:r>
-              <w:rPr>
-                <w:b/>
-                <w:bCs/>
-                <w:color w:val="000000" w:themeColor="text1"/>
-                <w:sz w:val="22"/>
-                <w:szCs w:val="22"/>
-              </w:rPr>
-              <w:t xml:space="preserve">  </w:t>
-            </w:r>
-            <w:r>
-              <w:t xml:space="preserve"> </w:t>
-            </w:r>
-            <w:r>
-              <w:rPr>
-                <w:b/>
-                <w:bCs/>
-                <w:color w:val="000000" w:themeColor="text1"/>
-                <w:sz w:val="22"/>
-                <w:szCs w:val="22"/>
-              </w:rPr>
-              <w:t>Intelligent Analyzer &amp; Suggestions Builder, cum E-Commerce Platform</w:t>
-            </w:r>
-            <w:r>
-              <w:rPr>
-                <w:b/>
-                <w:bCs/>
-                <w:color w:val="000000" w:themeColor="text1"/>
-                <w:sz w:val="22"/>
-                <w:szCs w:val="22"/>
-              </w:rPr>
-              <w:t xml:space="preserve"> </w:t>
-            </w:r>
-            <w:r>
-              <w:rPr>
-                <w:b/>
-                <w:bCs/>
-                <w:color w:val="000000" w:themeColor="text1"/>
-                <w:sz w:val="22"/>
-                <w:szCs w:val="22"/>
-              </w:rPr>
-              <w:t xml:space="preserve">– </w:t>
-            </w:r>
-            <w:r>
-              <w:rPr>
-                <w:color w:val="000000" w:themeColor="text1"/>
-                <w:sz w:val="19"/>
-                <w:szCs w:val="19"/>
+                <w:rFonts w:ascii="Calibri" w:hAnsi="Calibri" w:cs="Calibri"/>
+                <w:lang w:val="en-IN"/>
+              </w:rPr>
+            </w:pPr>
+            <w:r>
+              <w:rPr>
+                <w:rFonts w:ascii="Calibri" w:hAnsi="Calibri" w:cs="Calibri"/>
+                <w:b/>
+                <w:bCs/>
+                <w:color w:val="000000" w:themeColor="text1"/>
+                <w:sz w:val="22"/>
+                <w:szCs w:val="22"/>
+              </w:rPr>
+              <w:t xml:space="preserve">   Automated Program Verification Engine for Imperative Languages – </w:t>
+            </w:r>
+            <w:r>
+              <w:rPr>
+                <w:rFonts w:ascii="Calibri" w:hAnsi="Calibri" w:cs="Calibri"/>
+                <w:color w:val="000000" w:themeColor="text1"/>
               </w:rPr>
               <w:t>(</w:t>
             </w:r>
-            <w:r>
-              <w:rPr>
-                <w:color w:val="000000" w:themeColor="text1"/>
-                <w:sz w:val="19"/>
-                <w:szCs w:val="19"/>
-              </w:rPr>
-              <w:t>The Shoe Rack</w:t>
-            </w:r>
-            <w:r>
-              <w:rPr>
-                <w:color w:val="000000" w:themeColor="text1"/>
-                <w:sz w:val="19"/>
-                <w:szCs w:val="19"/>
+            <w:proofErr w:type="spellStart"/>
+            <w:r>
+              <w:rPr>
+                <w:rFonts w:ascii="Calibri" w:hAnsi="Calibri" w:cs="Calibri"/>
+                <w:color w:val="000000" w:themeColor="text1"/>
+              </w:rPr>
+              <w:t>Veri</w:t>
+            </w:r>
+            <w:r>
+              <w:rPr>
+                <w:rFonts w:ascii="Calibri" w:hAnsi="Calibri" w:cs="Calibri"/>
+                <w:color w:val="000000" w:themeColor="text1"/>
+              </w:rPr>
+              <w:t>Cross</w:t>
+            </w:r>
+            <w:proofErr w:type="spellEnd"/>
+            <w:r>
+              <w:rPr>
+                <w:rFonts w:ascii="Calibri" w:hAnsi="Calibri" w:cs="Calibri"/>
+                <w:color w:val="000000" w:themeColor="text1"/>
               </w:rPr>
               <w:t>)</w:t>
             </w:r>
             <w:r>
               <w:rPr>
-                <w:b/>
-                <w:bCs/>
-                <w:color w:val="000000" w:themeColor="text1"/>
-              </w:rPr>
-              <w:t xml:space="preserve">  </w:t>
-            </w:r>
-            <w:r>
-              <w:rPr>
-                <w:b/>
-                <w:bCs/>
+                <w:rFonts w:ascii="Calibri" w:hAnsi="Calibri" w:cs="Calibri"/>
+                <w:color w:val="000000" w:themeColor="text1"/>
+              </w:rPr>
+              <w:t xml:space="preserve"> </w:t>
+            </w:r>
+            <w:r>
+              <w:rPr>
+                <w:rFonts w:ascii="Calibri" w:hAnsi="Calibri" w:cs="Calibri"/>
+                <w:b/>
+                <w:bCs/>
+                <w:noProof/>
+                <w:color w:val="000000" w:themeColor="text1"/>
+                <w:sz w:val="22"/>
+                <w:szCs w:val="22"/>
+              </w:rPr>
+              <w:t xml:space="preserve"> </w:t>
+            </w:r>
+            <w:r>
+              <w:rPr>
+                <w:rFonts w:ascii="Calibri" w:hAnsi="Calibri" w:cs="Calibri"/>
+                <w:b/>
+                <w:bCs/>
+                <w:noProof/>
                 <w:color w:val="000000" w:themeColor="text1"/>
                 <w:sz w:val="22"/>
                 <w:szCs w:val="22"/>
               </w:rPr>
               <w:drawing>
-                <wp:inline distT="0" distB="0" distL="0" distR="0" wp14:anchorId="7722B39F" wp14:editId="3551E9E3">
+                <wp:inline distT="0" distB="0" distL="0" distR="0" wp14:anchorId="32C8AE71" wp14:editId="57D9063B">
                   <wp:extent cx="115865" cy="115865"/>
                   <wp:effectExtent l="0" t="0" r="0" b="0"/>
-                  <wp:docPr id="6" name="Picture 6">
-                    <a:hlinkClick xmlns:a="http://schemas.openxmlformats.org/drawingml/2006/main" r:id="rId24"/>
+                  <wp:docPr id="22" name="Picture 22">
+                    <a:hlinkClick xmlns:a="http://schemas.openxmlformats.org/drawingml/2006/main" r:id="rId25"/>
                   </wp:docPr>
                   <wp:cNvGraphicFramePr>
                     <a:graphicFrameLocks xmlns:a="http://schemas.openxmlformats.org/drawingml/2006/main" noChangeAspect="1"/>
@@ -2733,13 +2714,13 @@
                     <a:graphicData uri="http://schemas.openxmlformats.org/drawingml/2006/picture">
                       <pic:pic xmlns:pic="http://schemas.openxmlformats.org/drawingml/2006/picture">
                         <pic:nvPicPr>
-                          <pic:cNvPr id="6" name="Picture 6">
-                            <a:hlinkClick r:id="rId24"/>
+                          <pic:cNvPr id="22" name="Picture 22">
+                            <a:hlinkClick r:id="rId25"/>
                           </pic:cNvPr>
                           <pic:cNvPicPr/>
                         </pic:nvPicPr>
                         <pic:blipFill>
-                          <a:blip r:embed="rId14"/>
+                          <a:blip r:embed="rId15"/>
                           <a:stretch>
                             <a:fillRect/>
                           </a:stretch>
@@ -2761,125 +2742,34 @@
             </w:r>
             <w:r>
               <w:rPr>
-                <w:b/>
-                <w:bCs/>
-                <w:color w:val="000000" w:themeColor="text1"/>
-              </w:rPr>
-              <w:t xml:space="preserve">           </w:t>
-            </w:r>
-            <w:r>
-              <w:rPr>
-                <w:b/>
-                <w:bCs/>
-                <w:color w:val="000000" w:themeColor="text1"/>
-              </w:rPr>
-              <w:t xml:space="preserve">  </w:t>
-            </w:r>
-            <w:r>
-              <w:rPr>
-                <w:b/>
-                <w:bCs/>
-                <w:color w:val="000000" w:themeColor="text1"/>
-              </w:rPr>
-              <w:t xml:space="preserve">  </w:t>
-            </w:r>
-            <w:r>
-              <w:rPr>
-                <w:b/>
-                <w:bCs/>
-                <w:color w:val="000000" w:themeColor="text1"/>
-              </w:rPr>
-              <w:t xml:space="preserve">  </w:t>
-            </w:r>
-            <w:r>
-              <w:rPr>
-                <w:b/>
-                <w:bCs/>
-                <w:color w:val="000000" w:themeColor="text1"/>
-              </w:rPr>
-              <w:t xml:space="preserve"> </w:t>
-            </w:r>
-            <w:r>
-              <w:rPr>
-                <w:b/>
-                <w:bCs/>
-                <w:color w:val="000000" w:themeColor="text1"/>
-              </w:rPr>
-              <w:t xml:space="preserve">  </w:t>
-            </w:r>
-            <w:r>
-              <w:rPr>
-                <w:color w:val="000000" w:themeColor="text1"/>
-                <w:sz w:val="18"/>
-                <w:szCs w:val="18"/>
-              </w:rPr>
-              <w:t xml:space="preserve">      </w:t>
-            </w:r>
-            <w:r>
-              <w:rPr>
-                <w:color w:val="000000" w:themeColor="text1"/>
-                <w:sz w:val="18"/>
-                <w:szCs w:val="18"/>
-              </w:rPr>
-              <w:t xml:space="preserve">  </w:t>
-            </w:r>
-            <w:r>
-              <w:rPr>
-                <w:color w:val="000000" w:themeColor="text1"/>
-                <w:sz w:val="18"/>
-                <w:szCs w:val="18"/>
-              </w:rPr>
-              <w:t xml:space="preserve">  </w:t>
-            </w:r>
-            <w:r>
-              <w:rPr>
-                <w:color w:val="000000" w:themeColor="text1"/>
-                <w:sz w:val="18"/>
-                <w:szCs w:val="18"/>
-              </w:rPr>
-              <w:t xml:space="preserve"> </w:t>
-            </w:r>
-            <w:r>
-              <w:rPr>
-                <w:color w:val="000000" w:themeColor="text1"/>
-                <w:sz w:val="18"/>
-                <w:szCs w:val="18"/>
-              </w:rPr>
-              <w:t xml:space="preserve">  </w:t>
-            </w:r>
-            <w:r>
-              <w:rPr>
-                <w:color w:val="000000" w:themeColor="text1"/>
-                <w:sz w:val="18"/>
-                <w:szCs w:val="18"/>
-              </w:rPr>
-              <w:t xml:space="preserve">  </w:t>
-            </w:r>
-            <w:r>
-              <w:rPr>
-                <w:color w:val="000000" w:themeColor="text1"/>
-                <w:sz w:val="18"/>
-                <w:szCs w:val="18"/>
-              </w:rPr>
-              <w:t xml:space="preserve"> </w:t>
-            </w:r>
-            <w:r>
-              <w:rPr>
-                <w:b/>
-                <w:bCs/>
-                <w:color w:val="000000" w:themeColor="text1"/>
-              </w:rPr>
-              <w:t xml:space="preserve"> </w:t>
-            </w:r>
-            <w:r>
-              <w:rPr>
+                <w:rFonts w:ascii="Calibri" w:hAnsi="Calibri" w:cs="Calibri"/>
+                <w:b/>
+                <w:bCs/>
+                <w:color w:val="000000" w:themeColor="text1"/>
+                <w:sz w:val="22"/>
+                <w:szCs w:val="22"/>
+              </w:rPr>
+              <w:t xml:space="preserve"> </w:t>
+            </w:r>
+            <w:r>
+              <w:rPr>
+                <w:rFonts w:ascii="Calibri" w:hAnsi="Calibri" w:cs="Calibri"/>
+                <w:b/>
+                <w:bCs/>
+                <w:color w:val="000000" w:themeColor="text1"/>
+              </w:rPr>
+              <w:t xml:space="preserve">                             Jul</w:t>
+            </w:r>
+            <w:r>
+              <w:rPr>
+                <w:rFonts w:ascii="Calibri" w:hAnsi="Calibri" w:cs="Calibri"/>
                 <w:b/>
                 <w:bCs/>
                 <w:iCs/>
                 <w:color w:val="000000" w:themeColor="text1"/>
                 <w:lang w:val="en-IN"/>
               </w:rPr>
-              <w:t>Apr 2018</w:t>
+              <w:t xml:space="preserve"> 2022 – Aug 2022</w:t>
             </w:r>
           </w:p>
           <w:p>
@@ -2889,17 +2779,19 @@
                 <w:ilvl w:val="0"/>
                 <w:numId w:val="4"/>
               </w:numPr>
-              <w:spacing w:before="0" w:line="240" w:lineRule="auto"/>
-              <w:jc w:val="both"/>
-              <w:rPr>
-                <w:lang w:val="en-IN"/>
-              </w:rPr>
-            </w:pPr>
-            <w:r>
-              <w:rPr>
-                <w:lang w:val="en-IN"/>
-              </w:rPr>
-              <w:t>Developed and implemented coherent algorithms to perform efficient cost and feature analysis, in order to generate dynamic comparison of products.</w:t>
+              <w:spacing w:before="0" w:after="160" w:line="240" w:lineRule="auto"/>
+              <w:jc w:val="both"/>
+              <w:rPr>
+                <w:rFonts w:ascii="Calibri" w:hAnsi="Calibri" w:cs="Calibri"/>
+                <w:lang w:val="en-IN"/>
+              </w:rPr>
+            </w:pPr>
+            <w:r>
+              <w:rPr>
+                <w:rFonts w:ascii="Calibri" w:hAnsi="Calibri" w:cs="Calibri"/>
+                <w:lang w:val="en-IN"/>
+              </w:rPr>
+              <w:t>Created a custom Program Verification engine to prove correctness using specifications &amp; constructs like loop invariants.</w:t>
             </w:r>
           </w:p>
           <w:p>
@@ -2909,17 +2801,19 @@
                 <w:ilvl w:val="0"/>
                 <w:numId w:val="4"/>
               </w:numPr>
-              <w:spacing w:before="0" w:line="240" w:lineRule="auto"/>
-              <w:jc w:val="both"/>
-              <w:rPr>
-                <w:lang w:val="en-IN"/>
-              </w:rPr>
-            </w:pPr>
-            <w:r>
-              <w:rPr>
-                <w:lang w:val="en-IN"/>
-              </w:rPr>
-              <w:t>Created a Web App. - to display best-to-worst results, and also act as an E-Commerce portal (for shoes).</w:t>
+              <w:spacing w:before="0" w:after="160" w:line="240" w:lineRule="auto"/>
+              <w:jc w:val="both"/>
+              <w:rPr>
+                <w:rFonts w:ascii="Calibri" w:hAnsi="Calibri" w:cs="Calibri"/>
+                <w:lang w:val="en-IN"/>
+              </w:rPr>
+            </w:pPr>
+            <w:r>
+              <w:rPr>
+                <w:rFonts w:ascii="Calibri" w:hAnsi="Calibri" w:cs="Calibri"/>
+                <w:lang w:val="en-IN"/>
+              </w:rPr>
+              <w:t>The tool made deductive analysis possible with over 97% accuracy, as proved for over 10 test programs.</w:t>
             </w:r>
           </w:p>
           <w:p>
@@ -2928,11 +2822,13 @@
               <w:ind w:left="414"/>
               <w:jc w:val="both"/>
               <w:rPr>
-                <w:lang w:val="en-IN"/>
-              </w:rPr>
-            </w:pPr>
-            <w:r>
-              <w:rPr>
+                <w:rFonts w:ascii="Calibri" w:hAnsi="Calibri" w:cs="Calibri"/>
+                <w:lang w:val="en-IN"/>
+              </w:rPr>
+            </w:pPr>
+            <w:r>
+              <w:rPr>
+                <w:rFonts w:ascii="Calibri" w:hAnsi="Calibri" w:cs="Calibri"/>
                 <w:b/>
                 <w:bCs/>
                 <w:lang w:val="en-IN"/>
@@ -2941,9 +2837,47 @@
             </w:r>
             <w:r>
               <w:rPr>
-                <w:lang w:val="en-IN"/>
-              </w:rPr>
-              <w:t>Java, Web Development (JSP, HTML, JavaScript, CSS), SQL (Oracle Database), Apache Tomcat.</w:t>
+                <w:rFonts w:ascii="Calibri" w:hAnsi="Calibri" w:cs="Calibri"/>
+                <w:lang w:val="en-IN"/>
+              </w:rPr>
+              <w:t xml:space="preserve">Python, IMP, </w:t>
+            </w:r>
+            <w:proofErr w:type="spellStart"/>
+            <w:r>
+              <w:rPr>
+                <w:rFonts w:ascii="Calibri" w:hAnsi="Calibri" w:cs="Calibri"/>
+                <w:lang w:val="en-IN"/>
+              </w:rPr>
+              <w:t>T</w:t>
+            </w:r>
+            <w:r>
+              <w:rPr>
+                <w:rFonts w:ascii="Calibri" w:hAnsi="Calibri" w:cs="Calibri"/>
+                <w:lang w:val="en-IN"/>
+              </w:rPr>
+              <w:t>at</w:t>
+            </w:r>
+            <w:r>
+              <w:rPr>
+                <w:rFonts w:ascii="Calibri" w:hAnsi="Calibri" w:cs="Calibri"/>
+                <w:lang w:val="en-IN"/>
+              </w:rPr>
+              <w:t>S</w:t>
+            </w:r>
+            <w:r>
+              <w:rPr>
+                <w:rFonts w:ascii="Calibri" w:hAnsi="Calibri" w:cs="Calibri"/>
+                <w:lang w:val="en-IN"/>
+              </w:rPr>
+              <w:t>u</w:t>
+            </w:r>
+            <w:proofErr w:type="spellEnd"/>
+            <w:r>
+              <w:rPr>
+                <w:rFonts w:ascii="Calibri" w:hAnsi="Calibri" w:cs="Calibri"/>
+                <w:lang w:val="en-IN"/>
+              </w:rPr>
+              <w:t>, z3 Solver</w:t>
             </w:r>
           </w:p>
           <w:p>
@@ -2952,38 +2886,38 @@
               <w:ind w:left="414"/>
               <w:jc w:val="both"/>
               <w:rPr>
-                <w:lang w:val="en-IN"/>
-              </w:rPr>
-            </w:pPr>
-            <w:r>
-              <w:rPr>
-                <w:b/>
-                <w:bCs/>
-                <w:lang w:val="en-IN"/>
-              </w:rPr>
-              <w:t>Repo</w:t>
-            </w:r>
-            <w:r>
-              <w:rPr>
-                <w:b/>
-                <w:bCs/>
-                <w:lang w:val="en-IN"/>
-              </w:rPr>
-              <w:t>:</w:t>
-            </w:r>
-            <w:r>
-              <w:rPr>
-                <w:lang w:val="en-IN"/>
-              </w:rPr>
-              <w:t xml:space="preserve"> </w:t>
-            </w:r>
-            <w:hyperlink r:id="rId25" w:history="1">
+                <w:rFonts w:ascii="Calibri" w:hAnsi="Calibri" w:cs="Calibri"/>
+              </w:rPr>
+            </w:pPr>
+            <w:r>
+              <w:rPr>
+                <w:rFonts w:ascii="Calibri" w:hAnsi="Calibri" w:cs="Calibri"/>
+                <w:b/>
+                <w:bCs/>
+                <w:lang w:val="en-IN"/>
+              </w:rPr>
+              <w:t>Repo:</w:t>
+            </w:r>
+            <w:r>
+              <w:rPr>
+                <w:rFonts w:ascii="Calibri" w:hAnsi="Calibri" w:cs="Calibri"/>
+                <w:lang w:val="en-IN"/>
+              </w:rPr>
+              <w:t xml:space="preserve"> </w:t>
+            </w:r>
+            <w:r>
+              <w:rPr>
+                <w:rFonts w:ascii="Calibri" w:hAnsi="Calibri" w:cs="Calibri"/>
+              </w:rPr>
+              <w:t xml:space="preserve"> </w:t>
+            </w:r>
+            <w:hyperlink r:id="rId26" w:history="1">
               <w:r>
                 <w:rPr>
                   <w:rStyle w:val="Hyperlink"/>
-                  <w:lang w:val="en-IN"/>
+                  <w:rFonts w:ascii="Calibri" w:hAnsi="Calibri" w:cs="Calibri"/>
                 </w:rPr>
-                <w:t>https://github.com/udityalaad/The_Shoe_Rack</w:t>
+                <w:t>https://github.com/udityalaad/VeriCross</w:t>
               </w:r>
             </w:hyperlink>
           </w:p>
@@ -2992,11 +2926,12 @@
               <w:spacing w:line="240" w:lineRule="auto"/>
               <w:jc w:val="both"/>
               <w:rPr>
-                <w:b/>
-                <w:bCs/>
-                <w:sz w:val="22"/>
-                <w:szCs w:val="22"/>
-                <w:lang w:val="en-IN"/>
+                <w:rFonts w:ascii="Calibri" w:hAnsi="Calibri" w:cs="Calibri"/>
+                <w:b/>
+                <w:bCs/>
+                <w:color w:val="000000" w:themeColor="text1"/>
+                <w:sz w:val="24"/>
+                <w:szCs w:val="24"/>
               </w:rPr>
             </w:pPr>
           </w:p>
@@ -3005,41 +2940,27 @@
               <w:spacing w:line="240" w:lineRule="auto"/>
               <w:jc w:val="both"/>
               <w:rPr>
-                <w:b/>
-                <w:bCs/>
-                <w:sz w:val="22"/>
-                <w:szCs w:val="22"/>
-                <w:lang w:val="en-IN"/>
-              </w:rPr>
-            </w:pPr>
-          </w:p>
-          <w:p>
-            <w:pPr>
-              <w:spacing w:line="240" w:lineRule="auto"/>
-              <w:jc w:val="both"/>
-              <w:rPr>
-                <w:b/>
-                <w:bCs/>
-                <w:sz w:val="22"/>
-                <w:szCs w:val="22"/>
-                <w:lang w:val="en-IN"/>
-              </w:rPr>
-            </w:pPr>
-          </w:p>
-          <w:p>
-            <w:pPr>
-              <w:spacing w:line="240" w:lineRule="auto"/>
-              <w:jc w:val="both"/>
-              <w:rPr>
-                <w:b/>
-                <w:bCs/>
-                <w:sz w:val="16"/>
-                <w:szCs w:val="16"/>
-                <w:lang w:val="en-IN"/>
-              </w:rPr>
-            </w:pPr>
-            <w:r>
-              <w:rPr>
+                <w:rFonts w:ascii="Calibri" w:hAnsi="Calibri" w:cs="Calibri"/>
+                <w:b/>
+                <w:bCs/>
+                <w:color w:val="000000" w:themeColor="text1"/>
+                <w:sz w:val="10"/>
+                <w:szCs w:val="10"/>
+              </w:rPr>
+            </w:pPr>
+          </w:p>
+          <w:p>
+            <w:pPr>
+              <w:spacing w:before="0" w:line="240" w:lineRule="auto"/>
+              <w:jc w:val="both"/>
+              <w:rPr>
+                <w:rFonts w:ascii="Calibri" w:hAnsi="Calibri" w:cs="Calibri"/>
+                <w:lang w:val="en-IN"/>
+              </w:rPr>
+            </w:pPr>
+            <w:r>
+              <w:rPr>
+                <w:rFonts w:ascii="Calibri" w:hAnsi="Calibri" w:cs="Calibri"/>
                 <w:b/>
                 <w:bCs/>
                 <w:color w:val="000000" w:themeColor="text1"/>
@@ -3049,43 +2970,73 @@
               <w:t xml:space="preserve">  </w:t>
             </w:r>
             <w:r>
-              <w:t xml:space="preserve"> </w:t>
-            </w:r>
-            <w:r>
-              <w:t xml:space="preserve"> </w:t>
-            </w:r>
-            <w:r>
-              <w:rPr>
-                <w:b/>
-                <w:bCs/>
-                <w:color w:val="000000" w:themeColor="text1"/>
-                <w:sz w:val="22"/>
-                <w:szCs w:val="22"/>
-              </w:rPr>
-              <w:t>Applications for Simple Mini-Games</w:t>
-            </w:r>
-            <w:r>
-              <w:rPr>
-                <w:b/>
-                <w:bCs/>
-                <w:color w:val="000000" w:themeColor="text1"/>
+              <w:rPr>
+                <w:rFonts w:ascii="Calibri" w:hAnsi="Calibri" w:cs="Calibri"/>
+              </w:rPr>
+              <w:t xml:space="preserve"> </w:t>
+            </w:r>
+            <w:r>
+              <w:rPr>
+                <w:rFonts w:ascii="Calibri" w:hAnsi="Calibri" w:cs="Calibri"/>
+                <w:b/>
+                <w:bCs/>
+                <w:color w:val="000000" w:themeColor="text1"/>
+                <w:sz w:val="22"/>
+                <w:szCs w:val="22"/>
+              </w:rPr>
+              <w:t xml:space="preserve">KSOM based Recurrent Neural Network – </w:t>
+            </w:r>
+            <w:r>
+              <w:rPr>
+                <w:rFonts w:ascii="Calibri" w:hAnsi="Calibri" w:cs="Calibri"/>
+                <w:color w:val="000000" w:themeColor="text1"/>
+              </w:rPr>
+              <w:t>(</w:t>
+            </w:r>
+            <w:proofErr w:type="spellStart"/>
+            <w:r>
+              <w:rPr>
+                <w:rFonts w:ascii="Calibri" w:hAnsi="Calibri" w:cs="Calibri"/>
+                <w:color w:val="000000" w:themeColor="text1"/>
+              </w:rPr>
+              <w:t>ClustReduce</w:t>
+            </w:r>
+            <w:proofErr w:type="spellEnd"/>
+            <w:r>
+              <w:rPr>
+                <w:rFonts w:ascii="Calibri" w:hAnsi="Calibri" w:cs="Calibri"/>
+                <w:color w:val="000000" w:themeColor="text1"/>
+              </w:rPr>
+              <w:t>)</w:t>
+            </w:r>
+            <w:r>
+              <w:rPr>
+                <w:rFonts w:ascii="Calibri" w:hAnsi="Calibri" w:cs="Calibri"/>
+                <w:b/>
+                <w:bCs/>
+                <w:noProof/>
+                <w:color w:val="000000" w:themeColor="text1"/>
+                <w:sz w:val="22"/>
+                <w:szCs w:val="22"/>
               </w:rPr>
               <w:t xml:space="preserve">  </w:t>
             </w:r>
             <w:r>
               <w:rPr>
-                <w:b/>
-                <w:bCs/>
+                <w:rFonts w:ascii="Calibri" w:hAnsi="Calibri" w:cs="Calibri"/>
+                <w:b/>
+                <w:bCs/>
+                <w:noProof/>
                 <w:color w:val="000000" w:themeColor="text1"/>
                 <w:sz w:val="22"/>
                 <w:szCs w:val="22"/>
               </w:rPr>
               <w:drawing>
-                <wp:inline distT="0" distB="0" distL="0" distR="0" wp14:anchorId="1275094F" wp14:editId="76EA2F2B">
+                <wp:inline distT="0" distB="0" distL="0" distR="0" wp14:anchorId="69B7B1FF" wp14:editId="47347B26">
                   <wp:extent cx="115865" cy="115865"/>
                   <wp:effectExtent l="0" t="0" r="0" b="0"/>
-                  <wp:docPr id="7" name="Picture 7">
-                    <a:hlinkClick xmlns:a="http://schemas.openxmlformats.org/drawingml/2006/main" r:id="rId26"/>
+                  <wp:docPr id="12" name="Picture 12">
+                    <a:hlinkClick xmlns:a="http://schemas.openxmlformats.org/drawingml/2006/main" r:id="rId27"/>
                   </wp:docPr>
                   <wp:cNvGraphicFramePr>
                     <a:graphicFrameLocks xmlns:a="http://schemas.openxmlformats.org/drawingml/2006/main" noChangeAspect="1"/>
@@ -3094,13 +3045,13 @@
                     <a:graphicData uri="http://schemas.openxmlformats.org/drawingml/2006/picture">
                       <pic:pic xmlns:pic="http://schemas.openxmlformats.org/drawingml/2006/picture">
                         <pic:nvPicPr>
-                          <pic:cNvPr id="7" name="Picture 7">
-                            <a:hlinkClick r:id="rId26"/>
+                          <pic:cNvPr id="12" name="Picture 12">
+                            <a:hlinkClick r:id="rId27"/>
                           </pic:cNvPr>
                           <pic:cNvPicPr/>
                         </pic:nvPicPr>
                         <pic:blipFill>
-                          <a:blip r:embed="rId14"/>
+                          <a:blip r:embed="rId15"/>
                           <a:stretch>
                             <a:fillRect/>
                           </a:stretch>
@@ -3122,133 +3073,63 @@
             </w:r>
             <w:r>
               <w:rPr>
-                <w:b/>
-                <w:bCs/>
-                <w:color w:val="000000" w:themeColor="text1"/>
-              </w:rPr>
-              <w:t xml:space="preserve">  </w:t>
-            </w:r>
-            <w:r>
-              <w:rPr>
-                <w:b/>
-                <w:bCs/>
-                <w:color w:val="000000" w:themeColor="text1"/>
-              </w:rPr>
-              <w:t xml:space="preserve">                                                                                 </w:t>
-            </w:r>
-            <w:r>
-              <w:rPr>
-                <w:b/>
-                <w:bCs/>
-                <w:color w:val="000000" w:themeColor="text1"/>
-              </w:rPr>
-              <w:t xml:space="preserve">                 </w:t>
-            </w:r>
-            <w:r>
-              <w:rPr>
-                <w:b/>
-                <w:bCs/>
-                <w:color w:val="000000" w:themeColor="text1"/>
-              </w:rPr>
-              <w:t xml:space="preserve">  </w:t>
-            </w:r>
-            <w:r>
-              <w:rPr>
-                <w:color w:val="000000" w:themeColor="text1"/>
-                <w:sz w:val="18"/>
-                <w:szCs w:val="18"/>
-              </w:rPr>
-              <w:t xml:space="preserve">           </w:t>
-            </w:r>
-            <w:r>
-              <w:rPr>
-                <w:color w:val="000000" w:themeColor="text1"/>
-                <w:sz w:val="18"/>
-                <w:szCs w:val="18"/>
-              </w:rPr>
-              <w:t xml:space="preserve">  </w:t>
-            </w:r>
-            <w:r>
-              <w:rPr>
-                <w:color w:val="000000" w:themeColor="text1"/>
-                <w:sz w:val="18"/>
-                <w:szCs w:val="18"/>
-              </w:rPr>
-              <w:t xml:space="preserve">    </w:t>
-            </w:r>
-            <w:r>
-              <w:rPr>
-                <w:color w:val="000000" w:themeColor="text1"/>
-                <w:sz w:val="18"/>
-                <w:szCs w:val="18"/>
-              </w:rPr>
-              <w:t xml:space="preserve"> </w:t>
-            </w:r>
-            <w:r>
-              <w:rPr>
-                <w:color w:val="000000" w:themeColor="text1"/>
-                <w:sz w:val="18"/>
-                <w:szCs w:val="18"/>
-              </w:rPr>
-              <w:t xml:space="preserve">   </w:t>
-            </w:r>
-            <w:r>
-              <w:rPr>
-                <w:b/>
-                <w:bCs/>
-                <w:color w:val="000000" w:themeColor="text1"/>
-              </w:rPr>
-              <w:t xml:space="preserve">    </w:t>
-            </w:r>
-            <w:r>
-              <w:rPr>
-                <w:b/>
-                <w:bCs/>
-                <w:color w:val="000000" w:themeColor="text1"/>
-              </w:rPr>
-              <w:t xml:space="preserve"> </w:t>
-            </w:r>
-            <w:r>
-              <w:rPr>
-                <w:b/>
-                <w:bCs/>
-                <w:color w:val="000000" w:themeColor="text1"/>
-              </w:rPr>
-              <w:t xml:space="preserve">  </w:t>
-            </w:r>
-            <w:r>
-              <w:rPr>
-                <w:b/>
-                <w:bCs/>
-                <w:color w:val="000000" w:themeColor="text1"/>
-              </w:rPr>
-              <w:t xml:space="preserve">  </w:t>
-            </w:r>
-            <w:r>
-              <w:rPr>
-                <w:b/>
-                <w:bCs/>
-                <w:color w:val="000000" w:themeColor="text1"/>
-              </w:rPr>
-              <w:t xml:space="preserve">  </w:t>
-            </w:r>
-            <w:r>
-              <w:rPr>
-                <w:b/>
-                <w:bCs/>
-                <w:color w:val="000000" w:themeColor="text1"/>
-              </w:rPr>
-              <w:t xml:space="preserve">  </w:t>
-            </w:r>
-            <w:r>
-              <w:rPr>
+                <w:rFonts w:ascii="Calibri" w:hAnsi="Calibri" w:cs="Calibri"/>
+                <w:b/>
+                <w:bCs/>
+                <w:color w:val="000000" w:themeColor="text1"/>
+                <w:sz w:val="22"/>
+                <w:szCs w:val="22"/>
+              </w:rPr>
+              <w:t xml:space="preserve"> </w:t>
+            </w:r>
+            <w:r>
+              <w:rPr>
+                <w:rFonts w:ascii="Calibri" w:hAnsi="Calibri" w:cs="Calibri"/>
+                <w:b/>
+                <w:bCs/>
+                <w:color w:val="000000" w:themeColor="text1"/>
+                <w:sz w:val="22"/>
+                <w:szCs w:val="22"/>
+              </w:rPr>
+              <w:t xml:space="preserve"> </w:t>
+            </w:r>
+            <w:r>
+              <w:rPr>
+                <w:rFonts w:ascii="Calibri" w:hAnsi="Calibri" w:cs="Calibri"/>
+                <w:b/>
+                <w:bCs/>
+                <w:color w:val="000000" w:themeColor="text1"/>
+              </w:rPr>
+              <w:t xml:space="preserve">                                                       </w:t>
+            </w:r>
+            <w:r>
+              <w:rPr>
+                <w:rFonts w:ascii="Calibri" w:hAnsi="Calibri" w:cs="Calibri"/>
+                <w:b/>
+                <w:bCs/>
+                <w:color w:val="000000" w:themeColor="text1"/>
+              </w:rPr>
+              <w:t xml:space="preserve"> </w:t>
+            </w:r>
+            <w:r>
+              <w:rPr>
+                <w:rFonts w:ascii="Calibri" w:hAnsi="Calibri" w:cs="Calibri"/>
+                <w:b/>
+                <w:bCs/>
+                <w:color w:val="000000" w:themeColor="text1"/>
+              </w:rPr>
+              <w:t xml:space="preserve">                                       Jun</w:t>
+            </w:r>
+            <w:r>
+              <w:rPr>
+                <w:rFonts w:ascii="Calibri" w:hAnsi="Calibri" w:cs="Calibri"/>
                 <w:b/>
                 <w:bCs/>
                 <w:iCs/>
                 <w:color w:val="000000" w:themeColor="text1"/>
                 <w:lang w:val="en-IN"/>
               </w:rPr>
-              <w:t>Feb 2018</w:t>
+              <w:t xml:space="preserve"> 2022</w:t>
             </w:r>
           </w:p>
           <w:p>
@@ -3258,17 +3139,155 @@
                 <w:ilvl w:val="0"/>
                 <w:numId w:val="4"/>
               </w:numPr>
-              <w:spacing w:before="0" w:line="240" w:lineRule="auto"/>
-              <w:jc w:val="both"/>
-              <w:rPr>
-                <w:lang w:val="en-IN"/>
-              </w:rPr>
-            </w:pPr>
-            <w:r>
-              <w:rPr>
-                <w:lang w:val="en-IN"/>
-              </w:rPr>
-              <w:t>Created applications for simple games like Ball Bounce (with smart Obstacles Generator), Maze Game (‘Self play’ + ‘Automated - with intelligent Path Decoder’), and Tic-Tac-Toe (‘v/s Player’ + ‘v/s Computer’).</w:t>
+              <w:spacing w:before="0" w:after="160" w:line="240" w:lineRule="auto"/>
+              <w:jc w:val="both"/>
+              <w:rPr>
+                <w:rFonts w:ascii="Calibri" w:hAnsi="Calibri" w:cs="Calibri"/>
+                <w:lang w:val="en-IN"/>
+              </w:rPr>
+            </w:pPr>
+            <w:r>
+              <w:rPr>
+                <w:rFonts w:ascii="Calibri" w:hAnsi="Calibri" w:cs="Calibri"/>
+                <w:lang w:val="en-IN"/>
+              </w:rPr>
+              <w:t xml:space="preserve">Created a custom </w:t>
+            </w:r>
+            <w:proofErr w:type="spellStart"/>
+            <w:r>
+              <w:rPr>
+                <w:rFonts w:ascii="Calibri" w:hAnsi="Calibri" w:cs="Calibri"/>
+                <w:lang w:val="en-IN"/>
+              </w:rPr>
+              <w:t>Kohenen</w:t>
+            </w:r>
+            <w:proofErr w:type="spellEnd"/>
+            <w:r>
+              <w:rPr>
+                <w:rFonts w:ascii="Calibri" w:hAnsi="Calibri" w:cs="Calibri"/>
+                <w:lang w:val="en-IN"/>
+              </w:rPr>
+              <w:t xml:space="preserve"> </w:t>
+            </w:r>
+            <w:r>
+              <w:rPr>
+                <w:rFonts w:ascii="Calibri" w:hAnsi="Calibri" w:cs="Calibri"/>
+                <w:lang w:val="en-IN"/>
+              </w:rPr>
+              <w:t>S</w:t>
+            </w:r>
+            <w:r>
+              <w:rPr>
+                <w:rFonts w:ascii="Calibri" w:hAnsi="Calibri" w:cs="Calibri"/>
+                <w:lang w:val="en-IN"/>
+              </w:rPr>
+              <w:t xml:space="preserve">elf-organising </w:t>
+            </w:r>
+            <w:r>
+              <w:rPr>
+                <w:rFonts w:ascii="Calibri" w:hAnsi="Calibri" w:cs="Calibri"/>
+                <w:lang w:val="en-IN"/>
+              </w:rPr>
+              <w:t>M</w:t>
+            </w:r>
+            <w:r>
+              <w:rPr>
+                <w:rFonts w:ascii="Calibri" w:hAnsi="Calibri" w:cs="Calibri"/>
+                <w:lang w:val="en-IN"/>
+              </w:rPr>
+              <w:t>ap</w:t>
+            </w:r>
+            <w:r>
+              <w:rPr>
+                <w:rFonts w:ascii="Calibri" w:hAnsi="Calibri" w:cs="Calibri"/>
+                <w:lang w:val="en-IN"/>
+              </w:rPr>
+              <w:t xml:space="preserve"> from scratch,</w:t>
+            </w:r>
+            <w:r>
+              <w:rPr>
+                <w:rFonts w:ascii="Calibri" w:hAnsi="Calibri" w:cs="Calibri"/>
+                <w:lang w:val="en-IN"/>
+              </w:rPr>
+              <w:t xml:space="preserve"> </w:t>
+            </w:r>
+            <w:r>
+              <w:rPr>
+                <w:rFonts w:ascii="Calibri" w:hAnsi="Calibri" w:cs="Calibri"/>
+                <w:lang w:val="en-IN"/>
+              </w:rPr>
+              <w:t>to</w:t>
+            </w:r>
+            <w:r>
+              <w:rPr>
+                <w:rFonts w:ascii="Calibri" w:hAnsi="Calibri" w:cs="Calibri"/>
+                <w:lang w:val="en-IN"/>
+              </w:rPr>
+              <w:t xml:space="preserve"> cluster inputs </w:t>
+            </w:r>
+            <w:r>
+              <w:rPr>
+                <w:rFonts w:ascii="Calibri" w:hAnsi="Calibri" w:cs="Calibri"/>
+                <w:lang w:val="en-IN"/>
+              </w:rPr>
+              <w:t>&amp;</w:t>
+            </w:r>
+            <w:r>
+              <w:rPr>
+                <w:rFonts w:ascii="Calibri" w:hAnsi="Calibri" w:cs="Calibri"/>
+                <w:lang w:val="en-IN"/>
+              </w:rPr>
+              <w:t xml:space="preserve"> reduc</w:t>
+            </w:r>
+            <w:r>
+              <w:rPr>
+                <w:rFonts w:ascii="Calibri" w:hAnsi="Calibri" w:cs="Calibri"/>
+                <w:lang w:val="en-IN"/>
+              </w:rPr>
+              <w:t>e</w:t>
+            </w:r>
+            <w:r>
+              <w:rPr>
+                <w:rFonts w:ascii="Calibri" w:hAnsi="Calibri" w:cs="Calibri"/>
+                <w:lang w:val="en-IN"/>
+              </w:rPr>
+              <w:t xml:space="preserve"> dimensionality of input space.</w:t>
+            </w:r>
+          </w:p>
+          <w:p>
+            <w:pPr>
+              <w:pStyle w:val="ListParagraph"/>
+              <w:numPr>
+                <w:ilvl w:val="0"/>
+                <w:numId w:val="4"/>
+              </w:numPr>
+              <w:spacing w:before="0" w:after="160" w:line="240" w:lineRule="auto"/>
+              <w:jc w:val="both"/>
+              <w:rPr>
+                <w:rFonts w:ascii="Calibri" w:hAnsi="Calibri" w:cs="Calibri"/>
+                <w:lang w:val="en-IN"/>
+              </w:rPr>
+            </w:pPr>
+            <w:r>
+              <w:rPr>
+                <w:rFonts w:ascii="Calibri" w:hAnsi="Calibri" w:cs="Calibri"/>
+                <w:lang w:val="en-IN"/>
+              </w:rPr>
+              <w:t xml:space="preserve">Analysed the network's </w:t>
+            </w:r>
+            <w:r>
+              <w:rPr>
+                <w:rFonts w:ascii="Calibri" w:hAnsi="Calibri" w:cs="Calibri"/>
+                <w:lang w:val="en-IN"/>
+              </w:rPr>
+              <w:t>performance</w:t>
+            </w:r>
+            <w:r>
+              <w:rPr>
+                <w:rFonts w:ascii="Calibri" w:hAnsi="Calibri" w:cs="Calibri"/>
+                <w:lang w:val="en-IN"/>
+              </w:rPr>
+              <w:t xml:space="preserve"> with increasing number of epochs for different configurations of the network.</w:t>
             </w:r>
           </w:p>
           <w:p>
@@ -3277,11 +3296,13 @@
               <w:ind w:left="414"/>
               <w:jc w:val="both"/>
               <w:rPr>
-                <w:lang w:val="en-IN"/>
-              </w:rPr>
-            </w:pPr>
-            <w:r>
-              <w:rPr>
+                <w:rFonts w:ascii="Calibri" w:hAnsi="Calibri" w:cs="Calibri"/>
+                <w:lang w:val="en-IN"/>
+              </w:rPr>
+            </w:pPr>
+            <w:r>
+              <w:rPr>
+                <w:rFonts w:ascii="Calibri" w:hAnsi="Calibri" w:cs="Calibri"/>
                 <w:b/>
                 <w:bCs/>
                 <w:lang w:val="en-IN"/>
@@ -3290,9 +3311,10 @@
             </w:r>
             <w:r>
               <w:rPr>
-                <w:lang w:val="en-IN"/>
-              </w:rPr>
-              <w:t>Android application development, C, C++</w:t>
+                <w:rFonts w:ascii="Calibri" w:hAnsi="Calibri" w:cs="Calibri"/>
+                <w:lang w:val="en-IN"/>
+              </w:rPr>
+              <w:t>Python</w:t>
             </w:r>
           </w:p>
           <w:p>
@@ -3301,32 +3323,38 @@
               <w:ind w:left="414"/>
               <w:jc w:val="both"/>
               <w:rPr>
-                <w:lang w:val="en-IN"/>
-              </w:rPr>
-            </w:pPr>
-            <w:r>
-              <w:rPr>
-                <w:b/>
-                <w:bCs/>
-                <w:lang w:val="en-IN"/>
-              </w:rPr>
-              <w:t>Repo</w:t>
-            </w:r>
-            <w:r>
-              <w:rPr>
-                <w:b/>
-                <w:bCs/>
-                <w:lang w:val="en-IN"/>
-              </w:rPr>
-              <w:t xml:space="preserve">: </w:t>
-            </w:r>
-            <w:hyperlink r:id="rId27" w:history="1">
+                <w:rFonts w:ascii="Calibri" w:hAnsi="Calibri" w:cs="Calibri"/>
+              </w:rPr>
+            </w:pPr>
+            <w:r>
+              <w:rPr>
+                <w:rFonts w:ascii="Calibri" w:hAnsi="Calibri" w:cs="Calibri"/>
+                <w:b/>
+                <w:bCs/>
+                <w:lang w:val="en-IN"/>
+              </w:rPr>
+              <w:t>Repo:</w:t>
+            </w:r>
+            <w:r>
+              <w:rPr>
+                <w:rFonts w:ascii="Calibri" w:hAnsi="Calibri" w:cs="Calibri"/>
+                <w:lang w:val="en-IN"/>
+              </w:rPr>
+              <w:t xml:space="preserve"> </w:t>
+            </w:r>
+            <w:r>
+              <w:rPr>
+                <w:rFonts w:ascii="Calibri" w:hAnsi="Calibri" w:cs="Calibri"/>
+              </w:rPr>
+              <w:t xml:space="preserve"> </w:t>
+            </w:r>
+            <w:hyperlink r:id="rId28" w:history="1">
               <w:r>
                 <w:rPr>
                   <w:rStyle w:val="Hyperlink"/>
-                  <w:lang w:val="en-IN"/>
+                  <w:rFonts w:ascii="Calibri" w:hAnsi="Calibri" w:cs="Calibri"/>
                 </w:rPr>
-                <w:t>https://github.com/udityalaad/Applications_for_Simple_MiniGames</w:t>
+                <w:t>https://github.com/udityalaad/Clust_Reduce</w:t>
               </w:r>
             </w:hyperlink>
           </w:p>
@@ -3335,11 +3363,12 @@
               <w:spacing w:line="240" w:lineRule="auto"/>
               <w:jc w:val="both"/>
               <w:rPr>
-                <w:b/>
-                <w:bCs/>
-                <w:sz w:val="22"/>
-                <w:szCs w:val="22"/>
-                <w:lang w:val="en-IN"/>
+                <w:rFonts w:ascii="Calibri" w:hAnsi="Calibri" w:cs="Calibri"/>
+                <w:b/>
+                <w:bCs/>
+                <w:color w:val="000000" w:themeColor="text1"/>
+                <w:sz w:val="24"/>
+                <w:szCs w:val="24"/>
               </w:rPr>
             </w:pPr>
           </w:p>
@@ -3348,58 +3377,82 @@
               <w:spacing w:line="240" w:lineRule="auto"/>
               <w:jc w:val="both"/>
               <w:rPr>
-                <w:b/>
-                <w:bCs/>
-                <w:sz w:val="16"/>
-                <w:szCs w:val="16"/>
-                <w:lang w:val="en-IN"/>
-              </w:rPr>
-            </w:pPr>
-            <w:r>
-              <w:rPr>
-                <w:b/>
-                <w:bCs/>
-                <w:color w:val="000000" w:themeColor="text1"/>
-                <w:sz w:val="22"/>
-                <w:szCs w:val="22"/>
-              </w:rPr>
-              <w:t xml:space="preserve">  </w:t>
-            </w:r>
-            <w:r>
-              <w:t xml:space="preserve">  </w:t>
-            </w:r>
-            <w:r>
-              <w:rPr>
-                <w:b/>
-                <w:bCs/>
-                <w:color w:val="000000" w:themeColor="text1"/>
-                <w:sz w:val="22"/>
-                <w:szCs w:val="22"/>
-              </w:rPr>
-              <w:t>Simple Reservation System for Airlines – (Go Fly)</w:t>
-            </w:r>
-            <w:r>
-              <w:rPr>
-                <w:b/>
-                <w:bCs/>
-                <w:color w:val="000000" w:themeColor="text1"/>
-              </w:rPr>
-              <w:t xml:space="preserve">  </w:t>
-            </w:r>
-            <w:r>
-              <w:rPr>
-                <w:b/>
-                <w:bCs/>
+                <w:rFonts w:ascii="Calibri" w:hAnsi="Calibri" w:cs="Calibri"/>
+                <w:lang w:val="en-IN"/>
+              </w:rPr>
+            </w:pPr>
+            <w:r>
+              <w:rPr>
+                <w:rFonts w:ascii="Calibri" w:hAnsi="Calibri" w:cs="Calibri"/>
+                <w:b/>
+                <w:bCs/>
+                <w:color w:val="000000" w:themeColor="text1"/>
+                <w:sz w:val="22"/>
+                <w:szCs w:val="22"/>
+              </w:rPr>
+              <w:t xml:space="preserve">   Fuzzing Tool for Doom Video Game – </w:t>
+            </w:r>
+            <w:r>
+              <w:rPr>
+                <w:rFonts w:ascii="Calibri" w:hAnsi="Calibri" w:cs="Calibri"/>
+                <w:color w:val="000000" w:themeColor="text1"/>
+              </w:rPr>
+              <w:t>(Doom</w:t>
+            </w:r>
+            <w:r>
+              <w:rPr>
+                <w:rFonts w:ascii="Calibri" w:hAnsi="Calibri" w:cs="Calibri"/>
+                <w:color w:val="000000" w:themeColor="text1"/>
+              </w:rPr>
+              <w:t xml:space="preserve"> </w:t>
+            </w:r>
+            <w:r>
+              <w:rPr>
+                <w:rFonts w:ascii="Calibri" w:hAnsi="Calibri" w:cs="Calibri"/>
+                <w:color w:val="000000" w:themeColor="text1"/>
+              </w:rPr>
+              <w:t>Fuzz)</w:t>
+            </w:r>
+            <w:r>
+              <w:rPr>
+                <w:rFonts w:ascii="Calibri" w:hAnsi="Calibri" w:cs="Calibri"/>
+                <w:b/>
+                <w:bCs/>
+                <w:noProof/>
+                <w:color w:val="000000" w:themeColor="text1"/>
+                <w:sz w:val="22"/>
+                <w:szCs w:val="22"/>
+              </w:rPr>
+              <w:t xml:space="preserve"> </w:t>
+            </w:r>
+            <w:r>
+              <w:rPr>
+                <w:rFonts w:ascii="Calibri" w:hAnsi="Calibri" w:cs="Calibri"/>
+                <w:b/>
+                <w:bCs/>
+                <w:noProof/>
+                <w:color w:val="000000" w:themeColor="text1"/>
+                <w:sz w:val="22"/>
+                <w:szCs w:val="22"/>
+              </w:rPr>
+              <w:t xml:space="preserve"> </w:t>
+            </w:r>
+            <w:r>
+              <w:rPr>
+                <w:rFonts w:ascii="Calibri" w:hAnsi="Calibri" w:cs="Calibri"/>
+                <w:b/>
+                <w:bCs/>
+                <w:noProof/>
                 <w:color w:val="000000" w:themeColor="text1"/>
                 <w:sz w:val="22"/>
                 <w:szCs w:val="22"/>
               </w:rPr>
               <w:drawing>
-                <wp:inline distT="0" distB="0" distL="0" distR="0" wp14:anchorId="1291B2F7" wp14:editId="7D660B6E">
+                <wp:inline distT="0" distB="0" distL="0" distR="0" wp14:anchorId="6951C6AA" wp14:editId="013F5874">
                   <wp:extent cx="115865" cy="115865"/>
                   <wp:effectExtent l="0" t="0" r="0" b="0"/>
-                  <wp:docPr id="8" name="Picture 8">
-                    <a:hlinkClick xmlns:a="http://schemas.openxmlformats.org/drawingml/2006/main" r:id="rId28"/>
+                  <wp:docPr id="24" name="Picture 24">
+                    <a:hlinkClick xmlns:a="http://schemas.openxmlformats.org/drawingml/2006/main" r:id="rId29"/>
                   </wp:docPr>
                   <wp:cNvGraphicFramePr>
                     <a:graphicFrameLocks xmlns:a="http://schemas.openxmlformats.org/drawingml/2006/main" noChangeAspect="1"/>
@@ -3408,13 +3461,13 @@
                     <a:graphicData uri="http://schemas.openxmlformats.org/drawingml/2006/picture">
                       <pic:pic xmlns:pic="http://schemas.openxmlformats.org/drawingml/2006/picture">
                         <pic:nvPicPr>
-                          <pic:cNvPr id="8" name="Picture 8">
-                            <a:hlinkClick r:id="rId28"/>
+                          <pic:cNvPr id="24" name="Picture 24">
+                            <a:hlinkClick r:id="rId29"/>
                           </pic:cNvPr>
                           <pic:cNvPicPr/>
                         </pic:nvPicPr>
                         <pic:blipFill>
-                          <a:blip r:embed="rId14"/>
+                          <a:blip r:embed="rId15"/>
                           <a:stretch>
                             <a:fillRect/>
                           </a:stretch>
@@ -3436,6 +3489,45 @@
             </w:r>
             <w:r>
               <w:rPr>
+                <w:rFonts w:ascii="Calibri" w:hAnsi="Calibri" w:cs="Calibri"/>
+                <w:b/>
+                <w:bCs/>
+                <w:color w:val="000000" w:themeColor="text1"/>
+                <w:sz w:val="22"/>
+                <w:szCs w:val="22"/>
+              </w:rPr>
+              <w:t xml:space="preserve"> </w:t>
+            </w:r>
+            <w:r>
+              <w:rPr>
+                <w:rFonts w:ascii="Calibri" w:hAnsi="Calibri" w:cs="Calibri"/>
+                <w:b/>
+                <w:bCs/>
+                <w:color w:val="000000" w:themeColor="text1"/>
+              </w:rPr>
+              <w:t xml:space="preserve">                                                                      </w:t>
+            </w:r>
+            <w:r>
+              <w:rPr>
+                <w:rFonts w:ascii="Calibri" w:hAnsi="Calibri" w:cs="Calibri"/>
+                <w:b/>
+                <w:bCs/>
+                <w:color w:val="000000" w:themeColor="text1"/>
+              </w:rPr>
+              <w:t xml:space="preserve"> </w:t>
+            </w:r>
+            <w:r>
+              <w:rPr>
+                <w:rFonts w:ascii="Calibri" w:hAnsi="Calibri" w:cs="Calibri"/>
+                <w:b/>
+                <w:bCs/>
+                <w:color w:val="000000" w:themeColor="text1"/>
+              </w:rPr>
+              <w:t xml:space="preserve">      </w:t>
+            </w:r>
+            <w:r>
+              <w:rPr>
+                <w:rFonts w:ascii="Calibri" w:hAnsi="Calibri" w:cs="Calibri"/>
                 <w:b/>
                 <w:bCs/>
                 <w:color w:val="000000" w:themeColor="text1"/>
@@ -3444,173 +3536,1287 @@
             </w:r>
             <w:r>
               <w:rPr>
-                <w:b/>
-                <w:bCs/>
-                <w:color w:val="000000" w:themeColor="text1"/>
-              </w:rPr>
-              <w:t xml:space="preserve">               </w:t>
-            </w:r>
-            <w:r>
-              <w:rPr>
-                <w:b/>
-                <w:bCs/>
-                <w:color w:val="000000" w:themeColor="text1"/>
-              </w:rPr>
-              <w:t xml:space="preserve">         </w:t>
-            </w:r>
-            <w:r>
-              <w:rPr>
-                <w:b/>
-                <w:bCs/>
-                <w:color w:val="000000" w:themeColor="text1"/>
-              </w:rPr>
-              <w:t xml:space="preserve">      </w:t>
-            </w:r>
-            <w:r>
-              <w:rPr>
-                <w:b/>
-                <w:bCs/>
-                <w:color w:val="000000" w:themeColor="text1"/>
+                <w:rFonts w:ascii="Calibri" w:hAnsi="Calibri" w:cs="Calibri"/>
+                <w:b/>
+                <w:bCs/>
+                <w:color w:val="000000" w:themeColor="text1"/>
+              </w:rPr>
+              <w:t xml:space="preserve">       </w:t>
+            </w:r>
+            <w:r>
+              <w:rPr>
+                <w:rFonts w:ascii="Calibri" w:hAnsi="Calibri" w:cs="Calibri"/>
+                <w:b/>
+                <w:bCs/>
+                <w:color w:val="000000" w:themeColor="text1"/>
+              </w:rPr>
+              <w:t>May</w:t>
+            </w:r>
+            <w:r>
+              <w:rPr>
+                <w:rFonts w:ascii="Calibri" w:hAnsi="Calibri" w:cs="Calibri"/>
+                <w:b/>
+                <w:bCs/>
+                <w:iCs/>
+                <w:color w:val="000000" w:themeColor="text1"/>
+                <w:lang w:val="en-IN"/>
+              </w:rPr>
+              <w:t xml:space="preserve"> 2022 – </w:t>
+            </w:r>
+            <w:r>
+              <w:rPr>
+                <w:rFonts w:ascii="Calibri" w:hAnsi="Calibri" w:cs="Calibri"/>
+                <w:b/>
+                <w:bCs/>
+                <w:iCs/>
+                <w:color w:val="000000" w:themeColor="text1"/>
+                <w:lang w:val="en-IN"/>
+              </w:rPr>
+              <w:t>Jun</w:t>
+            </w:r>
+            <w:r>
+              <w:rPr>
+                <w:rFonts w:ascii="Calibri" w:hAnsi="Calibri" w:cs="Calibri"/>
+                <w:b/>
+                <w:bCs/>
+                <w:iCs/>
+                <w:color w:val="000000" w:themeColor="text1"/>
+                <w:lang w:val="en-IN"/>
+              </w:rPr>
+              <w:t xml:space="preserve"> 2022</w:t>
+            </w:r>
+          </w:p>
+          <w:p>
+            <w:pPr>
+              <w:pStyle w:val="ListParagraph"/>
+              <w:numPr>
+                <w:ilvl w:val="0"/>
+                <w:numId w:val="4"/>
+              </w:numPr>
+              <w:spacing w:before="0" w:after="160" w:line="240" w:lineRule="auto"/>
+              <w:jc w:val="both"/>
+              <w:rPr>
+                <w:rFonts w:ascii="Calibri" w:hAnsi="Calibri" w:cs="Calibri"/>
+                <w:lang w:val="en-IN"/>
+              </w:rPr>
+            </w:pPr>
+            <w:r>
+              <w:rPr>
+                <w:rFonts w:ascii="Calibri" w:hAnsi="Calibri" w:cs="Calibri"/>
+                <w:lang w:val="en-IN"/>
+              </w:rPr>
+              <w:t>Created a fuzzing tool t</w:t>
+            </w:r>
+            <w:r>
+              <w:rPr>
+                <w:rFonts w:ascii="Calibri" w:hAnsi="Calibri" w:cs="Calibri"/>
+                <w:lang w:val="en-IN"/>
+              </w:rPr>
+              <w:t>hat</w:t>
+            </w:r>
+            <w:r>
+              <w:rPr>
+                <w:rFonts w:ascii="Calibri" w:hAnsi="Calibri" w:cs="Calibri"/>
+                <w:lang w:val="en-IN"/>
+              </w:rPr>
+              <w:t xml:space="preserve"> test</w:t>
+            </w:r>
+            <w:r>
+              <w:rPr>
+                <w:rFonts w:ascii="Calibri" w:hAnsi="Calibri" w:cs="Calibri"/>
+                <w:lang w:val="en-IN"/>
+              </w:rPr>
+              <w:t>s</w:t>
+            </w:r>
+            <w:r>
+              <w:rPr>
+                <w:rFonts w:ascii="Calibri" w:hAnsi="Calibri" w:cs="Calibri"/>
+                <w:lang w:val="en-IN"/>
+              </w:rPr>
+              <w:t xml:space="preserve"> and cover</w:t>
+            </w:r>
+            <w:r>
+              <w:rPr>
+                <w:rFonts w:ascii="Calibri" w:hAnsi="Calibri" w:cs="Calibri"/>
+                <w:lang w:val="en-IN"/>
+              </w:rPr>
+              <w:t>s</w:t>
+            </w:r>
+            <w:r>
+              <w:rPr>
+                <w:rFonts w:ascii="Calibri" w:hAnsi="Calibri" w:cs="Calibri"/>
+                <w:lang w:val="en-IN"/>
+              </w:rPr>
+              <w:t xml:space="preserve"> over 80% </w:t>
+            </w:r>
+            <w:r>
+              <w:rPr>
+                <w:rFonts w:ascii="Calibri" w:hAnsi="Calibri" w:cs="Calibri"/>
+                <w:lang w:val="en-IN"/>
+              </w:rPr>
+              <w:t>source</w:t>
+            </w:r>
+            <w:r>
+              <w:rPr>
+                <w:rFonts w:ascii="Calibri" w:hAnsi="Calibri" w:cs="Calibri"/>
+                <w:lang w:val="en-IN"/>
+              </w:rPr>
+              <w:t xml:space="preserve"> code in Doom Video Game.</w:t>
+            </w:r>
+          </w:p>
+          <w:p>
+            <w:pPr>
+              <w:pStyle w:val="ListParagraph"/>
+              <w:numPr>
+                <w:ilvl w:val="0"/>
+                <w:numId w:val="4"/>
+              </w:numPr>
+              <w:spacing w:before="0" w:after="160" w:line="240" w:lineRule="auto"/>
+              <w:jc w:val="both"/>
+              <w:rPr>
+                <w:rFonts w:ascii="Calibri" w:hAnsi="Calibri" w:cs="Calibri"/>
+                <w:lang w:val="en-IN"/>
+              </w:rPr>
+            </w:pPr>
+            <w:r>
+              <w:rPr>
+                <w:rFonts w:ascii="Calibri" w:hAnsi="Calibri" w:cs="Calibri"/>
+                <w:lang w:val="en-IN"/>
+              </w:rPr>
+              <w:t>Used specialized techniques to create an effective entry point that ensures maximum reachability and coverage.</w:t>
+            </w:r>
+          </w:p>
+          <w:p>
+            <w:pPr>
+              <w:spacing w:before="70" w:line="240" w:lineRule="auto"/>
+              <w:ind w:left="414"/>
+              <w:jc w:val="both"/>
+              <w:rPr>
+                <w:rFonts w:ascii="Calibri" w:hAnsi="Calibri" w:cs="Calibri"/>
+                <w:lang w:val="en-IN"/>
+              </w:rPr>
+            </w:pPr>
+            <w:r>
+              <w:rPr>
+                <w:rFonts w:ascii="Calibri" w:hAnsi="Calibri" w:cs="Calibri"/>
+                <w:b/>
+                <w:bCs/>
+                <w:lang w:val="en-IN"/>
+              </w:rPr>
+              <w:t>Tech Stack:</w:t>
+            </w:r>
+            <w:r>
+              <w:rPr>
+                <w:rFonts w:ascii="Calibri" w:hAnsi="Calibri" w:cs="Calibri"/>
+                <w:lang w:val="en-IN"/>
+              </w:rPr>
+              <w:t xml:space="preserve"> C++, Linux, Sanitizers</w:t>
+            </w:r>
+            <w:r>
+              <w:rPr>
+                <w:rFonts w:ascii="Calibri" w:hAnsi="Calibri" w:cs="Calibri"/>
+                <w:lang w:val="en-IN"/>
+              </w:rPr>
+              <w:t xml:space="preserve">, </w:t>
+            </w:r>
+            <w:proofErr w:type="spellStart"/>
+            <w:r>
+              <w:rPr>
+                <w:rFonts w:ascii="Calibri" w:hAnsi="Calibri" w:cs="Calibri"/>
+                <w:lang w:val="en-IN"/>
+              </w:rPr>
+              <w:t>CMake</w:t>
+            </w:r>
+            <w:proofErr w:type="spellEnd"/>
+            <w:r>
+              <w:rPr>
+                <w:rFonts w:ascii="Calibri" w:hAnsi="Calibri" w:cs="Calibri"/>
+                <w:lang w:val="en-IN"/>
+              </w:rPr>
+              <w:t>, Ninja</w:t>
+            </w:r>
+          </w:p>
+          <w:p>
+            <w:pPr>
+              <w:spacing w:before="70" w:line="240" w:lineRule="auto"/>
+              <w:ind w:left="414"/>
+              <w:jc w:val="both"/>
+              <w:rPr>
+                <w:rFonts w:ascii="Calibri" w:hAnsi="Calibri" w:cs="Calibri"/>
+              </w:rPr>
+            </w:pPr>
+            <w:r>
+              <w:rPr>
+                <w:rFonts w:ascii="Calibri" w:hAnsi="Calibri" w:cs="Calibri"/>
+                <w:b/>
+                <w:bCs/>
+                <w:lang w:val="en-IN"/>
+              </w:rPr>
+              <w:t>Repo:</w:t>
+            </w:r>
+            <w:r>
+              <w:rPr>
+                <w:rFonts w:ascii="Calibri" w:hAnsi="Calibri" w:cs="Calibri"/>
+              </w:rPr>
+              <w:t xml:space="preserve"> </w:t>
+            </w:r>
+            <w:r>
+              <w:t xml:space="preserve"> </w:t>
+            </w:r>
+            <w:hyperlink r:id="rId30" w:history="1">
+              <w:r>
+                <w:rPr>
+                  <w:rStyle w:val="Hyperlink"/>
+                  <w:rFonts w:ascii="Calibri" w:hAnsi="Calibri" w:cs="Calibri"/>
+                </w:rPr>
+                <w:t>https://github.com/udityalaad/Doom_Fuzz</w:t>
+              </w:r>
+            </w:hyperlink>
+          </w:p>
+          <w:p>
+            <w:pPr>
+              <w:spacing w:line="240" w:lineRule="auto"/>
+              <w:jc w:val="both"/>
+              <w:rPr>
+                <w:rFonts w:ascii="Calibri" w:hAnsi="Calibri" w:cs="Calibri"/>
+                <w:b/>
+                <w:bCs/>
+                <w:color w:val="000000" w:themeColor="text1"/>
+                <w:sz w:val="24"/>
+                <w:szCs w:val="24"/>
+              </w:rPr>
+            </w:pPr>
+          </w:p>
+          <w:p>
+            <w:pPr>
+              <w:spacing w:line="240" w:lineRule="auto"/>
+              <w:jc w:val="both"/>
+              <w:rPr>
+                <w:rFonts w:ascii="Calibri" w:hAnsi="Calibri" w:cs="Calibri"/>
+                <w:lang w:val="en-IN"/>
+              </w:rPr>
+            </w:pPr>
+            <w:r>
+              <w:rPr>
+                <w:rFonts w:ascii="Calibri" w:hAnsi="Calibri" w:cs="Calibri"/>
+                <w:b/>
+                <w:bCs/>
+                <w:color w:val="000000" w:themeColor="text1"/>
+                <w:sz w:val="22"/>
+                <w:szCs w:val="22"/>
+              </w:rPr>
+              <w:t xml:space="preserve">   Market Prediction using RNN</w:t>
+            </w:r>
+            <w:r>
+              <w:rPr>
+                <w:rFonts w:ascii="Calibri" w:hAnsi="Calibri" w:cs="Calibri"/>
+                <w:b/>
+                <w:bCs/>
+                <w:noProof/>
+                <w:color w:val="000000" w:themeColor="text1"/>
+                <w:sz w:val="22"/>
+                <w:szCs w:val="22"/>
+              </w:rPr>
+              <w:t xml:space="preserve"> </w:t>
+            </w:r>
+            <w:r>
+              <w:rPr>
+                <w:rFonts w:ascii="Calibri" w:hAnsi="Calibri" w:cs="Calibri"/>
+                <w:b/>
+                <w:bCs/>
+                <w:noProof/>
+                <w:color w:val="000000" w:themeColor="text1"/>
+                <w:sz w:val="22"/>
+                <w:szCs w:val="22"/>
+              </w:rPr>
+              <w:t xml:space="preserve"> </w:t>
+            </w:r>
+            <w:r>
+              <w:rPr>
+                <w:rFonts w:ascii="Calibri" w:hAnsi="Calibri" w:cs="Calibri"/>
+                <w:b/>
+                <w:bCs/>
+                <w:noProof/>
+                <w:color w:val="000000" w:themeColor="text1"/>
+                <w:sz w:val="22"/>
+                <w:szCs w:val="22"/>
+              </w:rPr>
+              <w:drawing>
+                <wp:inline distT="0" distB="0" distL="0" distR="0" wp14:anchorId="44346E65" wp14:editId="2A7BF109">
+                  <wp:extent cx="115865" cy="115865"/>
+                  <wp:effectExtent l="0" t="0" r="0" b="0"/>
+                  <wp:docPr id="15" name="Picture 15">
+                    <a:hlinkClick xmlns:a="http://schemas.openxmlformats.org/drawingml/2006/main" r:id="rId31"/>
+                  </wp:docPr>
+                  <wp:cNvGraphicFramePr>
+                    <a:graphicFrameLocks xmlns:a="http://schemas.openxmlformats.org/drawingml/2006/main" noChangeAspect="1"/>
+                  </wp:cNvGraphicFramePr>
+                  <a:graphic xmlns:a="http://schemas.openxmlformats.org/drawingml/2006/main">
+                    <a:graphicData uri="http://schemas.openxmlformats.org/drawingml/2006/picture">
+                      <pic:pic xmlns:pic="http://schemas.openxmlformats.org/drawingml/2006/picture">
+                        <pic:nvPicPr>
+                          <pic:cNvPr id="15" name="Picture 15">
+                            <a:hlinkClick r:id="rId31"/>
+                          </pic:cNvPr>
+                          <pic:cNvPicPr/>
+                        </pic:nvPicPr>
+                        <pic:blipFill>
+                          <a:blip r:embed="rId15"/>
+                          <a:stretch>
+                            <a:fillRect/>
+                          </a:stretch>
+                        </pic:blipFill>
+                        <pic:spPr>
+                          <a:xfrm>
+                            <a:off x="0" y="0"/>
+                            <a:ext cx="121599" cy="121599"/>
+                          </a:xfrm>
+                          <a:prstGeom prst="rect">
+                            <a:avLst/>
+                          </a:prstGeom>
+                        </pic:spPr>
+                      </pic:pic>
+                    </a:graphicData>
+                  </a:graphic>
+                </wp:inline>
+              </w:drawing>
+            </w:r>
+            <w:r>
+              <w:rPr>
+                <w:rFonts w:ascii="Calibri" w:hAnsi="Calibri" w:cs="Calibri"/>
+                <w:b/>
+                <w:bCs/>
+                <w:color w:val="000000" w:themeColor="text1"/>
+                <w:sz w:val="22"/>
+                <w:szCs w:val="22"/>
+              </w:rPr>
+              <w:t xml:space="preserve"> </w:t>
+            </w:r>
+            <w:r>
+              <w:rPr>
+                <w:rFonts w:ascii="Calibri" w:hAnsi="Calibri" w:cs="Calibri"/>
+                <w:b/>
+                <w:bCs/>
+                <w:color w:val="000000" w:themeColor="text1"/>
+              </w:rPr>
+              <w:t xml:space="preserve">                                                                                                                   </w:t>
+            </w:r>
+            <w:r>
+              <w:rPr>
+                <w:rFonts w:ascii="Calibri" w:hAnsi="Calibri" w:cs="Calibri"/>
+                <w:b/>
+                <w:bCs/>
+                <w:color w:val="000000" w:themeColor="text1"/>
+              </w:rPr>
+              <w:t xml:space="preserve"> </w:t>
+            </w:r>
+            <w:r>
+              <w:rPr>
+                <w:rFonts w:ascii="Calibri" w:hAnsi="Calibri" w:cs="Calibri"/>
+                <w:b/>
+                <w:bCs/>
+                <w:color w:val="000000" w:themeColor="text1"/>
+              </w:rPr>
+              <w:t xml:space="preserve">                                Jul</w:t>
+            </w:r>
+            <w:r>
+              <w:rPr>
+                <w:rFonts w:ascii="Calibri" w:hAnsi="Calibri" w:cs="Calibri"/>
+                <w:b/>
+                <w:bCs/>
+                <w:iCs/>
+                <w:color w:val="000000" w:themeColor="text1"/>
+                <w:lang w:val="en-IN"/>
+              </w:rPr>
+              <w:t xml:space="preserve"> 2022</w:t>
+            </w:r>
+          </w:p>
+          <w:p>
+            <w:pPr>
+              <w:pStyle w:val="ListParagraph"/>
+              <w:numPr>
+                <w:ilvl w:val="0"/>
+                <w:numId w:val="4"/>
+              </w:numPr>
+              <w:spacing w:before="0" w:after="160" w:line="240" w:lineRule="auto"/>
+              <w:jc w:val="both"/>
+              <w:rPr>
+                <w:rFonts w:ascii="Calibri" w:hAnsi="Calibri" w:cs="Calibri"/>
+                <w:lang w:val="en-IN"/>
+              </w:rPr>
+            </w:pPr>
+            <w:r>
+              <w:rPr>
+                <w:rFonts w:ascii="Calibri" w:hAnsi="Calibri" w:cs="Calibri"/>
+                <w:lang w:val="en-IN"/>
+              </w:rPr>
+              <w:t>Created</w:t>
+            </w:r>
+            <w:r>
+              <w:rPr>
+                <w:rFonts w:ascii="Calibri" w:hAnsi="Calibri" w:cs="Calibri"/>
+                <w:lang w:val="en-IN"/>
+              </w:rPr>
+              <w:t xml:space="preserve"> </w:t>
+            </w:r>
+            <w:r>
+              <w:rPr>
+                <w:rFonts w:ascii="Calibri" w:hAnsi="Calibri" w:cs="Calibri"/>
+                <w:lang w:val="en-IN"/>
+              </w:rPr>
+              <w:t>Recurrent Neural N</w:t>
+            </w:r>
+            <w:r>
+              <w:rPr>
+                <w:rFonts w:ascii="Calibri" w:hAnsi="Calibri" w:cs="Calibri"/>
+                <w:lang w:val="en-IN"/>
+              </w:rPr>
+              <w:t>etwork</w:t>
+            </w:r>
+            <w:r>
+              <w:rPr>
+                <w:rFonts w:ascii="Calibri" w:hAnsi="Calibri" w:cs="Calibri"/>
+                <w:lang w:val="en-IN"/>
+              </w:rPr>
+              <w:t xml:space="preserve"> for prediction of market stocks, achieving &gt; 80% accuracy for over 5 sets of data.</w:t>
+            </w:r>
+          </w:p>
+          <w:p>
+            <w:pPr>
+              <w:spacing w:before="70" w:line="240" w:lineRule="auto"/>
+              <w:ind w:left="414"/>
+              <w:jc w:val="both"/>
+              <w:rPr>
+                <w:rFonts w:ascii="Calibri" w:hAnsi="Calibri" w:cs="Calibri"/>
+                <w:lang w:val="en-IN"/>
+              </w:rPr>
+            </w:pPr>
+            <w:r>
+              <w:rPr>
+                <w:rFonts w:ascii="Calibri" w:hAnsi="Calibri" w:cs="Calibri"/>
+                <w:b/>
+                <w:bCs/>
+                <w:lang w:val="en-IN"/>
+              </w:rPr>
+              <w:t xml:space="preserve">Tech Stack: </w:t>
+            </w:r>
+            <w:r>
+              <w:rPr>
+                <w:rFonts w:ascii="Calibri" w:hAnsi="Calibri" w:cs="Calibri"/>
+                <w:lang w:val="en-IN"/>
+              </w:rPr>
+              <w:t>Python,</w:t>
+            </w:r>
+            <w:r>
+              <w:rPr>
+                <w:rFonts w:ascii="Calibri" w:hAnsi="Calibri" w:cs="Calibri"/>
+                <w:lang w:val="en-IN"/>
+              </w:rPr>
+              <w:t xml:space="preserve"> TensorFlow</w:t>
+            </w:r>
+          </w:p>
+          <w:p>
+            <w:pPr>
+              <w:spacing w:before="70" w:line="240" w:lineRule="auto"/>
+              <w:ind w:left="414"/>
+              <w:jc w:val="both"/>
+              <w:rPr>
+                <w:rFonts w:ascii="Calibri" w:hAnsi="Calibri" w:cs="Calibri"/>
+              </w:rPr>
+            </w:pPr>
+            <w:r>
+              <w:rPr>
+                <w:rFonts w:ascii="Calibri" w:hAnsi="Calibri" w:cs="Calibri"/>
+                <w:b/>
+                <w:bCs/>
+                <w:lang w:val="en-IN"/>
+              </w:rPr>
+              <w:t>Repo:</w:t>
+            </w:r>
+            <w:r>
+              <w:rPr>
+                <w:rFonts w:ascii="Calibri" w:hAnsi="Calibri" w:cs="Calibri"/>
+              </w:rPr>
+              <w:t xml:space="preserve"> </w:t>
+            </w:r>
+            <w:r>
+              <w:t xml:space="preserve"> </w:t>
+            </w:r>
+            <w:hyperlink r:id="rId32" w:history="1">
+              <w:r>
+                <w:rPr>
+                  <w:rStyle w:val="Hyperlink"/>
+                  <w:rFonts w:ascii="Calibri" w:hAnsi="Calibri" w:cs="Calibri"/>
+                </w:rPr>
+                <w:t>https://github.com/udityalaad/Stock_Market_Prediction_Using_RNN</w:t>
+              </w:r>
+            </w:hyperlink>
+          </w:p>
+          <w:p>
+            <w:pPr>
+              <w:spacing w:line="240" w:lineRule="auto"/>
+              <w:jc w:val="both"/>
+              <w:rPr>
+                <w:rFonts w:ascii="Calibri" w:hAnsi="Calibri" w:cs="Calibri"/>
+                <w:b/>
+                <w:bCs/>
+                <w:color w:val="000000" w:themeColor="text1"/>
+                <w:sz w:val="24"/>
+                <w:szCs w:val="24"/>
+              </w:rPr>
+            </w:pPr>
+          </w:p>
+          <w:p>
+            <w:pPr>
+              <w:spacing w:line="240" w:lineRule="auto"/>
+              <w:jc w:val="both"/>
+              <w:rPr>
+                <w:rFonts w:ascii="Calibri" w:hAnsi="Calibri" w:cs="Calibri"/>
+                <w:lang w:val="en-IN"/>
+              </w:rPr>
+            </w:pPr>
+            <w:r>
+              <w:rPr>
+                <w:rFonts w:ascii="Calibri" w:hAnsi="Calibri" w:cs="Calibri"/>
+                <w:b/>
+                <w:bCs/>
+                <w:color w:val="000000" w:themeColor="text1"/>
+                <w:sz w:val="22"/>
+                <w:szCs w:val="22"/>
               </w:rPr>
               <w:t xml:space="preserve">  </w:t>
             </w:r>
             <w:r>
               <w:rPr>
-                <w:b/>
-                <w:bCs/>
-                <w:color w:val="000000" w:themeColor="text1"/>
-              </w:rPr>
-              <w:t xml:space="preserve">                      </w:t>
-            </w:r>
-            <w:r>
-              <w:rPr>
-                <w:b/>
-                <w:bCs/>
-                <w:color w:val="000000" w:themeColor="text1"/>
-              </w:rPr>
-              <w:t xml:space="preserve">                 </w:t>
-            </w:r>
-            <w:r>
-              <w:rPr>
-                <w:b/>
-                <w:bCs/>
-                <w:color w:val="000000" w:themeColor="text1"/>
+                <w:rFonts w:ascii="Calibri" w:hAnsi="Calibri" w:cs="Calibri"/>
+              </w:rPr>
+              <w:t xml:space="preserve"> </w:t>
+            </w:r>
+            <w:r>
+              <w:rPr>
+                <w:rFonts w:ascii="Calibri" w:hAnsi="Calibri" w:cs="Calibri"/>
+                <w:b/>
+                <w:bCs/>
+                <w:color w:val="000000" w:themeColor="text1"/>
+                <w:sz w:val="22"/>
+                <w:szCs w:val="22"/>
+              </w:rPr>
+              <w:t>RBF Neural Network for Map Approximation</w:t>
+            </w:r>
+            <w:r>
+              <w:rPr>
+                <w:rFonts w:ascii="Calibri" w:hAnsi="Calibri" w:cs="Calibri"/>
+                <w:b/>
+                <w:bCs/>
+                <w:noProof/>
+                <w:color w:val="000000" w:themeColor="text1"/>
+                <w:sz w:val="22"/>
+                <w:szCs w:val="22"/>
+              </w:rPr>
+              <w:t xml:space="preserve"> </w:t>
+            </w:r>
+            <w:r>
+              <w:rPr>
+                <w:rFonts w:ascii="Calibri" w:hAnsi="Calibri" w:cs="Calibri"/>
+                <w:b/>
+                <w:bCs/>
+                <w:noProof/>
+                <w:color w:val="000000" w:themeColor="text1"/>
+                <w:sz w:val="22"/>
+                <w:szCs w:val="22"/>
+              </w:rPr>
+              <w:t xml:space="preserve"> </w:t>
+            </w:r>
+            <w:r>
+              <w:rPr>
+                <w:rFonts w:ascii="Calibri" w:hAnsi="Calibri" w:cs="Calibri"/>
+                <w:b/>
+                <w:bCs/>
+                <w:noProof/>
+                <w:color w:val="000000" w:themeColor="text1"/>
+                <w:sz w:val="22"/>
+                <w:szCs w:val="22"/>
+              </w:rPr>
+              <w:drawing>
+                <wp:inline distT="0" distB="0" distL="0" distR="0" wp14:anchorId="20B14B8C" wp14:editId="4CAC04A3">
+                  <wp:extent cx="115865" cy="115865"/>
+                  <wp:effectExtent l="0" t="0" r="0" b="0"/>
+                  <wp:docPr id="11" name="Picture 11">
+                    <a:hlinkClick xmlns:a="http://schemas.openxmlformats.org/drawingml/2006/main" r:id="rId33"/>
+                  </wp:docPr>
+                  <wp:cNvGraphicFramePr>
+                    <a:graphicFrameLocks xmlns:a="http://schemas.openxmlformats.org/drawingml/2006/main" noChangeAspect="1"/>
+                  </wp:cNvGraphicFramePr>
+                  <a:graphic xmlns:a="http://schemas.openxmlformats.org/drawingml/2006/main">
+                    <a:graphicData uri="http://schemas.openxmlformats.org/drawingml/2006/picture">
+                      <pic:pic xmlns:pic="http://schemas.openxmlformats.org/drawingml/2006/picture">
+                        <pic:nvPicPr>
+                          <pic:cNvPr id="11" name="Picture 11">
+                            <a:hlinkClick r:id="rId33"/>
+                          </pic:cNvPr>
+                          <pic:cNvPicPr/>
+                        </pic:nvPicPr>
+                        <pic:blipFill>
+                          <a:blip r:embed="rId15"/>
+                          <a:stretch>
+                            <a:fillRect/>
+                          </a:stretch>
+                        </pic:blipFill>
+                        <pic:spPr>
+                          <a:xfrm>
+                            <a:off x="0" y="0"/>
+                            <a:ext cx="121599" cy="121599"/>
+                          </a:xfrm>
+                          <a:prstGeom prst="rect">
+                            <a:avLst/>
+                          </a:prstGeom>
+                        </pic:spPr>
+                      </pic:pic>
+                    </a:graphicData>
+                  </a:graphic>
+                </wp:inline>
+              </w:drawing>
+            </w:r>
+            <w:r>
+              <w:rPr>
+                <w:rFonts w:ascii="Calibri" w:hAnsi="Calibri" w:cs="Calibri"/>
+                <w:b/>
+                <w:bCs/>
+                <w:color w:val="000000" w:themeColor="text1"/>
+                <w:sz w:val="22"/>
+                <w:szCs w:val="22"/>
+              </w:rPr>
+              <w:t xml:space="preserve"> </w:t>
+            </w:r>
+            <w:r>
+              <w:rPr>
+                <w:rFonts w:ascii="Calibri" w:hAnsi="Calibri" w:cs="Calibri"/>
+                <w:b/>
+                <w:bCs/>
+                <w:color w:val="000000" w:themeColor="text1"/>
+              </w:rPr>
+              <w:t xml:space="preserve">            </w:t>
+            </w:r>
+            <w:r>
+              <w:rPr>
+                <w:rFonts w:ascii="Calibri" w:hAnsi="Calibri" w:cs="Calibri"/>
+                <w:b/>
+                <w:bCs/>
+                <w:color w:val="000000" w:themeColor="text1"/>
+              </w:rPr>
+              <w:t xml:space="preserve">                                </w:t>
+            </w:r>
+            <w:r>
+              <w:rPr>
+                <w:rFonts w:ascii="Calibri" w:hAnsi="Calibri" w:cs="Calibri"/>
+                <w:b/>
+                <w:bCs/>
+                <w:color w:val="000000" w:themeColor="text1"/>
+              </w:rPr>
+              <w:t xml:space="preserve">                                 </w:t>
+            </w:r>
+            <w:r>
+              <w:rPr>
+                <w:rFonts w:ascii="Calibri" w:hAnsi="Calibri" w:cs="Calibri"/>
+                <w:b/>
+                <w:bCs/>
+                <w:color w:val="000000" w:themeColor="text1"/>
+              </w:rPr>
+              <w:t xml:space="preserve"> </w:t>
+            </w:r>
+            <w:r>
+              <w:rPr>
+                <w:rFonts w:ascii="Calibri" w:hAnsi="Calibri" w:cs="Calibri"/>
+                <w:b/>
+                <w:bCs/>
+                <w:color w:val="000000" w:themeColor="text1"/>
+              </w:rPr>
+              <w:t xml:space="preserve">                </w:t>
+            </w:r>
+            <w:r>
+              <w:rPr>
+                <w:rFonts w:ascii="Calibri" w:hAnsi="Calibri" w:cs="Calibri"/>
+                <w:b/>
+                <w:bCs/>
+                <w:color w:val="000000" w:themeColor="text1"/>
+              </w:rPr>
+              <w:t>May</w:t>
+            </w:r>
+            <w:r>
+              <w:rPr>
+                <w:rFonts w:ascii="Calibri" w:hAnsi="Calibri" w:cs="Calibri"/>
+                <w:b/>
+                <w:bCs/>
+                <w:iCs/>
+                <w:color w:val="000000" w:themeColor="text1"/>
+                <w:lang w:val="en-IN"/>
+              </w:rPr>
+              <w:t xml:space="preserve"> 2022 – </w:t>
+            </w:r>
+            <w:r>
+              <w:rPr>
+                <w:rFonts w:ascii="Calibri" w:hAnsi="Calibri" w:cs="Calibri"/>
+                <w:b/>
+                <w:bCs/>
+                <w:iCs/>
+                <w:color w:val="000000" w:themeColor="text1"/>
+                <w:lang w:val="en-IN"/>
+              </w:rPr>
+              <w:t>Jun</w:t>
+            </w:r>
+            <w:r>
+              <w:rPr>
+                <w:rFonts w:ascii="Calibri" w:hAnsi="Calibri" w:cs="Calibri"/>
+                <w:b/>
+                <w:bCs/>
+                <w:iCs/>
+                <w:color w:val="000000" w:themeColor="text1"/>
+                <w:lang w:val="en-IN"/>
+              </w:rPr>
+              <w:t xml:space="preserve"> 2022</w:t>
+            </w:r>
+          </w:p>
+          <w:p>
+            <w:pPr>
+              <w:pStyle w:val="ListParagraph"/>
+              <w:numPr>
+                <w:ilvl w:val="0"/>
+                <w:numId w:val="4"/>
+              </w:numPr>
+              <w:spacing w:before="0" w:after="160" w:line="240" w:lineRule="auto"/>
+              <w:jc w:val="both"/>
+              <w:rPr>
+                <w:rFonts w:ascii="Calibri" w:hAnsi="Calibri" w:cs="Calibri"/>
+                <w:lang w:val="en-IN"/>
+              </w:rPr>
+            </w:pPr>
+            <w:r>
+              <w:rPr>
+                <w:rFonts w:ascii="Calibri" w:hAnsi="Calibri" w:cs="Calibri"/>
+                <w:lang w:val="en-IN"/>
+              </w:rPr>
+              <w:t xml:space="preserve">A custom-configurable </w:t>
+            </w:r>
+            <w:r>
+              <w:rPr>
+                <w:rFonts w:ascii="Calibri" w:hAnsi="Calibri" w:cs="Calibri"/>
+                <w:lang w:val="en-IN"/>
+              </w:rPr>
+              <w:t>closed-form Radial Basis</w:t>
+            </w:r>
+            <w:r>
+              <w:rPr>
+                <w:rFonts w:ascii="Calibri" w:hAnsi="Calibri" w:cs="Calibri"/>
+                <w:lang w:val="en-IN"/>
+              </w:rPr>
+              <w:t xml:space="preserve"> </w:t>
+            </w:r>
+            <w:r>
+              <w:rPr>
+                <w:rFonts w:ascii="Calibri" w:hAnsi="Calibri" w:cs="Calibri"/>
+                <w:lang w:val="en-IN"/>
+              </w:rPr>
+              <w:t xml:space="preserve">Neural Network </w:t>
+            </w:r>
+            <w:r>
+              <w:rPr>
+                <w:rFonts w:ascii="Calibri" w:hAnsi="Calibri" w:cs="Calibri"/>
+                <w:lang w:val="en-IN"/>
+              </w:rPr>
+              <w:t>to</w:t>
+            </w:r>
+            <w:r>
+              <w:rPr>
+                <w:rFonts w:ascii="Calibri" w:hAnsi="Calibri" w:cs="Calibri"/>
+                <w:lang w:val="en-IN"/>
+              </w:rPr>
+              <w:t xml:space="preserve"> approximat</w:t>
+            </w:r>
+            <w:r>
+              <w:rPr>
+                <w:rFonts w:ascii="Calibri" w:hAnsi="Calibri" w:cs="Calibri"/>
+                <w:lang w:val="en-IN"/>
+              </w:rPr>
+              <w:t>e mappings for interpolation purposes.</w:t>
+            </w:r>
+          </w:p>
+          <w:p>
+            <w:pPr>
+              <w:pStyle w:val="ListParagraph"/>
+              <w:numPr>
+                <w:ilvl w:val="0"/>
+                <w:numId w:val="4"/>
+              </w:numPr>
+              <w:spacing w:before="0" w:after="160" w:line="240" w:lineRule="auto"/>
+              <w:jc w:val="both"/>
+              <w:rPr>
+                <w:rFonts w:ascii="Calibri" w:hAnsi="Calibri" w:cs="Calibri"/>
+                <w:lang w:val="en-IN"/>
+              </w:rPr>
+            </w:pPr>
+            <w:r>
+              <w:rPr>
+                <w:rFonts w:ascii="Calibri" w:hAnsi="Calibri" w:cs="Calibri"/>
+                <w:lang w:val="en-IN"/>
+              </w:rPr>
+              <w:t xml:space="preserve">Analysed the network’s performance for different methods of </w:t>
+            </w:r>
+            <w:proofErr w:type="spellStart"/>
+            <w:r>
+              <w:rPr>
+                <w:rFonts w:ascii="Calibri" w:hAnsi="Calibri" w:cs="Calibri"/>
+                <w:lang w:val="en-IN"/>
+              </w:rPr>
+              <w:t>center</w:t>
+            </w:r>
+            <w:proofErr w:type="spellEnd"/>
+            <w:r>
+              <w:rPr>
+                <w:rFonts w:ascii="Calibri" w:hAnsi="Calibri" w:cs="Calibri"/>
+                <w:lang w:val="en-IN"/>
+              </w:rPr>
+              <w:t>-approximation, with focus on significance of ‘spread’.</w:t>
+            </w:r>
+          </w:p>
+          <w:p>
+            <w:pPr>
+              <w:spacing w:before="70" w:line="240" w:lineRule="auto"/>
+              <w:ind w:left="414"/>
+              <w:jc w:val="both"/>
+              <w:rPr>
+                <w:rFonts w:ascii="Calibri" w:hAnsi="Calibri" w:cs="Calibri"/>
+                <w:lang w:val="en-IN"/>
+              </w:rPr>
+            </w:pPr>
+            <w:r>
+              <w:rPr>
+                <w:rFonts w:ascii="Calibri" w:hAnsi="Calibri" w:cs="Calibri"/>
+                <w:b/>
+                <w:bCs/>
+                <w:lang w:val="en-IN"/>
+              </w:rPr>
+              <w:t xml:space="preserve">Tech Stack: </w:t>
+            </w:r>
+            <w:r>
+              <w:rPr>
+                <w:rFonts w:ascii="Calibri" w:hAnsi="Calibri" w:cs="Calibri"/>
+                <w:lang w:val="en-IN"/>
+              </w:rPr>
+              <w:t>Python</w:t>
+            </w:r>
+          </w:p>
+          <w:p>
+            <w:pPr>
+              <w:spacing w:before="70" w:line="240" w:lineRule="auto"/>
+              <w:ind w:left="414"/>
+              <w:jc w:val="both"/>
+              <w:rPr>
+                <w:rFonts w:ascii="Calibri" w:hAnsi="Calibri" w:cs="Calibri"/>
+              </w:rPr>
+            </w:pPr>
+            <w:r>
+              <w:rPr>
+                <w:rFonts w:ascii="Calibri" w:hAnsi="Calibri" w:cs="Calibri"/>
+                <w:b/>
+                <w:bCs/>
+                <w:lang w:val="en-IN"/>
+              </w:rPr>
+              <w:t>Repo:</w:t>
+            </w:r>
+            <w:r>
+              <w:rPr>
+                <w:rFonts w:ascii="Calibri" w:hAnsi="Calibri" w:cs="Calibri"/>
+              </w:rPr>
+              <w:t xml:space="preserve"> </w:t>
+            </w:r>
+            <w:r>
+              <w:t xml:space="preserve"> </w:t>
+            </w:r>
+            <w:hyperlink r:id="rId34" w:history="1">
+              <w:r>
+                <w:rPr>
+                  <w:rStyle w:val="Hyperlink"/>
+                  <w:rFonts w:ascii="Calibri" w:hAnsi="Calibri" w:cs="Calibri"/>
+                </w:rPr>
+                <w:t>https://github.com/udityalaad/RBF_NN_for_Map_Approximation</w:t>
+              </w:r>
+            </w:hyperlink>
+          </w:p>
+          <w:p>
+            <w:pPr>
+              <w:spacing w:line="240" w:lineRule="auto"/>
+              <w:jc w:val="both"/>
+              <w:rPr>
+                <w:rFonts w:ascii="Calibri" w:hAnsi="Calibri" w:cs="Calibri"/>
+                <w:color w:val="000000" w:themeColor="text1"/>
+                <w:sz w:val="24"/>
+                <w:szCs w:val="24"/>
+              </w:rPr>
+            </w:pPr>
+          </w:p>
+          <w:p>
+            <w:pPr>
+              <w:spacing w:line="240" w:lineRule="auto"/>
+              <w:jc w:val="both"/>
+              <w:rPr>
+                <w:rFonts w:ascii="Calibri" w:hAnsi="Calibri" w:cs="Calibri"/>
+                <w:lang w:val="en-IN"/>
+              </w:rPr>
+            </w:pPr>
+            <w:r>
+              <w:rPr>
+                <w:rFonts w:ascii="Calibri" w:hAnsi="Calibri" w:cs="Calibri"/>
+                <w:b/>
+                <w:bCs/>
+                <w:color w:val="000000" w:themeColor="text1"/>
+                <w:sz w:val="22"/>
+                <w:szCs w:val="22"/>
               </w:rPr>
               <w:t xml:space="preserve">  </w:t>
             </w:r>
             <w:r>
               <w:rPr>
-                <w:color w:val="000000" w:themeColor="text1"/>
-                <w:sz w:val="18"/>
-                <w:szCs w:val="18"/>
-              </w:rPr>
-              <w:t xml:space="preserve">           </w:t>
-            </w:r>
-            <w:r>
-              <w:rPr>
-                <w:color w:val="000000" w:themeColor="text1"/>
-                <w:sz w:val="18"/>
-                <w:szCs w:val="18"/>
+                <w:rFonts w:ascii="Calibri" w:hAnsi="Calibri" w:cs="Calibri"/>
+              </w:rPr>
+              <w:t xml:space="preserve"> </w:t>
+            </w:r>
+            <w:r>
+              <w:rPr>
+                <w:rFonts w:ascii="Calibri" w:hAnsi="Calibri" w:cs="Calibri"/>
+                <w:b/>
+                <w:bCs/>
+                <w:color w:val="000000" w:themeColor="text1"/>
+                <w:sz w:val="22"/>
+                <w:szCs w:val="22"/>
+              </w:rPr>
+              <w:t xml:space="preserve">Feed-forward MLP classifier based on Gradient Descent  </w:t>
+            </w:r>
+            <w:r>
+              <w:rPr>
+                <w:rFonts w:ascii="Calibri" w:hAnsi="Calibri" w:cs="Calibri"/>
+                <w:b/>
+                <w:bCs/>
+                <w:noProof/>
+                <w:color w:val="000000" w:themeColor="text1"/>
+                <w:sz w:val="22"/>
+                <w:szCs w:val="22"/>
+              </w:rPr>
+              <w:drawing>
+                <wp:inline distT="0" distB="0" distL="0" distR="0" wp14:anchorId="7E3AC5B1" wp14:editId="2FBF0765">
+                  <wp:extent cx="115865" cy="115865"/>
+                  <wp:effectExtent l="0" t="0" r="0" b="0"/>
+                  <wp:docPr id="10" name="Picture 10">
+                    <a:hlinkClick xmlns:a="http://schemas.openxmlformats.org/drawingml/2006/main" r:id="rId35"/>
+                  </wp:docPr>
+                  <wp:cNvGraphicFramePr>
+                    <a:graphicFrameLocks xmlns:a="http://schemas.openxmlformats.org/drawingml/2006/main" noChangeAspect="1"/>
+                  </wp:cNvGraphicFramePr>
+                  <a:graphic xmlns:a="http://schemas.openxmlformats.org/drawingml/2006/main">
+                    <a:graphicData uri="http://schemas.openxmlformats.org/drawingml/2006/picture">
+                      <pic:pic xmlns:pic="http://schemas.openxmlformats.org/drawingml/2006/picture">
+                        <pic:nvPicPr>
+                          <pic:cNvPr id="10" name="Picture 10">
+                            <a:hlinkClick r:id="rId35"/>
+                          </pic:cNvPr>
+                          <pic:cNvPicPr/>
+                        </pic:nvPicPr>
+                        <pic:blipFill>
+                          <a:blip r:embed="rId15"/>
+                          <a:stretch>
+                            <a:fillRect/>
+                          </a:stretch>
+                        </pic:blipFill>
+                        <pic:spPr>
+                          <a:xfrm>
+                            <a:off x="0" y="0"/>
+                            <a:ext cx="121599" cy="121599"/>
+                          </a:xfrm>
+                          <a:prstGeom prst="rect">
+                            <a:avLst/>
+                          </a:prstGeom>
+                        </pic:spPr>
+                      </pic:pic>
+                    </a:graphicData>
+                  </a:graphic>
+                </wp:inline>
+              </w:drawing>
+            </w:r>
+            <w:r>
+              <w:rPr>
+                <w:rFonts w:ascii="Calibri" w:hAnsi="Calibri" w:cs="Calibri"/>
+                <w:b/>
+                <w:bCs/>
+                <w:color w:val="000000" w:themeColor="text1"/>
+                <w:sz w:val="22"/>
+                <w:szCs w:val="22"/>
+              </w:rPr>
+              <w:t xml:space="preserve"> </w:t>
+            </w:r>
+            <w:r>
+              <w:rPr>
+                <w:rFonts w:ascii="Calibri" w:hAnsi="Calibri" w:cs="Calibri"/>
+                <w:b/>
+                <w:bCs/>
+                <w:color w:val="000000" w:themeColor="text1"/>
+              </w:rPr>
+              <w:t xml:space="preserve">                                                                </w:t>
+            </w:r>
+            <w:r>
+              <w:rPr>
+                <w:rFonts w:ascii="Calibri" w:hAnsi="Calibri" w:cs="Calibri"/>
+                <w:b/>
+                <w:bCs/>
+                <w:color w:val="000000" w:themeColor="text1"/>
+              </w:rPr>
+              <w:t xml:space="preserve"> </w:t>
+            </w:r>
+            <w:r>
+              <w:rPr>
+                <w:rFonts w:ascii="Calibri" w:hAnsi="Calibri" w:cs="Calibri"/>
+                <w:b/>
+                <w:bCs/>
+                <w:color w:val="000000" w:themeColor="text1"/>
+              </w:rPr>
+              <w:t xml:space="preserve">                            </w:t>
+            </w:r>
+            <w:r>
+              <w:rPr>
+                <w:rFonts w:ascii="Calibri" w:hAnsi="Calibri" w:cs="Calibri"/>
+                <w:b/>
+                <w:bCs/>
+                <w:iCs/>
+                <w:color w:val="000000" w:themeColor="text1"/>
+                <w:lang w:val="en-IN"/>
+              </w:rPr>
+              <w:t>May 2022</w:t>
+            </w:r>
+          </w:p>
+          <w:p>
+            <w:pPr>
+              <w:pStyle w:val="ListParagraph"/>
+              <w:numPr>
+                <w:ilvl w:val="0"/>
+                <w:numId w:val="4"/>
+              </w:numPr>
+              <w:spacing w:before="0" w:after="160" w:line="240" w:lineRule="auto"/>
+              <w:jc w:val="both"/>
+              <w:rPr>
+                <w:rFonts w:ascii="Calibri" w:hAnsi="Calibri" w:cs="Calibri"/>
+                <w:lang w:val="en-IN"/>
+              </w:rPr>
+            </w:pPr>
+            <w:r>
+              <w:rPr>
+                <w:rFonts w:ascii="Calibri" w:hAnsi="Calibri" w:cs="Calibri"/>
+                <w:lang w:val="en-IN"/>
+              </w:rPr>
+              <w:t>Created a supervised feed-forward neural network for classification purpose</w:t>
+            </w:r>
+            <w:r>
+              <w:rPr>
+                <w:rFonts w:ascii="Calibri" w:hAnsi="Calibri" w:cs="Calibri"/>
+                <w:lang w:val="en-IN"/>
+              </w:rPr>
+              <w:t>s</w:t>
+            </w:r>
+            <w:r>
+              <w:rPr>
+                <w:rFonts w:ascii="Calibri" w:hAnsi="Calibri" w:cs="Calibri"/>
+                <w:lang w:val="en-IN"/>
+              </w:rPr>
+              <w:t xml:space="preserve">, </w:t>
+            </w:r>
+            <w:r>
+              <w:rPr>
+                <w:rFonts w:ascii="Calibri" w:hAnsi="Calibri" w:cs="Calibri"/>
+                <w:lang w:val="en-IN"/>
+              </w:rPr>
+              <w:t>allowing</w:t>
+            </w:r>
+            <w:r>
+              <w:rPr>
+                <w:rFonts w:ascii="Calibri" w:hAnsi="Calibri" w:cs="Calibri"/>
+                <w:lang w:val="en-IN"/>
+              </w:rPr>
+              <w:t xml:space="preserve"> over 50 custom options of configuration</w:t>
+            </w:r>
+            <w:r>
+              <w:rPr>
+                <w:rFonts w:ascii="Calibri" w:hAnsi="Calibri" w:cs="Calibri"/>
+                <w:lang w:val="en-IN"/>
+              </w:rPr>
+              <w:t>; with the ability to achieve over 85% accuracy for majority of viable configurations.</w:t>
+            </w:r>
+          </w:p>
+          <w:p>
+            <w:pPr>
+              <w:spacing w:before="70" w:line="240" w:lineRule="auto"/>
+              <w:ind w:left="414"/>
+              <w:jc w:val="both"/>
+              <w:rPr>
+                <w:rFonts w:ascii="Calibri" w:hAnsi="Calibri" w:cs="Calibri"/>
+                <w:lang w:val="en-IN"/>
+              </w:rPr>
+            </w:pPr>
+            <w:r>
+              <w:rPr>
+                <w:rFonts w:ascii="Calibri" w:hAnsi="Calibri" w:cs="Calibri"/>
+                <w:b/>
+                <w:bCs/>
+                <w:lang w:val="en-IN"/>
+              </w:rPr>
+              <w:t xml:space="preserve">Tech Stack: </w:t>
+            </w:r>
+            <w:r>
+              <w:rPr>
+                <w:rFonts w:ascii="Calibri" w:hAnsi="Calibri" w:cs="Calibri"/>
+                <w:lang w:val="en-IN"/>
+              </w:rPr>
+              <w:t>Python</w:t>
+            </w:r>
+          </w:p>
+          <w:p>
+            <w:pPr>
+              <w:spacing w:before="70" w:line="240" w:lineRule="auto"/>
+              <w:ind w:left="414"/>
+              <w:jc w:val="both"/>
+              <w:rPr>
+                <w:rFonts w:ascii="Calibri" w:hAnsi="Calibri" w:cs="Calibri"/>
+              </w:rPr>
+            </w:pPr>
+            <w:r>
+              <w:rPr>
+                <w:rFonts w:ascii="Calibri" w:hAnsi="Calibri" w:cs="Calibri"/>
+                <w:b/>
+                <w:bCs/>
+                <w:lang w:val="en-IN"/>
+              </w:rPr>
+              <w:t>Repo:</w:t>
+            </w:r>
+            <w:r>
+              <w:rPr>
+                <w:rFonts w:ascii="Calibri" w:hAnsi="Calibri" w:cs="Calibri"/>
+              </w:rPr>
+              <w:t xml:space="preserve"> </w:t>
+            </w:r>
+            <w:r>
+              <w:t xml:space="preserve"> </w:t>
+            </w:r>
+            <w:hyperlink r:id="rId36" w:history="1">
+              <w:r>
+                <w:rPr>
+                  <w:rStyle w:val="Hyperlink"/>
+                  <w:rFonts w:ascii="Calibri" w:hAnsi="Calibri" w:cs="Calibri"/>
+                </w:rPr>
+                <w:t>https://github.com/udityalaad/FeedForward_MLP_Classifier</w:t>
+              </w:r>
+            </w:hyperlink>
+          </w:p>
+          <w:p>
+            <w:pPr>
+              <w:spacing w:line="240" w:lineRule="auto"/>
+              <w:jc w:val="both"/>
+              <w:rPr>
+                <w:rFonts w:ascii="Calibri" w:hAnsi="Calibri" w:cs="Calibri"/>
+                <w:b/>
+                <w:bCs/>
+                <w:color w:val="000000" w:themeColor="text1"/>
+                <w:sz w:val="24"/>
+                <w:szCs w:val="24"/>
+              </w:rPr>
+            </w:pPr>
+          </w:p>
+          <w:p>
+            <w:pPr>
+              <w:spacing w:line="240" w:lineRule="auto"/>
+              <w:jc w:val="both"/>
+              <w:rPr>
+                <w:lang w:val="en-IN"/>
+              </w:rPr>
+            </w:pPr>
+            <w:r>
+              <w:rPr>
+                <w:b/>
+                <w:bCs/>
+                <w:color w:val="000000" w:themeColor="text1"/>
+                <w:sz w:val="22"/>
+                <w:szCs w:val="22"/>
+              </w:rPr>
+              <w:t xml:space="preserve">   Street Specifications Generator &amp; Optimal Path Finder – using Multiprogramming </w:t>
+            </w:r>
+            <w:r>
+              <w:rPr>
+                <w:b/>
+                <w:bCs/>
+                <w:color w:val="000000" w:themeColor="text1"/>
+              </w:rPr>
+              <w:t xml:space="preserve"> </w:t>
+            </w:r>
+            <w:r>
+              <w:rPr>
+                <w:b/>
+                <w:bCs/>
+                <w:noProof/>
+                <w:color w:val="000000" w:themeColor="text1"/>
+                <w:sz w:val="22"/>
+                <w:szCs w:val="22"/>
+              </w:rPr>
+              <w:drawing>
+                <wp:inline distT="0" distB="0" distL="0" distR="0" wp14:anchorId="70684AA7" wp14:editId="6C04EC04">
+                  <wp:extent cx="115865" cy="115865"/>
+                  <wp:effectExtent l="0" t="0" r="0" b="0"/>
+                  <wp:docPr id="2" name="Picture 2">
+                    <a:hlinkClick xmlns:a="http://schemas.openxmlformats.org/drawingml/2006/main" r:id="rId37"/>
+                  </wp:docPr>
+                  <wp:cNvGraphicFramePr>
+                    <a:graphicFrameLocks xmlns:a="http://schemas.openxmlformats.org/drawingml/2006/main" noChangeAspect="1"/>
+                  </wp:cNvGraphicFramePr>
+                  <a:graphic xmlns:a="http://schemas.openxmlformats.org/drawingml/2006/main">
+                    <a:graphicData uri="http://schemas.openxmlformats.org/drawingml/2006/picture">
+                      <pic:pic xmlns:pic="http://schemas.openxmlformats.org/drawingml/2006/picture">
+                        <pic:nvPicPr>
+                          <pic:cNvPr id="2" name="Picture 2">
+                            <a:hlinkClick r:id="rId37"/>
+                          </pic:cNvPr>
+                          <pic:cNvPicPr/>
+                        </pic:nvPicPr>
+                        <pic:blipFill>
+                          <a:blip r:embed="rId15"/>
+                          <a:stretch>
+                            <a:fillRect/>
+                          </a:stretch>
+                        </pic:blipFill>
+                        <pic:spPr>
+                          <a:xfrm>
+                            <a:off x="0" y="0"/>
+                            <a:ext cx="121599" cy="121599"/>
+                          </a:xfrm>
+                          <a:prstGeom prst="rect">
+                            <a:avLst/>
+                          </a:prstGeom>
+                        </pic:spPr>
+                      </pic:pic>
+                    </a:graphicData>
+                  </a:graphic>
+                </wp:inline>
+              </w:drawing>
+            </w:r>
+            <w:r>
+              <w:rPr>
+                <w:b/>
+                <w:bCs/>
+                <w:color w:val="000000" w:themeColor="text1"/>
               </w:rPr>
               <w:t xml:space="preserve">  </w:t>
             </w:r>
             <w:r>
               <w:rPr>
-                <w:color w:val="000000" w:themeColor="text1"/>
-                <w:sz w:val="18"/>
-                <w:szCs w:val="18"/>
-              </w:rPr>
-              <w:t xml:space="preserve">    </w:t>
-            </w:r>
-            <w:r>
-              <w:rPr>
-                <w:color w:val="000000" w:themeColor="text1"/>
-                <w:sz w:val="18"/>
-                <w:szCs w:val="18"/>
-              </w:rPr>
-              <w:t xml:space="preserve"> </w:t>
-            </w:r>
-            <w:r>
-              <w:rPr>
-                <w:color w:val="000000" w:themeColor="text1"/>
-                <w:sz w:val="18"/>
-                <w:szCs w:val="18"/>
-              </w:rPr>
-              <w:t xml:space="preserve">  </w:t>
-            </w:r>
-            <w:r>
-              <w:rPr>
-                <w:b/>
-                <w:bCs/>
-                <w:color w:val="000000" w:themeColor="text1"/>
-              </w:rPr>
-              <w:t xml:space="preserve"> </w:t>
-            </w:r>
-            <w:r>
-              <w:rPr>
-                <w:b/>
-                <w:bCs/>
-                <w:color w:val="000000" w:themeColor="text1"/>
-              </w:rPr>
-              <w:t xml:space="preserve"> </w:t>
-            </w:r>
-            <w:r>
-              <w:rPr>
-                <w:b/>
-                <w:bCs/>
-                <w:color w:val="000000" w:themeColor="text1"/>
-              </w:rPr>
-              <w:t xml:space="preserve">  </w:t>
-            </w:r>
-            <w:r>
-              <w:rPr>
-                <w:b/>
-                <w:bCs/>
-                <w:color w:val="000000" w:themeColor="text1"/>
-              </w:rPr>
-              <w:t xml:space="preserve"> </w:t>
-            </w:r>
-            <w:r>
-              <w:rPr>
-                <w:b/>
-                <w:bCs/>
-                <w:color w:val="000000" w:themeColor="text1"/>
-              </w:rPr>
-              <w:t xml:space="preserve">      </w:t>
-            </w:r>
-            <w:r>
-              <w:rPr>
-                <w:b/>
-                <w:bCs/>
-                <w:color w:val="000000" w:themeColor="text1"/>
-              </w:rPr>
-              <w:t xml:space="preserve"> </w:t>
-            </w:r>
-            <w:r>
-              <w:rPr>
-                <w:b/>
-                <w:bCs/>
-                <w:color w:val="000000" w:themeColor="text1"/>
-              </w:rPr>
-              <w:t xml:space="preserve">  </w:t>
-            </w:r>
-            <w:r>
-              <w:rPr>
-                <w:b/>
-                <w:bCs/>
-                <w:color w:val="000000" w:themeColor="text1"/>
-              </w:rPr>
-              <w:t xml:space="preserve">  </w:t>
-            </w:r>
-            <w:r>
-              <w:rPr>
-                <w:b/>
-                <w:bCs/>
-                <w:color w:val="000000" w:themeColor="text1"/>
-              </w:rPr>
-              <w:t>O</w:t>
-            </w:r>
-            <w:proofErr w:type="spellStart"/>
+                <w:b/>
+                <w:bCs/>
+                <w:color w:val="000000" w:themeColor="text1"/>
+              </w:rPr>
+              <w:t xml:space="preserve">                    </w:t>
+            </w:r>
             <w:r>
               <w:rPr>
                 <w:b/>
@@ -3619,9 +4825,8 @@
                 <w:color w:val="000000" w:themeColor="text1"/>
                 <w:lang w:val="en-IN"/>
               </w:rPr>
-              <w:t>ct</w:t>
-            </w:r>
-            <w:proofErr w:type="spellEnd"/>
+              <w:t>J</w:t>
+            </w:r>
             <w:r>
               <w:rPr>
                 <w:b/>
@@ -3630,7 +4835,7 @@
                 <w:color w:val="000000" w:themeColor="text1"/>
                 <w:lang w:val="en-IN"/>
               </w:rPr>
-              <w:t xml:space="preserve"> 201</w:t>
+              <w:t>an</w:t>
             </w:r>
             <w:r>
               <w:rPr>
@@ -3640,7 +4845,57 @@
                 <w:color w:val="000000" w:themeColor="text1"/>
                 <w:lang w:val="en-IN"/>
               </w:rPr>
-              <w:t>7</w:t>
+              <w:t xml:space="preserve"> 20</w:t>
+            </w:r>
+            <w:r>
+              <w:rPr>
+                <w:b/>
+                <w:bCs/>
+                <w:iCs/>
+                <w:color w:val="000000" w:themeColor="text1"/>
+                <w:lang w:val="en-IN"/>
+              </w:rPr>
+              <w:t>22</w:t>
+            </w:r>
+            <w:r>
+              <w:rPr>
+                <w:b/>
+                <w:bCs/>
+                <w:iCs/>
+                <w:color w:val="000000" w:themeColor="text1"/>
+                <w:lang w:val="en-IN"/>
+              </w:rPr>
+              <w:t xml:space="preserve"> – </w:t>
+            </w:r>
+            <w:r>
+              <w:rPr>
+                <w:b/>
+                <w:bCs/>
+                <w:iCs/>
+                <w:color w:val="000000" w:themeColor="text1"/>
+                <w:lang w:val="en-IN"/>
+              </w:rPr>
+              <w:t>Mar</w:t>
+            </w:r>
+            <w:r>
+              <w:rPr>
+                <w:b/>
+                <w:bCs/>
+                <w:iCs/>
+                <w:color w:val="000000" w:themeColor="text1"/>
+                <w:lang w:val="en-IN"/>
+              </w:rPr>
+              <w:t xml:space="preserve"> 20</w:t>
+            </w:r>
+            <w:r>
+              <w:rPr>
+                <w:b/>
+                <w:bCs/>
+                <w:iCs/>
+                <w:color w:val="000000" w:themeColor="text1"/>
+                <w:lang w:val="en-IN"/>
+              </w:rPr>
+              <w:t>22</w:t>
             </w:r>
           </w:p>
           <w:p>
@@ -3660,13 +4915,27 @@
               <w:rPr>
                 <w:lang w:val="en-IN"/>
               </w:rPr>
-              <w:t>Created an easy-to-use application for flight reservation and payment, using Java &amp; SQL (Oracle Database)</w:t>
-            </w:r>
-            <w:r>
-              <w:rPr>
-                <w:lang w:val="en-IN"/>
-              </w:rPr>
-              <w:t>.</w:t>
+              <w:t xml:space="preserve">Designed street generator to create valid specifications in less than 10 unsuccessful attempts (further converted to graph). </w:t>
+            </w:r>
+          </w:p>
+          <w:p>
+            <w:pPr>
+              <w:pStyle w:val="ListParagraph"/>
+              <w:numPr>
+                <w:ilvl w:val="0"/>
+                <w:numId w:val="4"/>
+              </w:numPr>
+              <w:spacing w:before="0" w:line="240" w:lineRule="auto"/>
+              <w:jc w:val="both"/>
+              <w:rPr>
+                <w:lang w:val="en-IN"/>
+              </w:rPr>
+            </w:pPr>
+            <w:r>
+              <w:rPr>
+                <w:lang w:val="en-IN"/>
+              </w:rPr>
+              <w:t>Dynamically generated trails for specifications &amp; facilitated communication between processes using multiprogramming.</w:t>
             </w:r>
           </w:p>
           <w:p>
@@ -3690,13 +4959,7 @@
               <w:rPr>
                 <w:lang w:val="en-IN"/>
               </w:rPr>
-              <w:t>Java, S</w:t>
-            </w:r>
-            <w:r>
-              <w:rPr>
-                <w:lang w:val="en-IN"/>
-              </w:rPr>
-              <w:t>QL</w:t>
+              <w:t>Python, C++, UNIX.</w:t>
             </w:r>
           </w:p>
           <w:p>
@@ -3730,7 +4993,1545 @@
               </w:rPr>
               <w:t xml:space="preserve"> </w:t>
             </w:r>
-            <w:hyperlink r:id="rId29" w:history="1">
+            <w:r>
+              <w:t xml:space="preserve"> </w:t>
+            </w:r>
+            <w:hyperlink r:id="rId38" w:history="1">
+              <w:r>
+                <w:rPr>
+                  <w:rStyle w:val="Hyperlink"/>
+                  <w:lang w:val="en-IN"/>
+                </w:rPr>
+                <w:t>https://github.com/udityalaad/StreetSpecificationsGenerator_and_OptimalPathFinder</w:t>
+              </w:r>
+            </w:hyperlink>
+          </w:p>
+          <w:p>
+            <w:pPr>
+              <w:spacing w:line="240" w:lineRule="auto"/>
+              <w:jc w:val="both"/>
+              <w:rPr>
+                <w:b/>
+                <w:bCs/>
+                <w:sz w:val="24"/>
+                <w:szCs w:val="24"/>
+                <w:lang w:val="en-IN"/>
+              </w:rPr>
+            </w:pPr>
+          </w:p>
+          <w:p>
+            <w:pPr>
+              <w:spacing w:line="240" w:lineRule="auto"/>
+              <w:jc w:val="both"/>
+              <w:rPr>
+                <w:b/>
+                <w:bCs/>
+                <w:sz w:val="16"/>
+                <w:szCs w:val="16"/>
+                <w:lang w:val="en-IN"/>
+              </w:rPr>
+            </w:pPr>
+            <w:r>
+              <w:rPr>
+                <w:b/>
+                <w:bCs/>
+                <w:color w:val="000000" w:themeColor="text1"/>
+                <w:sz w:val="22"/>
+                <w:szCs w:val="22"/>
+              </w:rPr>
+              <w:t xml:space="preserve">  </w:t>
+            </w:r>
+            <w:r>
+              <w:t xml:space="preserve"> </w:t>
+            </w:r>
+            <w:r>
+              <w:rPr>
+                <w:b/>
+                <w:bCs/>
+                <w:color w:val="000000" w:themeColor="text1"/>
+                <w:sz w:val="22"/>
+                <w:szCs w:val="22"/>
+              </w:rPr>
+              <w:t>Practical Implementer &amp; Stepwise Analyzer for CCNS Techniques</w:t>
+            </w:r>
+            <w:r>
+              <w:rPr>
+                <w:b/>
+                <w:bCs/>
+                <w:color w:val="000000" w:themeColor="text1"/>
+                <w:sz w:val="22"/>
+                <w:szCs w:val="22"/>
+              </w:rPr>
+              <w:t xml:space="preserve"> </w:t>
+            </w:r>
+            <w:r>
+              <w:rPr>
+                <w:b/>
+                <w:bCs/>
+                <w:color w:val="000000" w:themeColor="text1"/>
+                <w:sz w:val="22"/>
+                <w:szCs w:val="22"/>
+              </w:rPr>
+              <w:t xml:space="preserve">– </w:t>
+            </w:r>
+            <w:r>
+              <w:rPr>
+                <w:color w:val="000000" w:themeColor="text1"/>
+                <w:sz w:val="19"/>
+                <w:szCs w:val="19"/>
+              </w:rPr>
+              <w:t>(</w:t>
+            </w:r>
+            <w:r>
+              <w:rPr>
+                <w:color w:val="000000" w:themeColor="text1"/>
+                <w:sz w:val="19"/>
+                <w:szCs w:val="19"/>
+              </w:rPr>
+              <w:t>Cyber Solve</w:t>
+            </w:r>
+            <w:r>
+              <w:rPr>
+                <w:color w:val="000000" w:themeColor="text1"/>
+                <w:sz w:val="19"/>
+                <w:szCs w:val="19"/>
+              </w:rPr>
+              <w:t>)</w:t>
+            </w:r>
+            <w:r>
+              <w:rPr>
+                <w:b/>
+                <w:bCs/>
+                <w:color w:val="000000" w:themeColor="text1"/>
+              </w:rPr>
+              <w:t xml:space="preserve">  </w:t>
+            </w:r>
+            <w:r>
+              <w:rPr>
+                <w:b/>
+                <w:bCs/>
+                <w:noProof/>
+                <w:color w:val="000000" w:themeColor="text1"/>
+                <w:sz w:val="22"/>
+                <w:szCs w:val="22"/>
+              </w:rPr>
+              <w:drawing>
+                <wp:inline distT="0" distB="0" distL="0" distR="0" wp14:anchorId="6A34EE75" wp14:editId="286C3B76">
+                  <wp:extent cx="115865" cy="115865"/>
+                  <wp:effectExtent l="0" t="0" r="0" b="0"/>
+                  <wp:docPr id="5" name="Picture 5">
+                    <a:hlinkClick xmlns:a="http://schemas.openxmlformats.org/drawingml/2006/main" r:id="rId39"/>
+                  </wp:docPr>
+                  <wp:cNvGraphicFramePr>
+                    <a:graphicFrameLocks xmlns:a="http://schemas.openxmlformats.org/drawingml/2006/main" noChangeAspect="1"/>
+                  </wp:cNvGraphicFramePr>
+                  <a:graphic xmlns:a="http://schemas.openxmlformats.org/drawingml/2006/main">
+                    <a:graphicData uri="http://schemas.openxmlformats.org/drawingml/2006/picture">
+                      <pic:pic xmlns:pic="http://schemas.openxmlformats.org/drawingml/2006/picture">
+                        <pic:nvPicPr>
+                          <pic:cNvPr id="5" name="Picture 5">
+                            <a:hlinkClick r:id="rId39"/>
+                          </pic:cNvPr>
+                          <pic:cNvPicPr/>
+                        </pic:nvPicPr>
+                        <pic:blipFill>
+                          <a:blip r:embed="rId15"/>
+                          <a:stretch>
+                            <a:fillRect/>
+                          </a:stretch>
+                        </pic:blipFill>
+                        <pic:spPr>
+                          <a:xfrm>
+                            <a:off x="0" y="0"/>
+                            <a:ext cx="121599" cy="121599"/>
+                          </a:xfrm>
+                          <a:prstGeom prst="rect">
+                            <a:avLst/>
+                          </a:prstGeom>
+                        </pic:spPr>
+                      </pic:pic>
+                    </a:graphicData>
+                  </a:graphic>
+                </wp:inline>
+              </w:drawing>
+            </w:r>
+            <w:r>
+              <w:rPr>
+                <w:b/>
+                <w:bCs/>
+                <w:color w:val="000000" w:themeColor="text1"/>
+              </w:rPr>
+              <w:t xml:space="preserve">               </w:t>
+            </w:r>
+            <w:r>
+              <w:rPr>
+                <w:b/>
+                <w:bCs/>
+                <w:color w:val="000000" w:themeColor="text1"/>
+              </w:rPr>
+              <w:t xml:space="preserve">  </w:t>
+            </w:r>
+            <w:r>
+              <w:rPr>
+                <w:color w:val="000000" w:themeColor="text1"/>
+                <w:sz w:val="18"/>
+                <w:szCs w:val="18"/>
+              </w:rPr>
+              <w:t xml:space="preserve">           </w:t>
+            </w:r>
+            <w:r>
+              <w:rPr>
+                <w:color w:val="000000" w:themeColor="text1"/>
+                <w:sz w:val="18"/>
+                <w:szCs w:val="18"/>
+              </w:rPr>
+              <w:t xml:space="preserve">  </w:t>
+            </w:r>
+            <w:r>
+              <w:rPr>
+                <w:color w:val="000000" w:themeColor="text1"/>
+                <w:sz w:val="18"/>
+                <w:szCs w:val="18"/>
+              </w:rPr>
+              <w:t xml:space="preserve">       </w:t>
+            </w:r>
+            <w:r>
+              <w:rPr>
+                <w:b/>
+                <w:bCs/>
+                <w:color w:val="000000" w:themeColor="text1"/>
+              </w:rPr>
+              <w:t xml:space="preserve"> </w:t>
+            </w:r>
+            <w:r>
+              <w:rPr>
+                <w:b/>
+                <w:bCs/>
+                <w:color w:val="000000" w:themeColor="text1"/>
+              </w:rPr>
+              <w:t xml:space="preserve"> </w:t>
+            </w:r>
+            <w:r>
+              <w:rPr>
+                <w:b/>
+                <w:bCs/>
+                <w:color w:val="000000" w:themeColor="text1"/>
+              </w:rPr>
+              <w:t xml:space="preserve">  </w:t>
+            </w:r>
+            <w:r>
+              <w:rPr>
+                <w:b/>
+                <w:bCs/>
+                <w:color w:val="000000" w:themeColor="text1"/>
+              </w:rPr>
+              <w:t xml:space="preserve">  </w:t>
+            </w:r>
+            <w:r>
+              <w:rPr>
+                <w:b/>
+                <w:bCs/>
+                <w:color w:val="000000" w:themeColor="text1"/>
+              </w:rPr>
+              <w:t xml:space="preserve"> </w:t>
+            </w:r>
+            <w:r>
+              <w:rPr>
+                <w:b/>
+                <w:bCs/>
+                <w:color w:val="000000" w:themeColor="text1"/>
+              </w:rPr>
+              <w:t xml:space="preserve"> </w:t>
+            </w:r>
+            <w:r>
+              <w:rPr>
+                <w:b/>
+                <w:bCs/>
+                <w:color w:val="000000" w:themeColor="text1"/>
+              </w:rPr>
+              <w:t xml:space="preserve">  </w:t>
+            </w:r>
+            <w:r>
+              <w:rPr>
+                <w:b/>
+                <w:bCs/>
+                <w:color w:val="000000" w:themeColor="text1"/>
+              </w:rPr>
+              <w:t xml:space="preserve"> </w:t>
+            </w:r>
+            <w:r>
+              <w:rPr>
+                <w:b/>
+                <w:bCs/>
+                <w:color w:val="000000" w:themeColor="text1"/>
+              </w:rPr>
+              <w:t xml:space="preserve">   </w:t>
+            </w:r>
+            <w:r>
+              <w:rPr>
+                <w:b/>
+                <w:bCs/>
+                <w:iCs/>
+                <w:color w:val="000000" w:themeColor="text1"/>
+                <w:lang w:val="en-IN"/>
+              </w:rPr>
+              <w:t>Mar 2019</w:t>
+            </w:r>
+          </w:p>
+          <w:p>
+            <w:pPr>
+              <w:pStyle w:val="ListParagraph"/>
+              <w:numPr>
+                <w:ilvl w:val="0"/>
+                <w:numId w:val="4"/>
+              </w:numPr>
+              <w:spacing w:before="0" w:line="240" w:lineRule="auto"/>
+              <w:jc w:val="both"/>
+              <w:rPr>
+                <w:lang w:val="en-IN"/>
+              </w:rPr>
+            </w:pPr>
+            <w:r>
+              <w:rPr>
+                <w:lang w:val="en-IN"/>
+              </w:rPr>
+              <w:t>Developed an application to generate simplified results for complex techniques and algorithms used in ‘Computer Cryptography and Network Security (CCNS)’.</w:t>
+            </w:r>
+          </w:p>
+          <w:p>
+            <w:pPr>
+              <w:pStyle w:val="ListParagraph"/>
+              <w:numPr>
+                <w:ilvl w:val="0"/>
+                <w:numId w:val="4"/>
+              </w:numPr>
+              <w:spacing w:before="0" w:line="240" w:lineRule="auto"/>
+              <w:jc w:val="both"/>
+              <w:rPr>
+                <w:lang w:val="en-IN"/>
+              </w:rPr>
+            </w:pPr>
+            <w:r>
+              <w:rPr>
+                <w:lang w:val="en-IN"/>
+              </w:rPr>
+              <w:t>Also provided the option of detailed analysis, by allowing step-by-step tracing of each implementation.</w:t>
+            </w:r>
+          </w:p>
+          <w:p>
+            <w:pPr>
+              <w:spacing w:before="70" w:line="240" w:lineRule="auto"/>
+              <w:ind w:left="414"/>
+              <w:jc w:val="both"/>
+              <w:rPr>
+                <w:lang w:val="en-IN"/>
+              </w:rPr>
+            </w:pPr>
+            <w:r>
+              <w:rPr>
+                <w:b/>
+                <w:bCs/>
+                <w:lang w:val="en-IN"/>
+              </w:rPr>
+              <w:t xml:space="preserve">Tech Stack: </w:t>
+            </w:r>
+            <w:r>
+              <w:rPr>
+                <w:lang w:val="en-IN"/>
+              </w:rPr>
+              <w:t>Java</w:t>
+            </w:r>
+          </w:p>
+          <w:p>
+            <w:pPr>
+              <w:spacing w:before="70" w:line="240" w:lineRule="auto"/>
+              <w:ind w:left="414"/>
+              <w:jc w:val="both"/>
+              <w:rPr>
+                <w:lang w:val="en-IN"/>
+              </w:rPr>
+            </w:pPr>
+            <w:r>
+              <w:rPr>
+                <w:b/>
+                <w:bCs/>
+                <w:lang w:val="en-IN"/>
+              </w:rPr>
+              <w:t>Repo</w:t>
+            </w:r>
+            <w:r>
+              <w:rPr>
+                <w:b/>
+                <w:bCs/>
+                <w:lang w:val="en-IN"/>
+              </w:rPr>
+              <w:t>:</w:t>
+            </w:r>
+            <w:r>
+              <w:rPr>
+                <w:lang w:val="en-IN"/>
+              </w:rPr>
+              <w:t xml:space="preserve"> </w:t>
+            </w:r>
+            <w:r>
+              <w:t xml:space="preserve"> </w:t>
+            </w:r>
+            <w:hyperlink r:id="rId40" w:history="1">
+              <w:r>
+                <w:rPr>
+                  <w:rStyle w:val="Hyperlink"/>
+                  <w:lang w:val="en-IN"/>
+                </w:rPr>
+                <w:t>https://github.com/udityalaad/Cyber_Solve</w:t>
+              </w:r>
+            </w:hyperlink>
+          </w:p>
+          <w:p>
+            <w:pPr>
+              <w:spacing w:line="240" w:lineRule="auto"/>
+              <w:jc w:val="both"/>
+              <w:rPr>
+                <w:b/>
+                <w:bCs/>
+                <w:sz w:val="24"/>
+                <w:szCs w:val="24"/>
+                <w:lang w:val="en-IN"/>
+              </w:rPr>
+            </w:pPr>
+          </w:p>
+          <w:p>
+            <w:pPr>
+              <w:spacing w:line="240" w:lineRule="auto"/>
+              <w:jc w:val="both"/>
+              <w:rPr>
+                <w:b/>
+                <w:bCs/>
+                <w:sz w:val="16"/>
+                <w:szCs w:val="16"/>
+                <w:lang w:val="en-IN"/>
+              </w:rPr>
+            </w:pPr>
+            <w:r>
+              <w:rPr>
+                <w:b/>
+                <w:bCs/>
+                <w:color w:val="000000" w:themeColor="text1"/>
+                <w:sz w:val="22"/>
+                <w:szCs w:val="22"/>
+              </w:rPr>
+              <w:t xml:space="preserve">  </w:t>
+            </w:r>
+            <w:r>
+              <w:t xml:space="preserve"> </w:t>
+            </w:r>
+            <w:r>
+              <w:rPr>
+                <w:b/>
+                <w:bCs/>
+                <w:color w:val="000000" w:themeColor="text1"/>
+                <w:sz w:val="22"/>
+                <w:szCs w:val="22"/>
+              </w:rPr>
+              <w:t>Intelligent Analyzer &amp; Suggestions Builder, cum E-Commerce Platform</w:t>
+            </w:r>
+            <w:r>
+              <w:rPr>
+                <w:b/>
+                <w:bCs/>
+                <w:color w:val="000000" w:themeColor="text1"/>
+                <w:sz w:val="22"/>
+                <w:szCs w:val="22"/>
+              </w:rPr>
+              <w:t xml:space="preserve"> </w:t>
+            </w:r>
+            <w:r>
+              <w:rPr>
+                <w:b/>
+                <w:bCs/>
+                <w:color w:val="000000" w:themeColor="text1"/>
+                <w:sz w:val="22"/>
+                <w:szCs w:val="22"/>
+              </w:rPr>
+              <w:t xml:space="preserve">– </w:t>
+            </w:r>
+            <w:r>
+              <w:rPr>
+                <w:color w:val="000000" w:themeColor="text1"/>
+                <w:sz w:val="19"/>
+                <w:szCs w:val="19"/>
+              </w:rPr>
+              <w:t>(</w:t>
+            </w:r>
+            <w:r>
+              <w:rPr>
+                <w:color w:val="000000" w:themeColor="text1"/>
+                <w:sz w:val="19"/>
+                <w:szCs w:val="19"/>
+              </w:rPr>
+              <w:t>The Shoe Rack</w:t>
+            </w:r>
+            <w:r>
+              <w:rPr>
+                <w:color w:val="000000" w:themeColor="text1"/>
+                <w:sz w:val="19"/>
+                <w:szCs w:val="19"/>
+              </w:rPr>
+              <w:t>)</w:t>
+            </w:r>
+            <w:r>
+              <w:rPr>
+                <w:b/>
+                <w:bCs/>
+                <w:color w:val="000000" w:themeColor="text1"/>
+              </w:rPr>
+              <w:t xml:space="preserve">  </w:t>
+            </w:r>
+            <w:r>
+              <w:rPr>
+                <w:b/>
+                <w:bCs/>
+                <w:noProof/>
+                <w:color w:val="000000" w:themeColor="text1"/>
+                <w:sz w:val="22"/>
+                <w:szCs w:val="22"/>
+              </w:rPr>
+              <w:drawing>
+                <wp:inline distT="0" distB="0" distL="0" distR="0" wp14:anchorId="7722B39F" wp14:editId="3551E9E3">
+                  <wp:extent cx="115865" cy="115865"/>
+                  <wp:effectExtent l="0" t="0" r="0" b="0"/>
+                  <wp:docPr id="6" name="Picture 6">
+                    <a:hlinkClick xmlns:a="http://schemas.openxmlformats.org/drawingml/2006/main" r:id="rId41"/>
+                  </wp:docPr>
+                  <wp:cNvGraphicFramePr>
+                    <a:graphicFrameLocks xmlns:a="http://schemas.openxmlformats.org/drawingml/2006/main" noChangeAspect="1"/>
+                  </wp:cNvGraphicFramePr>
+                  <a:graphic xmlns:a="http://schemas.openxmlformats.org/drawingml/2006/main">
+                    <a:graphicData uri="http://schemas.openxmlformats.org/drawingml/2006/picture">
+                      <pic:pic xmlns:pic="http://schemas.openxmlformats.org/drawingml/2006/picture">
+                        <pic:nvPicPr>
+                          <pic:cNvPr id="6" name="Picture 6">
+                            <a:hlinkClick r:id="rId41"/>
+                          </pic:cNvPr>
+                          <pic:cNvPicPr/>
+                        </pic:nvPicPr>
+                        <pic:blipFill>
+                          <a:blip r:embed="rId15"/>
+                          <a:stretch>
+                            <a:fillRect/>
+                          </a:stretch>
+                        </pic:blipFill>
+                        <pic:spPr>
+                          <a:xfrm>
+                            <a:off x="0" y="0"/>
+                            <a:ext cx="121599" cy="121599"/>
+                          </a:xfrm>
+                          <a:prstGeom prst="rect">
+                            <a:avLst/>
+                          </a:prstGeom>
+                        </pic:spPr>
+                      </pic:pic>
+                    </a:graphicData>
+                  </a:graphic>
+                </wp:inline>
+              </w:drawing>
+            </w:r>
+            <w:r>
+              <w:rPr>
+                <w:b/>
+                <w:bCs/>
+                <w:color w:val="000000" w:themeColor="text1"/>
+              </w:rPr>
+              <w:t xml:space="preserve">           </w:t>
+            </w:r>
+            <w:r>
+              <w:rPr>
+                <w:b/>
+                <w:bCs/>
+                <w:color w:val="000000" w:themeColor="text1"/>
+              </w:rPr>
+              <w:t xml:space="preserve">  </w:t>
+            </w:r>
+            <w:r>
+              <w:rPr>
+                <w:b/>
+                <w:bCs/>
+                <w:color w:val="000000" w:themeColor="text1"/>
+              </w:rPr>
+              <w:t xml:space="preserve">  </w:t>
+            </w:r>
+            <w:r>
+              <w:rPr>
+                <w:b/>
+                <w:bCs/>
+                <w:color w:val="000000" w:themeColor="text1"/>
+              </w:rPr>
+              <w:t xml:space="preserve">  </w:t>
+            </w:r>
+            <w:r>
+              <w:rPr>
+                <w:b/>
+                <w:bCs/>
+                <w:color w:val="000000" w:themeColor="text1"/>
+              </w:rPr>
+              <w:t xml:space="preserve"> </w:t>
+            </w:r>
+            <w:r>
+              <w:rPr>
+                <w:b/>
+                <w:bCs/>
+                <w:color w:val="000000" w:themeColor="text1"/>
+              </w:rPr>
+              <w:t xml:space="preserve">  </w:t>
+            </w:r>
+            <w:r>
+              <w:rPr>
+                <w:color w:val="000000" w:themeColor="text1"/>
+                <w:sz w:val="18"/>
+                <w:szCs w:val="18"/>
+              </w:rPr>
+              <w:t xml:space="preserve">      </w:t>
+            </w:r>
+            <w:r>
+              <w:rPr>
+                <w:color w:val="000000" w:themeColor="text1"/>
+                <w:sz w:val="18"/>
+                <w:szCs w:val="18"/>
+              </w:rPr>
+              <w:t xml:space="preserve">  </w:t>
+            </w:r>
+            <w:r>
+              <w:rPr>
+                <w:color w:val="000000" w:themeColor="text1"/>
+                <w:sz w:val="18"/>
+                <w:szCs w:val="18"/>
+              </w:rPr>
+              <w:t xml:space="preserve">  </w:t>
+            </w:r>
+            <w:r>
+              <w:rPr>
+                <w:color w:val="000000" w:themeColor="text1"/>
+                <w:sz w:val="18"/>
+                <w:szCs w:val="18"/>
+              </w:rPr>
+              <w:t xml:space="preserve"> </w:t>
+            </w:r>
+            <w:r>
+              <w:rPr>
+                <w:color w:val="000000" w:themeColor="text1"/>
+                <w:sz w:val="18"/>
+                <w:szCs w:val="18"/>
+              </w:rPr>
+              <w:t xml:space="preserve">  </w:t>
+            </w:r>
+            <w:r>
+              <w:rPr>
+                <w:color w:val="000000" w:themeColor="text1"/>
+                <w:sz w:val="18"/>
+                <w:szCs w:val="18"/>
+              </w:rPr>
+              <w:t xml:space="preserve">  </w:t>
+            </w:r>
+            <w:r>
+              <w:rPr>
+                <w:color w:val="000000" w:themeColor="text1"/>
+                <w:sz w:val="18"/>
+                <w:szCs w:val="18"/>
+              </w:rPr>
+              <w:t xml:space="preserve"> </w:t>
+            </w:r>
+            <w:r>
+              <w:rPr>
+                <w:b/>
+                <w:bCs/>
+                <w:color w:val="000000" w:themeColor="text1"/>
+              </w:rPr>
+              <w:t xml:space="preserve"> </w:t>
+            </w:r>
+            <w:r>
+              <w:rPr>
+                <w:b/>
+                <w:bCs/>
+                <w:iCs/>
+                <w:color w:val="000000" w:themeColor="text1"/>
+                <w:lang w:val="en-IN"/>
+              </w:rPr>
+              <w:t>Apr 2018</w:t>
+            </w:r>
+          </w:p>
+          <w:p>
+            <w:pPr>
+              <w:pStyle w:val="ListParagraph"/>
+              <w:numPr>
+                <w:ilvl w:val="0"/>
+                <w:numId w:val="4"/>
+              </w:numPr>
+              <w:spacing w:before="0" w:line="240" w:lineRule="auto"/>
+              <w:jc w:val="both"/>
+              <w:rPr>
+                <w:lang w:val="en-IN"/>
+              </w:rPr>
+            </w:pPr>
+            <w:r>
+              <w:rPr>
+                <w:lang w:val="en-IN"/>
+              </w:rPr>
+              <w:t>Developed and implemented coherent algorithms to perform efficient cost and feature analysis, in order to generate dynamic comparison of products.</w:t>
+            </w:r>
+          </w:p>
+          <w:p>
+            <w:pPr>
+              <w:pStyle w:val="ListParagraph"/>
+              <w:numPr>
+                <w:ilvl w:val="0"/>
+                <w:numId w:val="4"/>
+              </w:numPr>
+              <w:spacing w:before="0" w:line="240" w:lineRule="auto"/>
+              <w:jc w:val="both"/>
+              <w:rPr>
+                <w:lang w:val="en-IN"/>
+              </w:rPr>
+            </w:pPr>
+            <w:r>
+              <w:rPr>
+                <w:lang w:val="en-IN"/>
+              </w:rPr>
+              <w:t>Created a Web App. - to display best-to-worst results, and also act as an E-Commerce portal (for shoes).</w:t>
+            </w:r>
+          </w:p>
+          <w:p>
+            <w:pPr>
+              <w:spacing w:before="70" w:line="240" w:lineRule="auto"/>
+              <w:ind w:left="414"/>
+              <w:jc w:val="both"/>
+              <w:rPr>
+                <w:lang w:val="en-IN"/>
+              </w:rPr>
+            </w:pPr>
+            <w:r>
+              <w:rPr>
+                <w:b/>
+                <w:bCs/>
+                <w:lang w:val="en-IN"/>
+              </w:rPr>
+              <w:t xml:space="preserve">Tech Stack: </w:t>
+            </w:r>
+            <w:r>
+              <w:rPr>
+                <w:lang w:val="en-IN"/>
+              </w:rPr>
+              <w:t>Java, Web Development (JSP, HTML, JavaScript, CSS), SQL (Oracle Database), Apache Tomcat.</w:t>
+            </w:r>
+          </w:p>
+          <w:p>
+            <w:pPr>
+              <w:spacing w:before="70" w:line="240" w:lineRule="auto"/>
+              <w:ind w:left="414"/>
+              <w:jc w:val="both"/>
+              <w:rPr>
+                <w:color w:val="0563C1" w:themeColor="hyperlink"/>
+                <w:u w:val="single"/>
+                <w:lang w:val="en-IN"/>
+              </w:rPr>
+            </w:pPr>
+            <w:r>
+              <w:rPr>
+                <w:b/>
+                <w:bCs/>
+                <w:lang w:val="en-IN"/>
+              </w:rPr>
+              <w:t>Repo</w:t>
+            </w:r>
+            <w:r>
+              <w:rPr>
+                <w:b/>
+                <w:bCs/>
+                <w:lang w:val="en-IN"/>
+              </w:rPr>
+              <w:t>:</w:t>
+            </w:r>
+            <w:r>
+              <w:rPr>
+                <w:lang w:val="en-IN"/>
+              </w:rPr>
+              <w:t xml:space="preserve"> </w:t>
+            </w:r>
+            <w:hyperlink r:id="rId42" w:history="1">
+              <w:r>
+                <w:rPr>
+                  <w:rStyle w:val="Hyperlink"/>
+                  <w:lang w:val="en-IN"/>
+                </w:rPr>
+                <w:t>https://github.com/udityalaad/The_Shoe_Rack</w:t>
+              </w:r>
+            </w:hyperlink>
+          </w:p>
+          <w:p>
+            <w:pPr>
+              <w:spacing w:line="240" w:lineRule="auto"/>
+              <w:jc w:val="both"/>
+              <w:rPr>
+                <w:b/>
+                <w:bCs/>
+                <w:sz w:val="10"/>
+                <w:szCs w:val="10"/>
+                <w:lang w:val="en-IN"/>
+              </w:rPr>
+            </w:pPr>
+          </w:p>
+          <w:p>
+            <w:pPr>
+              <w:spacing w:line="240" w:lineRule="auto"/>
+              <w:jc w:val="both"/>
+              <w:rPr>
+                <w:b/>
+                <w:bCs/>
+                <w:sz w:val="10"/>
+                <w:szCs w:val="10"/>
+                <w:lang w:val="en-IN"/>
+              </w:rPr>
+            </w:pPr>
+          </w:p>
+          <w:p>
+            <w:pPr>
+              <w:spacing w:line="240" w:lineRule="auto"/>
+              <w:jc w:val="both"/>
+              <w:rPr>
+                <w:b/>
+                <w:bCs/>
+                <w:sz w:val="10"/>
+                <w:szCs w:val="10"/>
+                <w:lang w:val="en-IN"/>
+              </w:rPr>
+            </w:pPr>
+          </w:p>
+          <w:p>
+            <w:pPr>
+              <w:spacing w:line="240" w:lineRule="auto"/>
+              <w:jc w:val="both"/>
+              <w:rPr>
+                <w:b/>
+                <w:bCs/>
+                <w:sz w:val="16"/>
+                <w:szCs w:val="16"/>
+                <w:lang w:val="en-IN"/>
+              </w:rPr>
+            </w:pPr>
+            <w:r>
+              <w:rPr>
+                <w:b/>
+                <w:bCs/>
+                <w:color w:val="000000" w:themeColor="text1"/>
+                <w:sz w:val="22"/>
+                <w:szCs w:val="22"/>
+              </w:rPr>
+              <w:t xml:space="preserve">  </w:t>
+            </w:r>
+            <w:r>
+              <w:t xml:space="preserve"> </w:t>
+            </w:r>
+            <w:r>
+              <w:rPr>
+                <w:b/>
+                <w:bCs/>
+                <w:color w:val="000000" w:themeColor="text1"/>
+                <w:sz w:val="22"/>
+                <w:szCs w:val="22"/>
+              </w:rPr>
+              <w:t>Applications for Simple Mini-Games</w:t>
+            </w:r>
+            <w:r>
+              <w:rPr>
+                <w:b/>
+                <w:bCs/>
+                <w:color w:val="000000" w:themeColor="text1"/>
+              </w:rPr>
+              <w:t xml:space="preserve">  </w:t>
+            </w:r>
+            <w:r>
+              <w:rPr>
+                <w:b/>
+                <w:bCs/>
+                <w:noProof/>
+                <w:color w:val="000000" w:themeColor="text1"/>
+                <w:sz w:val="22"/>
+                <w:szCs w:val="22"/>
+              </w:rPr>
+              <w:drawing>
+                <wp:inline distT="0" distB="0" distL="0" distR="0" wp14:anchorId="1275094F" wp14:editId="76EA2F2B">
+                  <wp:extent cx="115865" cy="115865"/>
+                  <wp:effectExtent l="0" t="0" r="0" b="0"/>
+                  <wp:docPr id="7" name="Picture 7">
+                    <a:hlinkClick xmlns:a="http://schemas.openxmlformats.org/drawingml/2006/main" r:id="rId43"/>
+                  </wp:docPr>
+                  <wp:cNvGraphicFramePr>
+                    <a:graphicFrameLocks xmlns:a="http://schemas.openxmlformats.org/drawingml/2006/main" noChangeAspect="1"/>
+                  </wp:cNvGraphicFramePr>
+                  <a:graphic xmlns:a="http://schemas.openxmlformats.org/drawingml/2006/main">
+                    <a:graphicData uri="http://schemas.openxmlformats.org/drawingml/2006/picture">
+                      <pic:pic xmlns:pic="http://schemas.openxmlformats.org/drawingml/2006/picture">
+                        <pic:nvPicPr>
+                          <pic:cNvPr id="7" name="Picture 7">
+                            <a:hlinkClick r:id="rId43"/>
+                          </pic:cNvPr>
+                          <pic:cNvPicPr/>
+                        </pic:nvPicPr>
+                        <pic:blipFill>
+                          <a:blip r:embed="rId15"/>
+                          <a:stretch>
+                            <a:fillRect/>
+                          </a:stretch>
+                        </pic:blipFill>
+                        <pic:spPr>
+                          <a:xfrm>
+                            <a:off x="0" y="0"/>
+                            <a:ext cx="121599" cy="121599"/>
+                          </a:xfrm>
+                          <a:prstGeom prst="rect">
+                            <a:avLst/>
+                          </a:prstGeom>
+                        </pic:spPr>
+                      </pic:pic>
+                    </a:graphicData>
+                  </a:graphic>
+                </wp:inline>
+              </w:drawing>
+            </w:r>
+            <w:r>
+              <w:rPr>
+                <w:b/>
+                <w:bCs/>
+                <w:color w:val="000000" w:themeColor="text1"/>
+              </w:rPr>
+              <w:t xml:space="preserve">  </w:t>
+            </w:r>
+            <w:r>
+              <w:rPr>
+                <w:b/>
+                <w:bCs/>
+                <w:color w:val="000000" w:themeColor="text1"/>
+              </w:rPr>
+              <w:t xml:space="preserve">                                                                                 </w:t>
+            </w:r>
+            <w:r>
+              <w:rPr>
+                <w:b/>
+                <w:bCs/>
+                <w:color w:val="000000" w:themeColor="text1"/>
+              </w:rPr>
+              <w:t xml:space="preserve">                 </w:t>
+            </w:r>
+            <w:r>
+              <w:rPr>
+                <w:b/>
+                <w:bCs/>
+                <w:color w:val="000000" w:themeColor="text1"/>
+              </w:rPr>
+              <w:t xml:space="preserve">  </w:t>
+            </w:r>
+            <w:r>
+              <w:rPr>
+                <w:color w:val="000000" w:themeColor="text1"/>
+                <w:sz w:val="18"/>
+                <w:szCs w:val="18"/>
+              </w:rPr>
+              <w:t xml:space="preserve">           </w:t>
+            </w:r>
+            <w:r>
+              <w:rPr>
+                <w:color w:val="000000" w:themeColor="text1"/>
+                <w:sz w:val="18"/>
+                <w:szCs w:val="18"/>
+              </w:rPr>
+              <w:t xml:space="preserve">  </w:t>
+            </w:r>
+            <w:r>
+              <w:rPr>
+                <w:color w:val="000000" w:themeColor="text1"/>
+                <w:sz w:val="18"/>
+                <w:szCs w:val="18"/>
+              </w:rPr>
+              <w:t xml:space="preserve">    </w:t>
+            </w:r>
+            <w:r>
+              <w:rPr>
+                <w:color w:val="000000" w:themeColor="text1"/>
+                <w:sz w:val="18"/>
+                <w:szCs w:val="18"/>
+              </w:rPr>
+              <w:t xml:space="preserve"> </w:t>
+            </w:r>
+            <w:r>
+              <w:rPr>
+                <w:color w:val="000000" w:themeColor="text1"/>
+                <w:sz w:val="18"/>
+                <w:szCs w:val="18"/>
+              </w:rPr>
+              <w:t xml:space="preserve">   </w:t>
+            </w:r>
+            <w:r>
+              <w:rPr>
+                <w:b/>
+                <w:bCs/>
+                <w:color w:val="000000" w:themeColor="text1"/>
+              </w:rPr>
+              <w:t xml:space="preserve">    </w:t>
+            </w:r>
+            <w:r>
+              <w:rPr>
+                <w:b/>
+                <w:bCs/>
+                <w:color w:val="000000" w:themeColor="text1"/>
+              </w:rPr>
+              <w:t xml:space="preserve"> </w:t>
+            </w:r>
+            <w:r>
+              <w:rPr>
+                <w:b/>
+                <w:bCs/>
+                <w:color w:val="000000" w:themeColor="text1"/>
+              </w:rPr>
+              <w:t xml:space="preserve"> </w:t>
+            </w:r>
+            <w:r>
+              <w:rPr>
+                <w:b/>
+                <w:bCs/>
+                <w:color w:val="000000" w:themeColor="text1"/>
+              </w:rPr>
+              <w:t xml:space="preserve">  </w:t>
+            </w:r>
+            <w:r>
+              <w:rPr>
+                <w:b/>
+                <w:bCs/>
+                <w:color w:val="000000" w:themeColor="text1"/>
+              </w:rPr>
+              <w:t xml:space="preserve">  </w:t>
+            </w:r>
+            <w:r>
+              <w:rPr>
+                <w:b/>
+                <w:bCs/>
+                <w:color w:val="000000" w:themeColor="text1"/>
+              </w:rPr>
+              <w:t xml:space="preserve">  </w:t>
+            </w:r>
+            <w:r>
+              <w:rPr>
+                <w:b/>
+                <w:bCs/>
+                <w:color w:val="000000" w:themeColor="text1"/>
+              </w:rPr>
+              <w:t xml:space="preserve">  </w:t>
+            </w:r>
+            <w:r>
+              <w:rPr>
+                <w:b/>
+                <w:bCs/>
+                <w:iCs/>
+                <w:color w:val="000000" w:themeColor="text1"/>
+                <w:lang w:val="en-IN"/>
+              </w:rPr>
+              <w:t>Feb 2018</w:t>
+            </w:r>
+          </w:p>
+          <w:p>
+            <w:pPr>
+              <w:pStyle w:val="ListParagraph"/>
+              <w:numPr>
+                <w:ilvl w:val="0"/>
+                <w:numId w:val="4"/>
+              </w:numPr>
+              <w:spacing w:before="0" w:line="240" w:lineRule="auto"/>
+              <w:jc w:val="both"/>
+              <w:rPr>
+                <w:lang w:val="en-IN"/>
+              </w:rPr>
+            </w:pPr>
+            <w:r>
+              <w:rPr>
+                <w:lang w:val="en-IN"/>
+              </w:rPr>
+              <w:t>Created applications for simple games like Ball Bounce (with smart Obstacles Generator), Maze Game (‘Self play’ + ‘Automated - with intelligent Path Decoder’), and Tic-Tac-Toe (‘v/s Player’ + ‘v/s Computer’).</w:t>
+            </w:r>
+          </w:p>
+          <w:p>
+            <w:pPr>
+              <w:spacing w:before="70" w:line="240" w:lineRule="auto"/>
+              <w:ind w:left="414"/>
+              <w:jc w:val="both"/>
+              <w:rPr>
+                <w:lang w:val="en-IN"/>
+              </w:rPr>
+            </w:pPr>
+            <w:r>
+              <w:rPr>
+                <w:b/>
+                <w:bCs/>
+                <w:lang w:val="en-IN"/>
+              </w:rPr>
+              <w:t xml:space="preserve">Tech Stack: </w:t>
+            </w:r>
+            <w:r>
+              <w:rPr>
+                <w:lang w:val="en-IN"/>
+              </w:rPr>
+              <w:t>Android application development, C, C++</w:t>
+            </w:r>
+          </w:p>
+          <w:p>
+            <w:pPr>
+              <w:spacing w:before="70" w:line="240" w:lineRule="auto"/>
+              <w:ind w:left="414"/>
+              <w:jc w:val="both"/>
+              <w:rPr>
+                <w:lang w:val="en-IN"/>
+              </w:rPr>
+            </w:pPr>
+            <w:r>
+              <w:rPr>
+                <w:b/>
+                <w:bCs/>
+                <w:lang w:val="en-IN"/>
+              </w:rPr>
+              <w:t>Repo</w:t>
+            </w:r>
+            <w:r>
+              <w:rPr>
+                <w:b/>
+                <w:bCs/>
+                <w:lang w:val="en-IN"/>
+              </w:rPr>
+              <w:t xml:space="preserve">: </w:t>
+            </w:r>
+            <w:hyperlink r:id="rId44" w:history="1">
+              <w:r>
+                <w:rPr>
+                  <w:rStyle w:val="Hyperlink"/>
+                  <w:lang w:val="en-IN"/>
+                </w:rPr>
+                <w:t>https://github.com/udityalaad/Applications_for_Simple_MiniGames</w:t>
+              </w:r>
+            </w:hyperlink>
+          </w:p>
+          <w:p>
+            <w:pPr>
+              <w:spacing w:line="240" w:lineRule="auto"/>
+              <w:jc w:val="both"/>
+              <w:rPr>
+                <w:b/>
+                <w:bCs/>
+                <w:sz w:val="24"/>
+                <w:szCs w:val="24"/>
+                <w:lang w:val="en-IN"/>
+              </w:rPr>
+            </w:pPr>
+          </w:p>
+          <w:p>
+            <w:pPr>
+              <w:spacing w:line="240" w:lineRule="auto"/>
+              <w:jc w:val="both"/>
+              <w:rPr>
+                <w:b/>
+                <w:bCs/>
+                <w:sz w:val="16"/>
+                <w:szCs w:val="16"/>
+                <w:lang w:val="en-IN"/>
+              </w:rPr>
+            </w:pPr>
+            <w:r>
+              <w:rPr>
+                <w:b/>
+                <w:bCs/>
+                <w:color w:val="000000" w:themeColor="text1"/>
+                <w:sz w:val="22"/>
+                <w:szCs w:val="22"/>
+              </w:rPr>
+              <w:t xml:space="preserve">  </w:t>
+            </w:r>
+            <w:r>
+              <w:t xml:space="preserve"> </w:t>
+            </w:r>
+            <w:r>
+              <w:rPr>
+                <w:b/>
+                <w:bCs/>
+                <w:color w:val="000000" w:themeColor="text1"/>
+                <w:sz w:val="22"/>
+                <w:szCs w:val="22"/>
+              </w:rPr>
+              <w:t>Simple Reservation System for Airlines – (Go Fly)</w:t>
+            </w:r>
+            <w:r>
+              <w:rPr>
+                <w:b/>
+                <w:bCs/>
+                <w:color w:val="000000" w:themeColor="text1"/>
+              </w:rPr>
+              <w:t xml:space="preserve">  </w:t>
+            </w:r>
+            <w:r>
+              <w:rPr>
+                <w:b/>
+                <w:bCs/>
+                <w:noProof/>
+                <w:color w:val="000000" w:themeColor="text1"/>
+                <w:sz w:val="22"/>
+                <w:szCs w:val="22"/>
+              </w:rPr>
+              <w:drawing>
+                <wp:inline distT="0" distB="0" distL="0" distR="0" wp14:anchorId="1291B2F7" wp14:editId="7D660B6E">
+                  <wp:extent cx="115865" cy="115865"/>
+                  <wp:effectExtent l="0" t="0" r="0" b="0"/>
+                  <wp:docPr id="8" name="Picture 8">
+                    <a:hlinkClick xmlns:a="http://schemas.openxmlformats.org/drawingml/2006/main" r:id="rId45"/>
+                  </wp:docPr>
+                  <wp:cNvGraphicFramePr>
+                    <a:graphicFrameLocks xmlns:a="http://schemas.openxmlformats.org/drawingml/2006/main" noChangeAspect="1"/>
+                  </wp:cNvGraphicFramePr>
+                  <a:graphic xmlns:a="http://schemas.openxmlformats.org/drawingml/2006/main">
+                    <a:graphicData uri="http://schemas.openxmlformats.org/drawingml/2006/picture">
+                      <pic:pic xmlns:pic="http://schemas.openxmlformats.org/drawingml/2006/picture">
+                        <pic:nvPicPr>
+                          <pic:cNvPr id="8" name="Picture 8">
+                            <a:hlinkClick r:id="rId45"/>
+                          </pic:cNvPr>
+                          <pic:cNvPicPr/>
+                        </pic:nvPicPr>
+                        <pic:blipFill>
+                          <a:blip r:embed="rId15"/>
+                          <a:stretch>
+                            <a:fillRect/>
+                          </a:stretch>
+                        </pic:blipFill>
+                        <pic:spPr>
+                          <a:xfrm>
+                            <a:off x="0" y="0"/>
+                            <a:ext cx="121599" cy="121599"/>
+                          </a:xfrm>
+                          <a:prstGeom prst="rect">
+                            <a:avLst/>
+                          </a:prstGeom>
+                        </pic:spPr>
+                      </pic:pic>
+                    </a:graphicData>
+                  </a:graphic>
+                </wp:inline>
+              </w:drawing>
+            </w:r>
+            <w:r>
+              <w:rPr>
+                <w:b/>
+                <w:bCs/>
+                <w:color w:val="000000" w:themeColor="text1"/>
+              </w:rPr>
+              <w:t xml:space="preserve">  </w:t>
+            </w:r>
+            <w:r>
+              <w:rPr>
+                <w:b/>
+                <w:bCs/>
+                <w:color w:val="000000" w:themeColor="text1"/>
+              </w:rPr>
+              <w:t xml:space="preserve">               </w:t>
+            </w:r>
+            <w:r>
+              <w:rPr>
+                <w:b/>
+                <w:bCs/>
+                <w:color w:val="000000" w:themeColor="text1"/>
+              </w:rPr>
+              <w:t xml:space="preserve">         </w:t>
+            </w:r>
+            <w:r>
+              <w:rPr>
+                <w:b/>
+                <w:bCs/>
+                <w:color w:val="000000" w:themeColor="text1"/>
+              </w:rPr>
+              <w:t xml:space="preserve">      </w:t>
+            </w:r>
+            <w:r>
+              <w:rPr>
+                <w:b/>
+                <w:bCs/>
+                <w:color w:val="000000" w:themeColor="text1"/>
+              </w:rPr>
+              <w:t xml:space="preserve">  </w:t>
+            </w:r>
+            <w:r>
+              <w:rPr>
+                <w:b/>
+                <w:bCs/>
+                <w:color w:val="000000" w:themeColor="text1"/>
+              </w:rPr>
+              <w:t xml:space="preserve">                      </w:t>
+            </w:r>
+            <w:r>
+              <w:rPr>
+                <w:b/>
+                <w:bCs/>
+                <w:color w:val="000000" w:themeColor="text1"/>
+              </w:rPr>
+              <w:t xml:space="preserve">                 </w:t>
+            </w:r>
+            <w:r>
+              <w:rPr>
+                <w:b/>
+                <w:bCs/>
+                <w:color w:val="000000" w:themeColor="text1"/>
+              </w:rPr>
+              <w:t xml:space="preserve">  </w:t>
+            </w:r>
+            <w:r>
+              <w:rPr>
+                <w:color w:val="000000" w:themeColor="text1"/>
+                <w:sz w:val="18"/>
+                <w:szCs w:val="18"/>
+              </w:rPr>
+              <w:t xml:space="preserve">           </w:t>
+            </w:r>
+            <w:r>
+              <w:rPr>
+                <w:color w:val="000000" w:themeColor="text1"/>
+                <w:sz w:val="18"/>
+                <w:szCs w:val="18"/>
+              </w:rPr>
+              <w:t xml:space="preserve">  </w:t>
+            </w:r>
+            <w:r>
+              <w:rPr>
+                <w:color w:val="000000" w:themeColor="text1"/>
+                <w:sz w:val="18"/>
+                <w:szCs w:val="18"/>
+              </w:rPr>
+              <w:t xml:space="preserve">    </w:t>
+            </w:r>
+            <w:r>
+              <w:rPr>
+                <w:color w:val="000000" w:themeColor="text1"/>
+                <w:sz w:val="18"/>
+                <w:szCs w:val="18"/>
+              </w:rPr>
+              <w:t xml:space="preserve"> </w:t>
+            </w:r>
+            <w:r>
+              <w:rPr>
+                <w:color w:val="000000" w:themeColor="text1"/>
+                <w:sz w:val="18"/>
+                <w:szCs w:val="18"/>
+              </w:rPr>
+              <w:t xml:space="preserve">  </w:t>
+            </w:r>
+            <w:r>
+              <w:rPr>
+                <w:b/>
+                <w:bCs/>
+                <w:color w:val="000000" w:themeColor="text1"/>
+              </w:rPr>
+              <w:t xml:space="preserve"> </w:t>
+            </w:r>
+            <w:r>
+              <w:rPr>
+                <w:b/>
+                <w:bCs/>
+                <w:color w:val="000000" w:themeColor="text1"/>
+              </w:rPr>
+              <w:t xml:space="preserve"> </w:t>
+            </w:r>
+            <w:r>
+              <w:rPr>
+                <w:b/>
+                <w:bCs/>
+                <w:color w:val="000000" w:themeColor="text1"/>
+              </w:rPr>
+              <w:t xml:space="preserve">  </w:t>
+            </w:r>
+            <w:r>
+              <w:rPr>
+                <w:b/>
+                <w:bCs/>
+                <w:color w:val="000000" w:themeColor="text1"/>
+              </w:rPr>
+              <w:t xml:space="preserve"> </w:t>
+            </w:r>
+            <w:r>
+              <w:rPr>
+                <w:b/>
+                <w:bCs/>
+                <w:color w:val="000000" w:themeColor="text1"/>
+              </w:rPr>
+              <w:t xml:space="preserve">     </w:t>
+            </w:r>
+            <w:r>
+              <w:rPr>
+                <w:b/>
+                <w:bCs/>
+                <w:color w:val="000000" w:themeColor="text1"/>
+              </w:rPr>
+              <w:t xml:space="preserve"> </w:t>
+            </w:r>
+            <w:r>
+              <w:rPr>
+                <w:b/>
+                <w:bCs/>
+                <w:color w:val="000000" w:themeColor="text1"/>
+              </w:rPr>
+              <w:t xml:space="preserve"> </w:t>
+            </w:r>
+            <w:r>
+              <w:rPr>
+                <w:b/>
+                <w:bCs/>
+                <w:color w:val="000000" w:themeColor="text1"/>
+              </w:rPr>
+              <w:t xml:space="preserve"> </w:t>
+            </w:r>
+            <w:r>
+              <w:rPr>
+                <w:b/>
+                <w:bCs/>
+                <w:color w:val="000000" w:themeColor="text1"/>
+              </w:rPr>
+              <w:t xml:space="preserve">  </w:t>
+            </w:r>
+            <w:r>
+              <w:rPr>
+                <w:b/>
+                <w:bCs/>
+                <w:color w:val="000000" w:themeColor="text1"/>
+              </w:rPr>
+              <w:t xml:space="preserve">  </w:t>
+            </w:r>
+            <w:r>
+              <w:rPr>
+                <w:b/>
+                <w:bCs/>
+                <w:color w:val="000000" w:themeColor="text1"/>
+              </w:rPr>
+              <w:t>O</w:t>
+            </w:r>
+            <w:proofErr w:type="spellStart"/>
+            <w:r>
+              <w:rPr>
+                <w:b/>
+                <w:bCs/>
+                <w:iCs/>
+                <w:color w:val="000000" w:themeColor="text1"/>
+                <w:lang w:val="en-IN"/>
+              </w:rPr>
+              <w:t>ct</w:t>
+            </w:r>
+            <w:proofErr w:type="spellEnd"/>
+            <w:r>
+              <w:rPr>
+                <w:b/>
+                <w:bCs/>
+                <w:iCs/>
+                <w:color w:val="000000" w:themeColor="text1"/>
+                <w:lang w:val="en-IN"/>
+              </w:rPr>
+              <w:t xml:space="preserve"> 201</w:t>
+            </w:r>
+            <w:r>
+              <w:rPr>
+                <w:b/>
+                <w:bCs/>
+                <w:iCs/>
+                <w:color w:val="000000" w:themeColor="text1"/>
+                <w:lang w:val="en-IN"/>
+              </w:rPr>
+              <w:t>7</w:t>
+            </w:r>
+          </w:p>
+          <w:p>
+            <w:pPr>
+              <w:pStyle w:val="ListParagraph"/>
+              <w:numPr>
+                <w:ilvl w:val="0"/>
+                <w:numId w:val="4"/>
+              </w:numPr>
+              <w:spacing w:before="0" w:line="240" w:lineRule="auto"/>
+              <w:jc w:val="both"/>
+              <w:rPr>
+                <w:lang w:val="en-IN"/>
+              </w:rPr>
+            </w:pPr>
+            <w:r>
+              <w:rPr>
+                <w:lang w:val="en-IN"/>
+              </w:rPr>
+              <w:t>Created an easy-to-use application for flight reservation and payment, using Java &amp; SQL (Oracle Database)</w:t>
+            </w:r>
+            <w:r>
+              <w:rPr>
+                <w:lang w:val="en-IN"/>
+              </w:rPr>
+              <w:t>.</w:t>
+            </w:r>
+          </w:p>
+          <w:p>
+            <w:pPr>
+              <w:spacing w:before="70" w:line="240" w:lineRule="auto"/>
+              <w:ind w:left="414"/>
+              <w:jc w:val="both"/>
+              <w:rPr>
+                <w:lang w:val="en-IN"/>
+              </w:rPr>
+            </w:pPr>
+            <w:r>
+              <w:rPr>
+                <w:b/>
+                <w:bCs/>
+                <w:lang w:val="en-IN"/>
+              </w:rPr>
+              <w:t xml:space="preserve">Tech Stack: </w:t>
+            </w:r>
+            <w:r>
+              <w:rPr>
+                <w:lang w:val="en-IN"/>
+              </w:rPr>
+              <w:t>Java, S</w:t>
+            </w:r>
+            <w:r>
+              <w:rPr>
+                <w:lang w:val="en-IN"/>
+              </w:rPr>
+              <w:t>QL</w:t>
+            </w:r>
+          </w:p>
+          <w:p>
+            <w:pPr>
+              <w:spacing w:before="70" w:line="240" w:lineRule="auto"/>
+              <w:ind w:left="414"/>
+              <w:jc w:val="both"/>
+              <w:rPr>
+                <w:lang w:val="en-IN"/>
+              </w:rPr>
+            </w:pPr>
+            <w:r>
+              <w:rPr>
+                <w:b/>
+                <w:bCs/>
+                <w:lang w:val="en-IN"/>
+              </w:rPr>
+              <w:t>Repo</w:t>
+            </w:r>
+            <w:r>
+              <w:rPr>
+                <w:b/>
+                <w:bCs/>
+                <w:lang w:val="en-IN"/>
+              </w:rPr>
+              <w:t>:</w:t>
+            </w:r>
+            <w:r>
+              <w:rPr>
+                <w:lang w:val="en-IN"/>
+              </w:rPr>
+              <w:t xml:space="preserve"> </w:t>
+            </w:r>
+            <w:hyperlink r:id="rId46" w:history="1">
               <w:r>
                 <w:rPr>
                   <w:rStyle w:val="Hyperlink"/>
@@ -3777,7 +6578,7 @@
 </file>
 
 <file path=word/numbering.xml><?xml version="1.0" encoding="utf-8"?>
-<w:numbering xmlns:wpc="http://schemas.microsoft.com/office/word/2010/wordprocessingCanvas" xmlns:cx="http://schemas.microsoft.com/office/drawing/2014/chartex" xmlns:cx1="http://schemas.microsoft.com/office/drawing/2015/9/8/chartex" xmlns:cx2="http://schemas.microsoft.com/office/drawing/2015/10/21/chartex" xmlns:cx3="http://schemas.microsoft.com/office/drawing/2016/5/9/chartex" xmlns:cx4="http://schemas.microsoft.com/office/drawing/2016/5/10/chartex" xmlns:cx5="http://schemas.microsoft.com/office/drawing/2016/5/11/chartex" xmlns:cx6="http://schemas.microsoft.com/office/drawing/2016/5/12/chartex" xmlns:cx7="http://schemas.microsoft.com/office/drawing/2016/5/13/chartex" xmlns:cx8="http://schemas.microsoft.com/office/drawing/2016/5/14/chartex" xmlns:mc="http://schemas.openxmlformats.org/markup-compatibility/2006" xmlns:aink="http://schemas.microsoft.com/office/drawing/2016/ink" xmlns:am3d="http://schemas.microsoft.com/office/drawing/2017/model3d" xmlns:o="urn:schemas-microsoft-com:office:office" xmlns:r="http://schemas.openxmlformats.org/officeDocument/2006/relationships" xmlns:m="http://schemas.openxmlformats.org/officeDocument/2006/math" xmlns:v="urn:schemas-microsoft-com:vml" xmlns:wp14="http://schemas.microsoft.com/office/word/2010/wordprocessingDrawing" xmlns:wp="http://schemas.openxmlformats.org/drawingml/2006/wordprocessingDrawing" xmlns:w10="urn:schemas-microsoft-com:office:word" xmlns:w="http://schemas.openxmlformats.org/wordprocessingml/2006/main" xmlns:w14="http://schemas.microsoft.com/office/word/2010/wordml" xmlns:w15="http://schemas.microsoft.com/office/word/2012/wordml" xmlns:w16cex="http://schemas.microsoft.com/office/word/2018/wordml/cex" xmlns:w16cid="http://schemas.microsoft.com/office/word/2016/wordml/cid" xmlns:w16="http://schemas.microsoft.com/office/word/2018/wordml" xmlns:w16sdtdh="http://schemas.microsoft.com/office/word/2020/wordml/sdtdatahash" xmlns:w16se="http://schemas.microsoft.com/office/word/2015/wordml/symex" xmlns:wpg="http://schemas.microsoft.com/office/word/2010/wordprocessingGroup" xmlns:wpi="http://schemas.microsoft.com/office/word/2010/wordprocessingInk" xmlns:wne="http://schemas.microsoft.com/office/word/2006/wordml" xmlns:wps="http://schemas.microsoft.com/office/word/2010/wordprocessingShape" mc:Ignorable="w14 w15 w16se w16cid w16 w16cex w16sdtdh wp14">
+<w:numbering xmlns:wpc="http://schemas.microsoft.com/office/word/2010/wordprocessingCanvas" xmlns:cx="http://schemas.microsoft.com/office/drawing/2014/chartex" xmlns:cx1="http://schemas.microsoft.com/office/drawing/2015/9/8/chartex" xmlns:cx2="http://schemas.microsoft.com/office/drawing/2015/10/21/chartex" xmlns:cx3="http://schemas.microsoft.com/office/drawing/2016/5/9/chartex" xmlns:cx4="http://schemas.microsoft.com/office/drawing/2016/5/10/chartex" xmlns:cx5="http://schemas.microsoft.com/office/drawing/2016/5/11/chartex" xmlns:cx6="http://schemas.microsoft.com/office/drawing/2016/5/12/chartex" xmlns:cx7="http://schemas.microsoft.com/office/drawing/2016/5/13/chartex" xmlns:cx8="http://schemas.microsoft.com/office/drawing/2016/5/14/chartex" xmlns:mc="http://schemas.openxmlformats.org/markup-compatibility/2006" xmlns:aink="http://schemas.microsoft.com/office/drawing/2016/ink" xmlns:am3d="http://schemas.microsoft.com/office/drawing/2017/model3d" xmlns:o="urn:schemas-microsoft-com:office:office" xmlns:oel="http://schemas.microsoft.com/office/2019/extlst" xmlns:r="http://schemas.openxmlformats.org/officeDocument/2006/relationships" xmlns:m="http://schemas.openxmlformats.org/officeDocument/2006/math" xmlns:v="urn:schemas-microsoft-com:vml" xmlns:wp14="http://schemas.microsoft.com/office/word/2010/wordprocessingDrawing" xmlns:wp="http://schemas.openxmlformats.org/drawingml/2006/wordprocessingDrawing" xmlns:w10="urn:schemas-microsoft-com:office:word" xmlns:w="http://schemas.openxmlformats.org/wordprocessingml/2006/main" xmlns:w14="http://schemas.microsoft.com/office/word/2010/wordml" xmlns:w15="http://schemas.microsoft.com/office/word/2012/wordml" xmlns:w16cex="http://schemas.microsoft.com/office/word/2018/wordml/cex" xmlns:w16cid="http://schemas.microsoft.com/office/word/2016/wordml/cid" xmlns:w16="http://schemas.microsoft.com/office/word/2018/wordml" xmlns:w16sdtdh="http://schemas.microsoft.com/office/word/2020/wordml/sdtdatahash" xmlns:w16se="http://schemas.microsoft.com/office/word/2015/wordml/symex" xmlns:wpg="http://schemas.microsoft.com/office/word/2010/wordprocessingGroup" xmlns:wpi="http://schemas.microsoft.com/office/word/2010/wordprocessingInk" xmlns:wne="http://schemas.microsoft.com/office/word/2006/wordml" xmlns:wps="http://schemas.microsoft.com/office/word/2010/wordprocessingShape" mc:Ignorable="w14 w15 w16se w16cid w16 w16cex w16sdtdh wp14">
   <w:abstractNum w:abstractNumId="0" w15:restartNumberingAfterBreak="0">
     <w:nsid w:val="099F4E22"/>
     <w:multiLevelType w:val="hybridMultilevel"/>
@@ -5373,6 +8174,18 @@
       <w:shd w:val="clear" w:color="auto" w:fill="E1DFDD"/>
     </w:rPr>
   </w:style>
+  <w:style w:type="character" w:styleId="FollowedHyperlink">
+    <w:name w:val="FollowedHyperlink"/>
+    <w:basedOn w:val="DefaultParagraphFont"/>
+    <w:uiPriority w:val="99"/>
+    <w:semiHidden/>
+    <w:unhideWhenUsed/>
+    <w:rsid w:val="00B356A7"/>
+    <w:rPr>
+      <w:color w:val="954F72" w:themeColor="followedHyperlink"/>
+      <w:u w:val="single"/>
+    </w:rPr>
+  </w:style>
 </w:styles>
 </file>
 
@@ -5669,4 +8482,16 @@
     </a:ext>
   </a:extLst>
 </a:theme>
+</file>
+
+<file path=customXml/item1.xml><?xml version="1.0" encoding="utf-8"?>
+<b:Sources xmlns:b="http://schemas.openxmlformats.org/officeDocument/2006/bibliography" xmlns="http://schemas.openxmlformats.org/officeDocument/2006/bibliography" SelectedStyle="\IEEE2006OfficeOnline.xsl" StyleName="IEEE" Version="2006"/>
+</file>
+
+<file path=customXml/itemProps1.xml><?xml version="1.0" encoding="utf-8"?>
+<ds:datastoreItem xmlns:ds="http://schemas.openxmlformats.org/officeDocument/2006/customXml" ds:itemID="{F5251051-4A4E-4F51-AECE-EE52755BEB2F}">
+  <ds:schemaRefs>
+    <ds:schemaRef ds:uri="http://schemas.openxmlformats.org/officeDocument/2006/bibliography"/>
+  </ds:schemaRefs>
+</ds:datastoreItem>
 </file>
--- a/Projects/Projects_Uditya.docx
+++ b/Projects/Projects_Uditya.docx
@@ -386,12 +386,14 @@
                 <w:sz w:val="22"/>
                 <w:szCs w:val="22"/>
               </w:rPr>
-              <w:t xml:space="preserve">    </w:t>
-            </w:r>
+              <w:t xml:space="preserve">   </w:t>
+            </w:r>
+            <w:proofErr w:type="gramStart"/>
             <w:r>
               <w:rPr>
                 <w:rFonts w:cstheme="minorHAnsi"/>
                 <w:color w:val="000000" w:themeColor="text1"/>
+                <w:spacing w:val="-1"/>
                 <w:sz w:val="22"/>
                 <w:szCs w:val="22"/>
               </w:rPr>
@@ -401,6 +403,15 @@
               <w:rPr>
                 <w:rFonts w:cstheme="minorHAnsi"/>
                 <w:color w:val="000000" w:themeColor="text1"/>
+                <w:sz w:val="22"/>
+                <w:szCs w:val="22"/>
+              </w:rPr>
+              <w:t xml:space="preserve"> </w:t>
+            </w:r>
+            <w:r>
+              <w:rPr>
+                <w:rFonts w:cstheme="minorHAnsi"/>
+                <w:color w:val="000000" w:themeColor="text1"/>
                 <w:spacing w:val="-1"/>
                 <w:sz w:val="22"/>
                 <w:szCs w:val="22"/>
@@ -415,7 +426,18 @@
                 <w:sz w:val="22"/>
                 <w:szCs w:val="22"/>
               </w:rPr>
-              <w:t>(+1)519-729-9026</w:t>
+              <w:t>(</w:t>
+            </w:r>
+            <w:proofErr w:type="gramEnd"/>
+            <w:r>
+              <w:rPr>
+                <w:rFonts w:cstheme="minorHAnsi"/>
+                <w:color w:val="000000" w:themeColor="text1"/>
+                <w:spacing w:val="-1"/>
+                <w:sz w:val="22"/>
+                <w:szCs w:val="22"/>
+              </w:rPr>
+              <w:t>+1)519-729-9026</w:t>
             </w:r>
             <w:r>
               <w:rPr>
@@ -1515,10 +1537,7 @@
               <w:spacing w:line="240" w:lineRule="auto"/>
               <w:jc w:val="both"/>
               <w:rPr>
-                <w:b/>
-                <w:bCs/>
-                <w:sz w:val="16"/>
-                <w:szCs w:val="16"/>
+                <w:rFonts w:ascii="Calibri" w:hAnsi="Calibri" w:cs="Calibri"/>
                 <w:lang w:val="en-IN"/>
               </w:rPr>
             </w:pPr>
@@ -1534,68 +1553,49 @@
             </w:r>
             <w:r>
               <w:rPr>
-                <w:b/>
-                <w:bCs/>
-                <w:color w:val="000000" w:themeColor="text1"/>
-                <w:sz w:val="22"/>
-                <w:szCs w:val="22"/>
-              </w:rPr>
-              <w:t xml:space="preserve">Asynchronous Meal-Service Application with Model Optimization </w:t>
-            </w:r>
-            <w:r>
-              <w:rPr>
-                <w:b/>
-                <w:bCs/>
-                <w:color w:val="000000" w:themeColor="text1"/>
-                <w:sz w:val="22"/>
-                <w:szCs w:val="22"/>
-              </w:rPr>
-              <w:t xml:space="preserve">– </w:t>
-            </w:r>
-            <w:r>
-              <w:rPr>
-                <w:color w:val="000000" w:themeColor="text1"/>
-                <w:sz w:val="19"/>
-                <w:szCs w:val="19"/>
-              </w:rPr>
-              <w:t>(</w:t>
-            </w:r>
-            <w:proofErr w:type="spellStart"/>
-            <w:r>
-              <w:rPr>
-                <w:color w:val="000000" w:themeColor="text1"/>
-                <w:sz w:val="19"/>
-                <w:szCs w:val="19"/>
-              </w:rPr>
-              <w:t>FoodBell</w:t>
-            </w:r>
-            <w:proofErr w:type="spellEnd"/>
-            <w:r>
-              <w:rPr>
-                <w:color w:val="000000" w:themeColor="text1"/>
-                <w:sz w:val="19"/>
-                <w:szCs w:val="19"/>
-              </w:rPr>
-              <w:t>)</w:t>
-            </w:r>
-            <w:r>
-              <w:rPr>
-                <w:b/>
-                <w:bCs/>
-                <w:color w:val="000000" w:themeColor="text1"/>
-              </w:rPr>
-              <w:t xml:space="preserve"> </w:t>
-            </w:r>
-            <w:r>
-              <w:rPr>
-                <w:b/>
-                <w:bCs/>
-                <w:color w:val="000000" w:themeColor="text1"/>
-              </w:rPr>
-              <w:t xml:space="preserve"> </w:t>
-            </w:r>
-            <w:r>
-              <w:rPr>
+                <w:rFonts w:ascii="Calibri" w:hAnsi="Calibri" w:cs="Calibri"/>
+                <w:b/>
+                <w:bCs/>
+                <w:color w:val="000000" w:themeColor="text1"/>
+                <w:sz w:val="22"/>
+                <w:szCs w:val="22"/>
+              </w:rPr>
+              <w:t xml:space="preserve">A novel approach to System Design for Machine </w:t>
+            </w:r>
+            <w:proofErr w:type="gramStart"/>
+            <w:r>
+              <w:rPr>
+                <w:rFonts w:ascii="Calibri" w:hAnsi="Calibri" w:cs="Calibri"/>
+                <w:b/>
+                <w:bCs/>
+                <w:color w:val="000000" w:themeColor="text1"/>
+                <w:sz w:val="22"/>
+                <w:szCs w:val="22"/>
+              </w:rPr>
+              <w:t>Learning  –</w:t>
+            </w:r>
+            <w:proofErr w:type="gramEnd"/>
+            <w:r>
+              <w:rPr>
+                <w:rFonts w:ascii="Calibri" w:hAnsi="Calibri" w:cs="Calibri"/>
+                <w:b/>
+                <w:bCs/>
+                <w:color w:val="000000" w:themeColor="text1"/>
+                <w:sz w:val="22"/>
+                <w:szCs w:val="22"/>
+              </w:rPr>
+              <w:t xml:space="preserve"> </w:t>
+            </w:r>
+            <w:r>
+              <w:rPr>
+                <w:rFonts w:ascii="Calibri" w:hAnsi="Calibri" w:cs="Calibri"/>
+                <w:color w:val="000000" w:themeColor="text1"/>
+              </w:rPr>
+              <w:t xml:space="preserve">(Travel Genius) </w:t>
+            </w:r>
+            <w:r>
+              <w:rPr>
+                <w:rFonts w:ascii="Calibri" w:hAnsi="Calibri" w:cs="Calibri"/>
                 <w:b/>
                 <w:bCs/>
                 <w:noProof/>
@@ -1603,11 +1603,22 @@
                 <w:sz w:val="22"/>
                 <w:szCs w:val="22"/>
               </w:rPr>
+              <w:t xml:space="preserve"> </w:t>
+            </w:r>
+            <w:r>
+              <w:rPr>
+                <w:rFonts w:ascii="Calibri" w:hAnsi="Calibri" w:cs="Calibri"/>
+                <w:b/>
+                <w:noProof/>
+                <w:color w:val="000000" w:themeColor="text1"/>
+                <w:sz w:val="22"/>
+                <w:szCs w:val="22"/>
+              </w:rPr>
               <w:drawing>
-                <wp:inline distT="0" distB="0" distL="0" distR="0" wp14:anchorId="605D8F3F" wp14:editId="004D5123">
-                  <wp:extent cx="115865" cy="115865"/>
-                  <wp:effectExtent l="0" t="0" r="0" b="0"/>
-                  <wp:docPr id="3" name="Picture 3">
+                <wp:inline distT="0" distB="0" distL="0" distR="0" wp14:anchorId="33CCB034" wp14:editId="321F6179">
+                  <wp:extent cx="112395" cy="112395"/>
+                  <wp:effectExtent l="0" t="0" r="1905" b="1905"/>
+                  <wp:docPr id="1110855802" name="Picture 1">
                     <a:hlinkClick xmlns:a="http://schemas.openxmlformats.org/drawingml/2006/main" r:id="rId19"/>
                   </wp:docPr>
                   <wp:cNvGraphicFramePr>
@@ -1617,8 +1628,323 @@
                     <a:graphicData uri="http://schemas.openxmlformats.org/drawingml/2006/picture">
                       <pic:pic xmlns:pic="http://schemas.openxmlformats.org/drawingml/2006/picture">
                         <pic:nvPicPr>
+                          <pic:cNvPr id="0" name="Picture 1480268637">
+                            <a:hlinkClick r:id="rId19"/>
+                          </pic:cNvPr>
+                          <pic:cNvPicPr>
+                            <a:picLocks noChangeAspect="1" noChangeArrowheads="1"/>
+                          </pic:cNvPicPr>
+                        </pic:nvPicPr>
+                        <pic:blipFill>
+                          <a:blip r:embed="rId20" cstate="print">
+                            <a:extLst>
+                              <a:ext uri="{28A0092B-C50C-407E-A947-70E740481C1C}">
+                                <a14:useLocalDpi xmlns:a14="http://schemas.microsoft.com/office/drawing/2010/main" val="0"/>
+                              </a:ext>
+                            </a:extLst>
+                          </a:blip>
+                          <a:srcRect/>
+                          <a:stretch>
+                            <a:fillRect/>
+                          </a:stretch>
+                        </pic:blipFill>
+                        <pic:spPr bwMode="auto">
+                          <a:xfrm>
+                            <a:off x="0" y="0"/>
+                            <a:ext cx="112395" cy="112395"/>
+                          </a:xfrm>
+                          <a:prstGeom prst="rect">
+                            <a:avLst/>
+                          </a:prstGeom>
+                          <a:noFill/>
+                          <a:ln>
+                            <a:noFill/>
+                          </a:ln>
+                        </pic:spPr>
+                      </pic:pic>
+                    </a:graphicData>
+                  </a:graphic>
+                </wp:inline>
+              </w:drawing>
+            </w:r>
+            <w:r>
+              <w:rPr>
+                <w:rFonts w:ascii="Calibri" w:hAnsi="Calibri" w:cs="Calibri"/>
+                <w:b/>
+                <w:bCs/>
+                <w:color w:val="000000" w:themeColor="text1"/>
+                <w:sz w:val="22"/>
+                <w:szCs w:val="22"/>
+              </w:rPr>
+              <w:t xml:space="preserve"> </w:t>
+            </w:r>
+            <w:r>
+              <w:rPr>
+                <w:rFonts w:ascii="Calibri" w:hAnsi="Calibri" w:cs="Calibri"/>
+                <w:b/>
+                <w:bCs/>
+                <w:color w:val="000000" w:themeColor="text1"/>
+              </w:rPr>
+              <w:t xml:space="preserve">                                         Feb</w:t>
+            </w:r>
+            <w:r>
+              <w:rPr>
+                <w:rFonts w:ascii="Calibri" w:hAnsi="Calibri" w:cs="Calibri"/>
+                <w:b/>
+                <w:bCs/>
+                <w:iCs/>
+                <w:color w:val="000000" w:themeColor="text1"/>
+                <w:lang w:val="en-IN"/>
+              </w:rPr>
+              <w:t xml:space="preserve"> 2023 – Apr 2023</w:t>
+            </w:r>
+          </w:p>
+          <w:p>
+            <w:pPr>
+              <w:pStyle w:val="ListParagraph"/>
+              <w:numPr>
+                <w:ilvl w:val="0"/>
+                <w:numId w:val="10"/>
+              </w:numPr>
+              <w:spacing w:before="0" w:line="240" w:lineRule="auto"/>
+              <w:jc w:val="both"/>
+              <w:rPr>
+                <w:rFonts w:ascii="Calibri" w:hAnsi="Calibri" w:cs="Calibri"/>
+                <w:lang w:val="en-IN"/>
+              </w:rPr>
+            </w:pPr>
+            <w:r>
+              <w:rPr>
+                <w:rFonts w:ascii="Calibri" w:hAnsi="Calibri" w:cs="Calibri"/>
+                <w:lang w:val="en-IN"/>
+              </w:rPr>
+              <w:t>Created a short-term accommodation portal to demonstrate an innovative approach to System &amp; DB Design, Query Optimization, Scalability, Data Mining and utilization of Machine Learning &amp; LLMs in modern applications.</w:t>
+            </w:r>
+          </w:p>
+          <w:p>
+            <w:pPr>
+              <w:pStyle w:val="ListParagraph"/>
+              <w:numPr>
+                <w:ilvl w:val="0"/>
+                <w:numId w:val="10"/>
+              </w:numPr>
+              <w:spacing w:before="0" w:line="240" w:lineRule="auto"/>
+              <w:jc w:val="both"/>
+              <w:rPr>
+                <w:rFonts w:ascii="Calibri" w:hAnsi="Calibri" w:cs="Calibri"/>
+                <w:lang w:val="en-IN"/>
+              </w:rPr>
+            </w:pPr>
+            <w:r>
+              <w:rPr>
+                <w:rFonts w:ascii="Calibri" w:hAnsi="Calibri" w:cs="Calibri"/>
+                <w:lang w:val="en-IN"/>
+              </w:rPr>
+              <w:t>3 major components include – Data Store, Client Application &amp; leveraging Neural Networks to derive valuable insights.</w:t>
+            </w:r>
+          </w:p>
+          <w:p>
+            <w:pPr>
+              <w:spacing w:before="70" w:line="240" w:lineRule="auto"/>
+              <w:ind w:left="414"/>
+              <w:jc w:val="both"/>
+              <w:rPr>
+                <w:rFonts w:ascii="Calibri" w:hAnsi="Calibri" w:cs="Calibri"/>
+                <w:lang w:val="en-IN"/>
+              </w:rPr>
+            </w:pPr>
+            <w:r>
+              <w:rPr>
+                <w:rFonts w:ascii="Calibri" w:hAnsi="Calibri" w:cs="Calibri"/>
+                <w:b/>
+                <w:bCs/>
+                <w:lang w:val="en-IN"/>
+              </w:rPr>
+              <w:t xml:space="preserve">Tech Stack:  </w:t>
+            </w:r>
+            <w:r>
+              <w:rPr>
+                <w:rFonts w:ascii="Calibri" w:hAnsi="Calibri" w:cs="Calibri"/>
+                <w:lang w:val="en-IN"/>
+              </w:rPr>
+              <w:t xml:space="preserve">MySQL, Node.js, Express.js, React.js, Python, </w:t>
+            </w:r>
+            <w:proofErr w:type="spellStart"/>
+            <w:r>
+              <w:rPr>
+                <w:rFonts w:ascii="Calibri" w:hAnsi="Calibri" w:cs="Calibri"/>
+                <w:lang w:val="en-IN"/>
+              </w:rPr>
+              <w:t>Tensorflow</w:t>
+            </w:r>
+            <w:proofErr w:type="spellEnd"/>
+            <w:r>
+              <w:rPr>
+                <w:rFonts w:ascii="Calibri" w:hAnsi="Calibri" w:cs="Calibri"/>
+                <w:lang w:val="en-IN"/>
+              </w:rPr>
+              <w:t>, Jest</w:t>
+            </w:r>
+          </w:p>
+          <w:p>
+            <w:pPr>
+              <w:spacing w:before="70" w:line="240" w:lineRule="auto"/>
+              <w:ind w:left="414"/>
+              <w:jc w:val="both"/>
+              <w:rPr>
+                <w:rFonts w:ascii="Calibri" w:hAnsi="Calibri" w:cs="Calibri"/>
+              </w:rPr>
+            </w:pPr>
+            <w:r>
+              <w:rPr>
+                <w:rFonts w:ascii="Calibri" w:hAnsi="Calibri" w:cs="Calibri"/>
+                <w:b/>
+                <w:bCs/>
+                <w:lang w:val="en-IN"/>
+              </w:rPr>
+              <w:t>Repo:</w:t>
+            </w:r>
+            <w:r>
+              <w:rPr>
+                <w:rFonts w:ascii="Calibri" w:hAnsi="Calibri" w:cs="Calibri"/>
+                <w:lang w:val="en-IN"/>
+              </w:rPr>
+              <w:t xml:space="preserve"> </w:t>
+            </w:r>
+            <w:r>
+              <w:rPr>
+                <w:rFonts w:ascii="Calibri" w:hAnsi="Calibri" w:cs="Calibri"/>
+              </w:rPr>
+              <w:t xml:space="preserve"> </w:t>
+            </w:r>
+            <w:hyperlink r:id="rId21" w:history="1">
+              <w:r>
+                <w:rPr>
+                  <w:rStyle w:val="Hyperlink"/>
+                  <w:rFonts w:ascii="Calibri" w:hAnsi="Calibri" w:cs="Calibri"/>
+                </w:rPr>
+                <w:t>https://github.com/udityalaad/TravelGenius</w:t>
+              </w:r>
+            </w:hyperlink>
+          </w:p>
+          <w:p>
+            <w:pPr>
+              <w:spacing w:line="240" w:lineRule="auto"/>
+              <w:jc w:val="both"/>
+              <w:rPr>
+                <w:lang w:val="en-IN"/>
+              </w:rPr>
+            </w:pPr>
+          </w:p>
+          <w:p>
+            <w:pPr>
+              <w:spacing w:line="240" w:lineRule="auto"/>
+              <w:jc w:val="both"/>
+              <w:rPr>
+                <w:b/>
+                <w:bCs/>
+                <w:sz w:val="16"/>
+                <w:szCs w:val="16"/>
+                <w:lang w:val="en-IN"/>
+              </w:rPr>
+            </w:pPr>
+            <w:r>
+              <w:rPr>
+                <w:b/>
+                <w:bCs/>
+                <w:color w:val="000000" w:themeColor="text1"/>
+                <w:sz w:val="22"/>
+                <w:szCs w:val="22"/>
+              </w:rPr>
+              <w:t xml:space="preserve">  </w:t>
+            </w:r>
+            <w:r>
+              <w:rPr>
+                <w:b/>
+                <w:bCs/>
+                <w:color w:val="000000" w:themeColor="text1"/>
+                <w:sz w:val="22"/>
+                <w:szCs w:val="22"/>
+              </w:rPr>
+              <w:t xml:space="preserve">Asynchronous Meal-Service Application with Model Optimization </w:t>
+            </w:r>
+            <w:r>
+              <w:rPr>
+                <w:b/>
+                <w:bCs/>
+                <w:color w:val="000000" w:themeColor="text1"/>
+                <w:sz w:val="22"/>
+                <w:szCs w:val="22"/>
+              </w:rPr>
+              <w:t xml:space="preserve">– </w:t>
+            </w:r>
+            <w:r>
+              <w:rPr>
+                <w:color w:val="000000" w:themeColor="text1"/>
+                <w:sz w:val="19"/>
+                <w:szCs w:val="19"/>
+              </w:rPr>
+              <w:t>(</w:t>
+            </w:r>
+            <w:proofErr w:type="spellStart"/>
+            <w:r>
+              <w:rPr>
+                <w:color w:val="000000" w:themeColor="text1"/>
+                <w:sz w:val="19"/>
+                <w:szCs w:val="19"/>
+              </w:rPr>
+              <w:t>FoodBell</w:t>
+            </w:r>
+            <w:proofErr w:type="spellEnd"/>
+            <w:r>
+              <w:rPr>
+                <w:color w:val="000000" w:themeColor="text1"/>
+                <w:sz w:val="19"/>
+                <w:szCs w:val="19"/>
+              </w:rPr>
+              <w:t>)</w:t>
+            </w:r>
+            <w:r>
+              <w:rPr>
+                <w:b/>
+                <w:bCs/>
+                <w:color w:val="000000" w:themeColor="text1"/>
+              </w:rPr>
+              <w:t xml:space="preserve"> </w:t>
+            </w:r>
+            <w:r>
+              <w:rPr>
+                <w:b/>
+                <w:bCs/>
+                <w:color w:val="000000" w:themeColor="text1"/>
+              </w:rPr>
+              <w:t xml:space="preserve"> </w:t>
+            </w:r>
+            <w:r>
+              <w:rPr>
+                <w:b/>
+                <w:bCs/>
+                <w:noProof/>
+                <w:color w:val="000000" w:themeColor="text1"/>
+                <w:sz w:val="22"/>
+                <w:szCs w:val="22"/>
+              </w:rPr>
+              <w:drawing>
+                <wp:inline distT="0" distB="0" distL="0" distR="0" wp14:anchorId="605D8F3F" wp14:editId="004D5123">
+                  <wp:extent cx="115865" cy="115865"/>
+                  <wp:effectExtent l="0" t="0" r="0" b="0"/>
+                  <wp:docPr id="3" name="Picture 3">
+                    <a:hlinkClick xmlns:a="http://schemas.openxmlformats.org/drawingml/2006/main" r:id="rId22"/>
+                  </wp:docPr>
+                  <wp:cNvGraphicFramePr>
+                    <a:graphicFrameLocks xmlns:a="http://schemas.openxmlformats.org/drawingml/2006/main" noChangeAspect="1"/>
+                  </wp:cNvGraphicFramePr>
+                  <a:graphic xmlns:a="http://schemas.openxmlformats.org/drawingml/2006/main">
+                    <a:graphicData uri="http://schemas.openxmlformats.org/drawingml/2006/picture">
+                      <pic:pic xmlns:pic="http://schemas.openxmlformats.org/drawingml/2006/picture">
+                        <pic:nvPicPr>
                           <pic:cNvPr id="3" name="Picture 3">
-                            <a:hlinkClick r:id="rId19"/>
+                            <a:hlinkClick r:id="rId22"/>
                           </pic:cNvPr>
                           <pic:cNvPicPr/>
                         </pic:nvPicPr>
@@ -1927,7 +2253,7 @@
             <w:r>
               <w:t xml:space="preserve"> </w:t>
             </w:r>
-            <w:hyperlink r:id="rId20" w:history="1">
+            <w:hyperlink r:id="rId23" w:history="1">
               <w:r>
                 <w:rPr>
                   <w:rStyle w:val="Hyperlink"/>
@@ -1994,7 +2320,7 @@
                   <wp:extent cx="115865" cy="115865"/>
                   <wp:effectExtent l="0" t="0" r="0" b="0"/>
                   <wp:docPr id="1" name="Picture 1">
-                    <a:hlinkClick xmlns:a="http://schemas.openxmlformats.org/drawingml/2006/main" r:id="rId21"/>
+                    <a:hlinkClick xmlns:a="http://schemas.openxmlformats.org/drawingml/2006/main" r:id="rId24"/>
                   </wp:docPr>
                   <wp:cNvGraphicFramePr>
                     <a:graphicFrameLocks xmlns:a="http://schemas.openxmlformats.org/drawingml/2006/main" noChangeAspect="1"/>
@@ -2004,7 +2330,7 @@
                       <pic:pic xmlns:pic="http://schemas.openxmlformats.org/drawingml/2006/picture">
                         <pic:nvPicPr>
                           <pic:cNvPr id="1" name="Picture 1">
-                            <a:hlinkClick r:id="rId21"/>
+                            <a:hlinkClick r:id="rId24"/>
                           </pic:cNvPr>
                           <pic:cNvPicPr/>
                         </pic:nvPicPr>
@@ -2243,7 +2569,7 @@
             <w:r>
               <w:t xml:space="preserve"> </w:t>
             </w:r>
-            <w:hyperlink r:id="rId22" w:history="1">
+            <w:hyperlink r:id="rId25" w:history="1">
               <w:r>
                 <w:rPr>
                   <w:rStyle w:val="Hyperlink"/>
@@ -2323,7 +2649,7 @@
                   <wp:extent cx="115865" cy="115865"/>
                   <wp:effectExtent l="0" t="0" r="0" b="0"/>
                   <wp:docPr id="14" name="Picture 14">
-                    <a:hlinkClick xmlns:a="http://schemas.openxmlformats.org/drawingml/2006/main" r:id="rId23"/>
+                    <a:hlinkClick xmlns:a="http://schemas.openxmlformats.org/drawingml/2006/main" r:id="rId26"/>
                   </wp:docPr>
                   <wp:cNvGraphicFramePr>
                     <a:graphicFrameLocks xmlns:a="http://schemas.openxmlformats.org/drawingml/2006/main" noChangeAspect="1"/>
@@ -2333,7 +2659,7 @@
                       <pic:pic xmlns:pic="http://schemas.openxmlformats.org/drawingml/2006/picture">
                         <pic:nvPicPr>
                           <pic:cNvPr id="14" name="Picture 14">
-                            <a:hlinkClick r:id="rId23"/>
+                            <a:hlinkClick r:id="rId26"/>
                           </pic:cNvPr>
                           <pic:cNvPicPr/>
                         </pic:nvPicPr>
@@ -2597,7 +2923,7 @@
               </w:rPr>
               <w:t xml:space="preserve"> </w:t>
             </w:r>
-            <w:hyperlink r:id="rId24" w:history="1">
+            <w:hyperlink r:id="rId27" w:history="1">
               <w:r>
                 <w:rPr>
                   <w:rStyle w:val="Hyperlink"/>
@@ -2639,6 +2965,7 @@
                 <w:sz w:val="22"/>
                 <w:szCs w:val="22"/>
               </w:rPr>
+              <w:lastRenderedPageBreak/>
               <w:t xml:space="preserve">   Automated Program Verification Engine for Imperative Languages – </w:t>
             </w:r>
             <w:r>
@@ -2705,7 +3032,7 @@
                   <wp:extent cx="115865" cy="115865"/>
                   <wp:effectExtent l="0" t="0" r="0" b="0"/>
                   <wp:docPr id="22" name="Picture 22">
-                    <a:hlinkClick xmlns:a="http://schemas.openxmlformats.org/drawingml/2006/main" r:id="rId25"/>
+                    <a:hlinkClick xmlns:a="http://schemas.openxmlformats.org/drawingml/2006/main" r:id="rId28"/>
                   </wp:docPr>
                   <wp:cNvGraphicFramePr>
                     <a:graphicFrameLocks xmlns:a="http://schemas.openxmlformats.org/drawingml/2006/main" noChangeAspect="1"/>
@@ -2715,7 +3042,7 @@
                       <pic:pic xmlns:pic="http://schemas.openxmlformats.org/drawingml/2006/picture">
                         <pic:nvPicPr>
                           <pic:cNvPr id="22" name="Picture 22">
-                            <a:hlinkClick r:id="rId25"/>
+                            <a:hlinkClick r:id="rId28"/>
                           </pic:cNvPr>
                           <pic:cNvPicPr/>
                         </pic:nvPicPr>
@@ -2911,7 +3238,7 @@
               </w:rPr>
               <w:t xml:space="preserve"> </w:t>
             </w:r>
-            <w:hyperlink r:id="rId26" w:history="1">
+            <w:hyperlink r:id="rId29" w:history="1">
               <w:r>
                 <w:rPr>
                   <w:rStyle w:val="Hyperlink"/>
@@ -3036,7 +3363,7 @@
                   <wp:extent cx="115865" cy="115865"/>
                   <wp:effectExtent l="0" t="0" r="0" b="0"/>
                   <wp:docPr id="12" name="Picture 12">
-                    <a:hlinkClick xmlns:a="http://schemas.openxmlformats.org/drawingml/2006/main" r:id="rId27"/>
+                    <a:hlinkClick xmlns:a="http://schemas.openxmlformats.org/drawingml/2006/main" r:id="rId30"/>
                   </wp:docPr>
                   <wp:cNvGraphicFramePr>
                     <a:graphicFrameLocks xmlns:a="http://schemas.openxmlformats.org/drawingml/2006/main" noChangeAspect="1"/>
@@ -3046,7 +3373,7 @@
                       <pic:pic xmlns:pic="http://schemas.openxmlformats.org/drawingml/2006/picture">
                         <pic:nvPicPr>
                           <pic:cNvPr id="12" name="Picture 12">
-                            <a:hlinkClick r:id="rId27"/>
+                            <a:hlinkClick r:id="rId30"/>
                           </pic:cNvPr>
                           <pic:cNvPicPr/>
                         </pic:nvPicPr>
@@ -3348,7 +3675,7 @@
               </w:rPr>
               <w:t xml:space="preserve"> </w:t>
             </w:r>
-            <w:hyperlink r:id="rId28" w:history="1">
+            <w:hyperlink r:id="rId31" w:history="1">
               <w:r>
                 <w:rPr>
                   <w:rStyle w:val="Hyperlink"/>
@@ -3452,7 +3779,7 @@
                   <wp:extent cx="115865" cy="115865"/>
                   <wp:effectExtent l="0" t="0" r="0" b="0"/>
                   <wp:docPr id="24" name="Picture 24">
-                    <a:hlinkClick xmlns:a="http://schemas.openxmlformats.org/drawingml/2006/main" r:id="rId29"/>
+                    <a:hlinkClick xmlns:a="http://schemas.openxmlformats.org/drawingml/2006/main" r:id="rId32"/>
                   </wp:docPr>
                   <wp:cNvGraphicFramePr>
                     <a:graphicFrameLocks xmlns:a="http://schemas.openxmlformats.org/drawingml/2006/main" noChangeAspect="1"/>
@@ -3462,7 +3789,7 @@
                       <pic:pic xmlns:pic="http://schemas.openxmlformats.org/drawingml/2006/picture">
                         <pic:nvPicPr>
                           <pic:cNvPr id="24" name="Picture 24">
-                            <a:hlinkClick r:id="rId29"/>
+                            <a:hlinkClick r:id="rId32"/>
                           </pic:cNvPr>
                           <pic:cNvPicPr/>
                         </pic:nvPicPr>
@@ -3763,7 +4090,7 @@
             <w:r>
               <w:t xml:space="preserve"> </w:t>
             </w:r>
-            <w:hyperlink r:id="rId30" w:history="1">
+            <w:hyperlink r:id="rId33" w:history="1">
               <w:r>
                 <w:rPr>
                   <w:rStyle w:val="Hyperlink"/>
@@ -3846,7 +4173,7 @@
                   <wp:extent cx="115865" cy="115865"/>
                   <wp:effectExtent l="0" t="0" r="0" b="0"/>
                   <wp:docPr id="15" name="Picture 15">
-                    <a:hlinkClick xmlns:a="http://schemas.openxmlformats.org/drawingml/2006/main" r:id="rId31"/>
+                    <a:hlinkClick xmlns:a="http://schemas.openxmlformats.org/drawingml/2006/main" r:id="rId34"/>
                   </wp:docPr>
                   <wp:cNvGraphicFramePr>
                     <a:graphicFrameLocks xmlns:a="http://schemas.openxmlformats.org/drawingml/2006/main" noChangeAspect="1"/>
@@ -3856,7 +4183,7 @@
                       <pic:pic xmlns:pic="http://schemas.openxmlformats.org/drawingml/2006/picture">
                         <pic:nvPicPr>
                           <pic:cNvPr id="15" name="Picture 15">
-                            <a:hlinkClick r:id="rId31"/>
+                            <a:hlinkClick r:id="rId34"/>
                           </pic:cNvPr>
                           <pic:cNvPicPr/>
                         </pic:nvPicPr>
@@ -4042,7 +4369,7 @@
             <w:r>
               <w:t xml:space="preserve"> </w:t>
             </w:r>
-            <w:hyperlink r:id="rId32" w:history="1">
+            <w:hyperlink r:id="rId35" w:history="1">
               <w:r>
                 <w:rPr>
                   <w:rStyle w:val="Hyperlink"/>
@@ -4142,7 +4469,7 @@
                   <wp:extent cx="115865" cy="115865"/>
                   <wp:effectExtent l="0" t="0" r="0" b="0"/>
                   <wp:docPr id="11" name="Picture 11">
-                    <a:hlinkClick xmlns:a="http://schemas.openxmlformats.org/drawingml/2006/main" r:id="rId33"/>
+                    <a:hlinkClick xmlns:a="http://schemas.openxmlformats.org/drawingml/2006/main" r:id="rId36"/>
                   </wp:docPr>
                   <wp:cNvGraphicFramePr>
                     <a:graphicFrameLocks xmlns:a="http://schemas.openxmlformats.org/drawingml/2006/main" noChangeAspect="1"/>
@@ -4152,7 +4479,7 @@
                       <pic:pic xmlns:pic="http://schemas.openxmlformats.org/drawingml/2006/picture">
                         <pic:nvPicPr>
                           <pic:cNvPr id="11" name="Picture 11">
-                            <a:hlinkClick r:id="rId33"/>
+                            <a:hlinkClick r:id="rId36"/>
                           </pic:cNvPr>
                           <pic:cNvPicPr/>
                         </pic:nvPicPr>
@@ -4432,7 +4759,7 @@
             <w:r>
               <w:t xml:space="preserve"> </w:t>
             </w:r>
-            <w:hyperlink r:id="rId34" w:history="1">
+            <w:hyperlink r:id="rId37" w:history="1">
               <w:r>
                 <w:rPr>
                   <w:rStyle w:val="Hyperlink"/>
@@ -4506,7 +4833,7 @@
                   <wp:extent cx="115865" cy="115865"/>
                   <wp:effectExtent l="0" t="0" r="0" b="0"/>
                   <wp:docPr id="10" name="Picture 10">
-                    <a:hlinkClick xmlns:a="http://schemas.openxmlformats.org/drawingml/2006/main" r:id="rId35"/>
+                    <a:hlinkClick xmlns:a="http://schemas.openxmlformats.org/drawingml/2006/main" r:id="rId38"/>
                   </wp:docPr>
                   <wp:cNvGraphicFramePr>
                     <a:graphicFrameLocks xmlns:a="http://schemas.openxmlformats.org/drawingml/2006/main" noChangeAspect="1"/>
@@ -4516,7 +4843,7 @@
                       <pic:pic xmlns:pic="http://schemas.openxmlformats.org/drawingml/2006/picture">
                         <pic:nvPicPr>
                           <pic:cNvPr id="10" name="Picture 10">
-                            <a:hlinkClick r:id="rId35"/>
+                            <a:hlinkClick r:id="rId38"/>
                           </pic:cNvPr>
                           <pic:cNvPicPr/>
                         </pic:nvPicPr>
@@ -4702,7 +5029,7 @@
             <w:r>
               <w:t xml:space="preserve"> </w:t>
             </w:r>
-            <w:hyperlink r:id="rId36" w:history="1">
+            <w:hyperlink r:id="rId39" w:history="1">
               <w:r>
                 <w:rPr>
                   <w:rStyle w:val="Hyperlink"/>
@@ -4766,7 +5093,7 @@
                   <wp:extent cx="115865" cy="115865"/>
                   <wp:effectExtent l="0" t="0" r="0" b="0"/>
                   <wp:docPr id="2" name="Picture 2">
-                    <a:hlinkClick xmlns:a="http://schemas.openxmlformats.org/drawingml/2006/main" r:id="rId37"/>
+                    <a:hlinkClick xmlns:a="http://schemas.openxmlformats.org/drawingml/2006/main" r:id="rId40"/>
                   </wp:docPr>
                   <wp:cNvGraphicFramePr>
                     <a:graphicFrameLocks xmlns:a="http://schemas.openxmlformats.org/drawingml/2006/main" noChangeAspect="1"/>
@@ -4776,7 +5103,7 @@
                       <pic:pic xmlns:pic="http://schemas.openxmlformats.org/drawingml/2006/picture">
                         <pic:nvPicPr>
                           <pic:cNvPr id="2" name="Picture 2">
-                            <a:hlinkClick r:id="rId37"/>
+                            <a:hlinkClick r:id="rId40"/>
                           </pic:cNvPr>
                           <pic:cNvPicPr/>
                         </pic:nvPicPr>
@@ -4996,7 +5323,7 @@
             <w:r>
               <w:t xml:space="preserve"> </w:t>
             </w:r>
-            <w:hyperlink r:id="rId38" w:history="1">
+            <w:hyperlink r:id="rId41" w:history="1">
               <w:r>
                 <w:rPr>
                   <w:rStyle w:val="Hyperlink"/>
@@ -5120,7 +5447,7 @@
                   <wp:extent cx="115865" cy="115865"/>
                   <wp:effectExtent l="0" t="0" r="0" b="0"/>
                   <wp:docPr id="5" name="Picture 5">
-                    <a:hlinkClick xmlns:a="http://schemas.openxmlformats.org/drawingml/2006/main" r:id="rId39"/>
+                    <a:hlinkClick xmlns:a="http://schemas.openxmlformats.org/drawingml/2006/main" r:id="rId42"/>
                   </wp:docPr>
                   <wp:cNvGraphicFramePr>
                     <a:graphicFrameLocks xmlns:a="http://schemas.openxmlformats.org/drawingml/2006/main" noChangeAspect="1"/>
@@ -5130,7 +5457,7 @@
                       <pic:pic xmlns:pic="http://schemas.openxmlformats.org/drawingml/2006/picture">
                         <pic:nvPicPr>
                           <pic:cNvPr id="5" name="Picture 5">
-                            <a:hlinkClick r:id="rId39"/>
+                            <a:hlinkClick r:id="rId42"/>
                           </pic:cNvPr>
                           <pic:cNvPicPr/>
                         </pic:nvPicPr>
@@ -5376,7 +5703,7 @@
             <w:r>
               <w:t xml:space="preserve"> </w:t>
             </w:r>
-            <w:hyperlink r:id="rId40" w:history="1">
+            <w:hyperlink r:id="rId43" w:history="1">
               <w:r>
                 <w:rPr>
                   <w:rStyle w:val="Hyperlink"/>
@@ -5419,6 +5746,7 @@
                 <w:sz w:val="22"/>
                 <w:szCs w:val="22"/>
               </w:rPr>
+              <w:lastRenderedPageBreak/>
               <w:t xml:space="preserve">  </w:t>
             </w:r>
             <w:r>
@@ -5500,7 +5828,7 @@
                   <wp:extent cx="115865" cy="115865"/>
                   <wp:effectExtent l="0" t="0" r="0" b="0"/>
                   <wp:docPr id="6" name="Picture 6">
-                    <a:hlinkClick xmlns:a="http://schemas.openxmlformats.org/drawingml/2006/main" r:id="rId41"/>
+                    <a:hlinkClick xmlns:a="http://schemas.openxmlformats.org/drawingml/2006/main" r:id="rId44"/>
                   </wp:docPr>
                   <wp:cNvGraphicFramePr>
                     <a:graphicFrameLocks xmlns:a="http://schemas.openxmlformats.org/drawingml/2006/main" noChangeAspect="1"/>
@@ -5510,7 +5838,7 @@
                       <pic:pic xmlns:pic="http://schemas.openxmlformats.org/drawingml/2006/picture">
                         <pic:nvPicPr>
                           <pic:cNvPr id="6" name="Picture 6">
-                            <a:hlinkClick r:id="rId41"/>
+                            <a:hlinkClick r:id="rId44"/>
                           </pic:cNvPr>
                           <pic:cNvPicPr/>
                         </pic:nvPicPr>
@@ -5755,7 +6083,7 @@
               </w:rPr>
               <w:t xml:space="preserve"> </w:t>
             </w:r>
-            <w:hyperlink r:id="rId42" w:history="1">
+            <w:hyperlink r:id="rId45" w:history="1">
               <w:r>
                 <w:rPr>
                   <w:rStyle w:val="Hyperlink"/>
@@ -5861,7 +6189,7 @@
                   <wp:extent cx="115865" cy="115865"/>
                   <wp:effectExtent l="0" t="0" r="0" b="0"/>
                   <wp:docPr id="7" name="Picture 7">
-                    <a:hlinkClick xmlns:a="http://schemas.openxmlformats.org/drawingml/2006/main" r:id="rId43"/>
+                    <a:hlinkClick xmlns:a="http://schemas.openxmlformats.org/drawingml/2006/main" r:id="rId46"/>
                   </wp:docPr>
                   <wp:cNvGraphicFramePr>
                     <a:graphicFrameLocks xmlns:a="http://schemas.openxmlformats.org/drawingml/2006/main" noChangeAspect="1"/>
@@ -5871,7 +6199,7 @@
                       <pic:pic xmlns:pic="http://schemas.openxmlformats.org/drawingml/2006/picture">
                         <pic:nvPicPr>
                           <pic:cNvPr id="7" name="Picture 7">
-                            <a:hlinkClick r:id="rId43"/>
+                            <a:hlinkClick r:id="rId46"/>
                           </pic:cNvPr>
                           <pic:cNvPicPr/>
                         </pic:nvPicPr>
@@ -6104,7 +6432,7 @@
               </w:rPr>
               <w:t xml:space="preserve">: </w:t>
             </w:r>
-            <w:hyperlink r:id="rId44" w:history="1">
+            <w:hyperlink r:id="rId47" w:history="1">
               <w:r>
                 <w:rPr>
                   <w:rStyle w:val="Hyperlink"/>
@@ -6184,7 +6512,7 @@
                   <wp:extent cx="115865" cy="115865"/>
                   <wp:effectExtent l="0" t="0" r="0" b="0"/>
                   <wp:docPr id="8" name="Picture 8">
-                    <a:hlinkClick xmlns:a="http://schemas.openxmlformats.org/drawingml/2006/main" r:id="rId45"/>
+                    <a:hlinkClick xmlns:a="http://schemas.openxmlformats.org/drawingml/2006/main" r:id="rId48"/>
                   </wp:docPr>
                   <wp:cNvGraphicFramePr>
                     <a:graphicFrameLocks xmlns:a="http://schemas.openxmlformats.org/drawingml/2006/main" noChangeAspect="1"/>
@@ -6194,7 +6522,7 @@
                       <pic:pic xmlns:pic="http://schemas.openxmlformats.org/drawingml/2006/picture">
                         <pic:nvPicPr>
                           <pic:cNvPr id="8" name="Picture 8">
-                            <a:hlinkClick r:id="rId45"/>
+                            <a:hlinkClick r:id="rId48"/>
                           </pic:cNvPr>
                           <pic:cNvPicPr/>
                         </pic:nvPicPr>
@@ -6531,7 +6859,7 @@
               </w:rPr>
               <w:t xml:space="preserve"> </w:t>
             </w:r>
-            <w:hyperlink r:id="rId46" w:history="1">
+            <w:hyperlink r:id="rId49" w:history="1">
               <w:r>
                 <w:rPr>
                   <w:rStyle w:val="Hyperlink"/>
@@ -7628,6 +7956,9 @@
   <w:num w:numId="9" w16cid:durableId="1631980790">
     <w:abstractNumId w:val="5"/>
   </w:num>
+  <w:num w:numId="10" w16cid:durableId="644356004">
+    <w:abstractNumId w:val="7"/>
+  </w:num>
 </w:numbering>
 </file>
 
